--- a/cluster.docx
+++ b/cluster.docx
@@ -3532,6 +3532,19 @@
           <w:rFonts w:hint="eastAsia"/>
         </w:rPr>
       </w:pPr>
+      <w:r>
+        <w:rPr>
+          <w:rFonts w:hint="eastAsia"/>
+        </w:rPr>
+        <w:t>原理与nginx一致 用户访问haproxy-- haproxy访问真实服务器</w:t>
+      </w:r>
+    </w:p>
+    <w:p>
+      <w:pPr>
+        <w:rPr>
+          <w:rFonts w:hint="eastAsia"/>
+        </w:rPr>
+      </w:pPr>
     </w:p>
     <w:p>
       <w:pPr>
@@ -4100,6 +4113,2476 @@
         </w:rPr>
         <w:t xml:space="preserve">** fall 失败测试5次 则从集群删除 </w:t>
       </w:r>
+    </w:p>
+    <w:p>
+      <w:pPr>
+        <w:rPr>
+          <w:rFonts w:hint="eastAsia"/>
+        </w:rPr>
+      </w:pPr>
+      <w:r>
+        <w:rPr>
+          <w:rFonts w:hint="eastAsia"/>
+        </w:rPr>
+        <w:t>######################################################################################################</w:t>
+      </w:r>
+    </w:p>
+    <w:p>
+      <w:pPr>
+        <w:rPr>
+          <w:rFonts w:hint="eastAsia"/>
+        </w:rPr>
+      </w:pPr>
+      <w:r>
+        <w:rPr>
+          <w:rFonts w:hint="eastAsia"/>
+        </w:rPr>
+        <w:t>存储的分类</w:t>
+      </w:r>
+    </w:p>
+    <w:p>
+      <w:pPr>
+        <w:rPr>
+          <w:rFonts w:hint="eastAsia"/>
+        </w:rPr>
+      </w:pPr>
+      <w:r>
+        <w:rPr>
+          <w:rFonts w:hint="eastAsia"/>
+        </w:rPr>
+        <w:t>DAS直连存储 ide sata usb 家用</w:t>
+      </w:r>
+    </w:p>
+    <w:p>
+      <w:pPr>
+        <w:rPr>
+          <w:rFonts w:hint="eastAsia"/>
+        </w:rPr>
+      </w:pPr>
+      <w:r>
+        <w:rPr>
+          <w:rFonts w:hint="eastAsia"/>
+        </w:rPr>
+        <w:t>NAS网络附加存储 nfs samba ftp 分享类型为[文件系统]</w:t>
+      </w:r>
+    </w:p>
+    <w:p>
+      <w:pPr>
+        <w:rPr>
+          <w:rFonts w:hint="eastAsia"/>
+        </w:rPr>
+      </w:pPr>
+      <w:r>
+        <w:rPr>
+          <w:rFonts w:hint="eastAsia"/>
+        </w:rPr>
+        <w:t xml:space="preserve">SAN存储区域网络 iscsi  分享类型为 [块设备] </w:t>
+      </w:r>
+    </w:p>
+    <w:p>
+      <w:pPr>
+        <w:rPr>
+          <w:rFonts w:hint="eastAsia"/>
+        </w:rPr>
+      </w:pPr>
+      <w:r>
+        <w:rPr>
+          <w:rFonts w:hint="eastAsia"/>
+        </w:rPr>
+        <w:t>SDS软件定义存储(分布式存储)   ceph</w:t>
+      </w:r>
+    </w:p>
+    <w:p>
+      <w:pPr>
+        <w:rPr>
+          <w:rFonts w:hint="eastAsia"/>
+        </w:rPr>
+      </w:pPr>
+    </w:p>
+    <w:p>
+      <w:pPr>
+        <w:rPr>
+          <w:rFonts w:hint="eastAsia"/>
+        </w:rPr>
+      </w:pPr>
+      <w:r>
+        <w:rPr>
+          <w:rFonts w:hint="eastAsia"/>
+        </w:rPr>
+        <w:t>ceph组件(默认3副本) 及一份文件默认存3个副本 若坏了其中一个会自动拷贝到另外一台 保证副本一直有3份</w:t>
+      </w:r>
+    </w:p>
+    <w:p>
+      <w:pPr>
+        <w:rPr>
+          <w:rFonts w:hint="eastAsia"/>
+        </w:rPr>
+      </w:pPr>
+      <w:r>
+        <w:rPr>
+          <w:rFonts w:hint="eastAsia"/>
+        </w:rPr>
+        <w:t xml:space="preserve">由于过半原则  如果是2台 坏一台也是整个集群坏了 所以mon至少三台 </w:t>
+      </w:r>
+    </w:p>
+    <w:p>
+      <w:pPr>
+        <w:rPr>
+          <w:rFonts w:hint="eastAsia"/>
+        </w:rPr>
+      </w:pPr>
+      <w:r>
+        <w:rPr>
+          <w:rFonts w:hint="eastAsia"/>
+        </w:rPr>
+        <w:t xml:space="preserve">OSDs  存储设备 共享磁盘 </w:t>
+      </w:r>
+      <w:r>
+        <w:rPr>
+          <w:rFonts w:hint="eastAsia"/>
+        </w:rPr>
+        <w:tab/>
+      </w:r>
+      <w:r>
+        <w:rPr>
+          <w:rFonts w:hint="eastAsia"/>
+        </w:rPr>
+        <w:tab/>
+      </w:r>
+      <w:r>
+        <w:rPr>
+          <w:rFonts w:hint="eastAsia"/>
+        </w:rPr>
+        <w:tab/>
+      </w:r>
+      <w:r>
+        <w:rPr>
+          <w:rFonts w:hint="eastAsia"/>
+        </w:rPr>
+        <w:tab/>
+      </w:r>
+      <w:r>
+        <w:rPr>
+          <w:rFonts w:hint="eastAsia"/>
+        </w:rPr>
+        <w:tab/>
+      </w:r>
+      <w:r>
+        <w:rPr>
+          <w:rFonts w:hint="eastAsia"/>
+        </w:rPr>
+        <w:t>ceph-osd</w:t>
+      </w:r>
+    </w:p>
+    <w:p>
+      <w:pPr>
+        <w:rPr>
+          <w:rFonts w:hint="eastAsia"/>
+        </w:rPr>
+      </w:pPr>
+      <w:r>
+        <w:rPr>
+          <w:rFonts w:hint="eastAsia"/>
+        </w:rPr>
+        <w:t>Monitors  集群监控组件</w:t>
+      </w:r>
+      <w:r>
+        <w:rPr>
+          <w:rFonts w:hint="eastAsia"/>
+        </w:rPr>
+        <w:tab/>
+      </w:r>
+      <w:r>
+        <w:rPr>
+          <w:rFonts w:hint="eastAsia"/>
+        </w:rPr>
+        <w:tab/>
+      </w:r>
+      <w:r>
+        <w:rPr>
+          <w:rFonts w:hint="eastAsia"/>
+        </w:rPr>
+        <w:tab/>
+      </w:r>
+      <w:r>
+        <w:rPr>
+          <w:rFonts w:hint="eastAsia"/>
+        </w:rPr>
+        <w:tab/>
+      </w:r>
+      <w:r>
+        <w:rPr>
+          <w:rFonts w:hint="eastAsia"/>
+        </w:rPr>
+        <w:tab/>
+      </w:r>
+      <w:r>
+        <w:rPr>
+          <w:rFonts w:hint="eastAsia"/>
+        </w:rPr>
+        <w:t>ceph-mon</w:t>
+      </w:r>
+      <w:r>
+        <w:rPr>
+          <w:rFonts w:hint="eastAsia"/>
+        </w:rPr>
+        <w:tab/>
+      </w:r>
+    </w:p>
+    <w:p>
+      <w:pPr>
+        <w:rPr>
+          <w:rFonts w:hint="eastAsia"/>
+        </w:rPr>
+      </w:pPr>
+      <w:r>
+        <w:rPr>
+          <w:rFonts w:hint="eastAsia"/>
+        </w:rPr>
+        <w:t xml:space="preserve">RadosGateway 对象存储网关   </w:t>
+      </w:r>
+      <w:r>
+        <w:rPr>
+          <w:rFonts w:hint="eastAsia"/>
+        </w:rPr>
+        <w:tab/>
+      </w:r>
+      <w:r>
+        <w:rPr>
+          <w:rFonts w:hint="eastAsia"/>
+        </w:rPr>
+        <w:tab/>
+      </w:r>
+      <w:r>
+        <w:rPr>
+          <w:rFonts w:hint="eastAsia"/>
+        </w:rPr>
+        <w:tab/>
+      </w:r>
+      <w:r>
+        <w:rPr>
+          <w:rFonts w:hint="eastAsia"/>
+        </w:rPr>
+        <w:tab/>
+      </w:r>
+      <w:r>
+        <w:rPr>
+          <w:rFonts w:hint="eastAsia"/>
+        </w:rPr>
+        <w:t>ceph-radosgw</w:t>
+      </w:r>
+    </w:p>
+    <w:p>
+      <w:pPr>
+        <w:rPr>
+          <w:rFonts w:hint="eastAsia"/>
+        </w:rPr>
+      </w:pPr>
+      <w:r>
+        <w:rPr>
+          <w:rFonts w:hint="eastAsia"/>
+        </w:rPr>
+        <w:t>MDSs 存放文件系统的元数据(若不装则是块设备 不存在文件系统)</w:t>
+      </w:r>
+      <w:r>
+        <w:rPr>
+          <w:rFonts w:hint="eastAsia"/>
+        </w:rPr>
+        <w:tab/>
+      </w:r>
+      <w:r>
+        <w:rPr>
+          <w:rFonts w:hint="eastAsia"/>
+        </w:rPr>
+        <w:t xml:space="preserve">ceph-mds </w:t>
+      </w:r>
+    </w:p>
+    <w:p>
+      <w:pPr>
+        <w:rPr>
+          <w:rFonts w:hint="eastAsia"/>
+        </w:rPr>
+      </w:pPr>
+      <w:r>
+        <w:rPr>
+          <w:rFonts w:hint="eastAsia"/>
+        </w:rPr>
+        <w:t>########################################################################################################</w:t>
+      </w:r>
+    </w:p>
+    <w:p>
+      <w:pPr>
+        <w:rPr>
+          <w:rFonts w:hint="eastAsia"/>
+        </w:rPr>
+      </w:pPr>
+      <w:r>
+        <w:rPr>
+          <w:rFonts w:hint="eastAsia"/>
+        </w:rPr>
+        <w:t>准备四台KVM虚拟机，其三台作为存储集群节点，一台安装为客户端，实现如下功能：</w:t>
+      </w:r>
+    </w:p>
+    <w:p>
+      <w:pPr>
+        <w:rPr>
+          <w:rFonts w:hint="eastAsia"/>
+        </w:rPr>
+      </w:pPr>
+      <w:r>
+        <w:rPr>
+          <w:rFonts w:hint="eastAsia"/>
+        </w:rPr>
+        <w:t>三台作即作为mon 也作为 osd</w:t>
+      </w:r>
+    </w:p>
+    <w:p>
+      <w:pPr>
+        <w:rPr>
+          <w:rFonts w:hint="eastAsia"/>
+        </w:rPr>
+      </w:pPr>
+    </w:p>
+    <w:p>
+      <w:pPr>
+        <w:rPr>
+          <w:rFonts w:hint="eastAsia"/>
+        </w:rPr>
+      </w:pPr>
+      <w:r>
+        <w:rPr>
+          <w:rFonts w:hint="eastAsia"/>
+        </w:rPr>
+        <w:t>1)配置无密码连接(包括自己远程自己也不需要密码)，在node1操作   //为后期统一操作做准备</w:t>
+      </w:r>
+    </w:p>
+    <w:p>
+      <w:pPr>
+        <w:rPr>
+          <w:rFonts w:hint="eastAsia"/>
+        </w:rPr>
+      </w:pPr>
+      <w:r>
+        <w:rPr>
+          <w:rFonts w:hint="eastAsia"/>
+        </w:rPr>
+        <w:t># ssh-keygen   -f /root/.ssh/id_rsa    -N ''</w:t>
+      </w:r>
+    </w:p>
+    <w:p>
+      <w:pPr>
+        <w:rPr>
+          <w:rFonts w:hint="eastAsia"/>
+        </w:rPr>
+      </w:pPr>
+      <w:r>
+        <w:rPr>
+          <w:rFonts w:hint="eastAsia"/>
+        </w:rPr>
+        <w:t># for i in 10  11  12  13</w:t>
+      </w:r>
+    </w:p>
+    <w:p>
+      <w:pPr>
+        <w:rPr>
+          <w:rFonts w:hint="eastAsia"/>
+        </w:rPr>
+      </w:pPr>
+      <w:r>
+        <w:rPr>
+          <w:rFonts w:hint="eastAsia"/>
+        </w:rPr>
+        <w:t xml:space="preserve"> do</w:t>
+      </w:r>
+    </w:p>
+    <w:p>
+      <w:pPr>
+        <w:rPr>
+          <w:rFonts w:hint="eastAsia"/>
+        </w:rPr>
+      </w:pPr>
+      <w:r>
+        <w:rPr>
+          <w:rFonts w:hint="eastAsia"/>
+        </w:rPr>
+        <w:t xml:space="preserve">     ssh-copy-id  192.168.4.$i</w:t>
+      </w:r>
+    </w:p>
+    <w:p>
+      <w:pPr>
+        <w:rPr>
+          <w:rFonts w:hint="eastAsia"/>
+        </w:rPr>
+      </w:pPr>
+      <w:r>
+        <w:rPr>
+          <w:rFonts w:hint="eastAsia"/>
+        </w:rPr>
+        <w:t xml:space="preserve"> done</w:t>
+      </w:r>
+    </w:p>
+    <w:p>
+      <w:pPr>
+        <w:rPr>
+          <w:rFonts w:hint="eastAsia"/>
+        </w:rPr>
+      </w:pPr>
+    </w:p>
+    <w:p>
+      <w:pPr>
+        <w:rPr>
+          <w:rFonts w:hint="eastAsia"/>
+        </w:rPr>
+      </w:pPr>
+      <w:r>
+        <w:rPr>
+          <w:rFonts w:hint="eastAsia"/>
+        </w:rPr>
+        <w:t>2）修改/etc/hosts并同步到所有主机。</w:t>
+      </w:r>
+    </w:p>
+    <w:p>
+      <w:pPr>
+        <w:rPr>
+          <w:rFonts w:hint="eastAsia"/>
+        </w:rPr>
+      </w:pPr>
+      <w:r>
+        <w:rPr>
+          <w:rFonts w:hint="eastAsia"/>
+        </w:rPr>
+        <w:t>警告：/etc/hosts解析的域名必须与本机主机名一致！！！！</w:t>
+      </w:r>
+    </w:p>
+    <w:p>
+      <w:pPr>
+        <w:rPr>
+          <w:rFonts w:hint="eastAsia"/>
+        </w:rPr>
+      </w:pPr>
+    </w:p>
+    <w:p>
+      <w:pPr>
+        <w:rPr>
+          <w:rFonts w:hint="eastAsia"/>
+        </w:rPr>
+      </w:pPr>
+      <w:r>
+        <w:rPr>
+          <w:rFonts w:hint="eastAsia"/>
+        </w:rPr>
+        <w:t># vim /etc/hosts</w:t>
+      </w:r>
+    </w:p>
+    <w:p>
+      <w:pPr>
+        <w:rPr>
+          <w:rFonts w:hint="eastAsia"/>
+        </w:rPr>
+      </w:pPr>
+      <w:r>
+        <w:rPr>
+          <w:rFonts w:hint="eastAsia"/>
+        </w:rPr>
+        <w:t>192.168.4.10  client</w:t>
+      </w:r>
+    </w:p>
+    <w:p>
+      <w:pPr>
+        <w:rPr>
+          <w:rFonts w:hint="eastAsia"/>
+        </w:rPr>
+      </w:pPr>
+      <w:r>
+        <w:rPr>
+          <w:rFonts w:hint="eastAsia"/>
+        </w:rPr>
+        <w:t>192.168.4.11     node1</w:t>
+      </w:r>
+    </w:p>
+    <w:p>
+      <w:pPr>
+        <w:rPr>
+          <w:rFonts w:hint="eastAsia"/>
+        </w:rPr>
+      </w:pPr>
+      <w:r>
+        <w:rPr>
+          <w:rFonts w:hint="eastAsia"/>
+        </w:rPr>
+        <w:t>192.168.4.12     node2</w:t>
+      </w:r>
+    </w:p>
+    <w:p>
+      <w:pPr>
+        <w:rPr>
+          <w:rFonts w:hint="eastAsia"/>
+        </w:rPr>
+      </w:pPr>
+      <w:r>
+        <w:rPr>
+          <w:rFonts w:hint="eastAsia"/>
+        </w:rPr>
+        <w:t>192.168.4.13     node3</w:t>
+      </w:r>
+    </w:p>
+    <w:p>
+      <w:pPr>
+        <w:rPr>
+          <w:rFonts w:hint="eastAsia"/>
+        </w:rPr>
+      </w:pPr>
+    </w:p>
+    <w:p>
+      <w:pPr>
+        <w:rPr>
+          <w:rFonts w:hint="eastAsia"/>
+        </w:rPr>
+      </w:pPr>
+      <w:r>
+        <w:rPr>
+          <w:rFonts w:hint="eastAsia"/>
+        </w:rPr>
+        <w:t>3)修改所有节点都需要配置YUM源，并同步到所有主机</w:t>
+      </w:r>
+    </w:p>
+    <w:p>
+      <w:pPr>
+        <w:rPr>
+          <w:rFonts w:hint="eastAsia"/>
+        </w:rPr>
+      </w:pPr>
+      <w:r>
+        <w:rPr>
+          <w:rFonts w:hint="eastAsia"/>
+        </w:rPr>
+        <w:t># cat /etc/yum.repos.d/ceph.repo</w:t>
+      </w:r>
+    </w:p>
+    <w:p>
+      <w:pPr>
+        <w:rPr>
+          <w:rFonts w:hint="eastAsia"/>
+        </w:rPr>
+      </w:pPr>
+      <w:r>
+        <w:rPr>
+          <w:rFonts w:hint="eastAsia"/>
+        </w:rPr>
+        <w:t>[mon]</w:t>
+      </w:r>
+    </w:p>
+    <w:p>
+      <w:pPr>
+        <w:rPr>
+          <w:rFonts w:hint="eastAsia"/>
+        </w:rPr>
+      </w:pPr>
+      <w:r>
+        <w:rPr>
+          <w:rFonts w:hint="eastAsia"/>
+        </w:rPr>
+        <w:t>name=mon</w:t>
+      </w:r>
+    </w:p>
+    <w:p>
+      <w:pPr>
+        <w:rPr>
+          <w:rFonts w:hint="eastAsia"/>
+        </w:rPr>
+      </w:pPr>
+      <w:r>
+        <w:rPr>
+          <w:rFonts w:hint="eastAsia"/>
+        </w:rPr>
+        <w:t>baseurl=ftp://192.168.4.254/ceph/MON</w:t>
+      </w:r>
+    </w:p>
+    <w:p>
+      <w:pPr>
+        <w:rPr>
+          <w:rFonts w:hint="eastAsia"/>
+        </w:rPr>
+      </w:pPr>
+      <w:r>
+        <w:rPr>
+          <w:rFonts w:hint="eastAsia"/>
+        </w:rPr>
+        <w:t>gpgcheck=0</w:t>
+      </w:r>
+    </w:p>
+    <w:p>
+      <w:pPr>
+        <w:rPr>
+          <w:rFonts w:hint="eastAsia"/>
+        </w:rPr>
+      </w:pPr>
+      <w:r>
+        <w:rPr>
+          <w:rFonts w:hint="eastAsia"/>
+        </w:rPr>
+        <w:t>[osd]</w:t>
+      </w:r>
+    </w:p>
+    <w:p>
+      <w:pPr>
+        <w:rPr>
+          <w:rFonts w:hint="eastAsia"/>
+        </w:rPr>
+      </w:pPr>
+      <w:r>
+        <w:rPr>
+          <w:rFonts w:hint="eastAsia"/>
+        </w:rPr>
+        <w:t>name=osd</w:t>
+      </w:r>
+    </w:p>
+    <w:p>
+      <w:pPr>
+        <w:rPr>
+          <w:rFonts w:hint="eastAsia"/>
+        </w:rPr>
+      </w:pPr>
+      <w:r>
+        <w:rPr>
+          <w:rFonts w:hint="eastAsia"/>
+        </w:rPr>
+        <w:t>baseurl=ftp://192.168.4.254/ceph/OSD</w:t>
+      </w:r>
+    </w:p>
+    <w:p>
+      <w:pPr>
+        <w:rPr>
+          <w:rFonts w:hint="eastAsia"/>
+        </w:rPr>
+      </w:pPr>
+      <w:r>
+        <w:rPr>
+          <w:rFonts w:hint="eastAsia"/>
+        </w:rPr>
+        <w:t>gpgcheck=0</w:t>
+      </w:r>
+    </w:p>
+    <w:p>
+      <w:pPr>
+        <w:rPr>
+          <w:rFonts w:hint="eastAsia"/>
+        </w:rPr>
+      </w:pPr>
+      <w:r>
+        <w:rPr>
+          <w:rFonts w:hint="eastAsia"/>
+        </w:rPr>
+        <w:t>[tools]</w:t>
+      </w:r>
+    </w:p>
+    <w:p>
+      <w:pPr>
+        <w:rPr>
+          <w:rFonts w:hint="eastAsia"/>
+        </w:rPr>
+      </w:pPr>
+      <w:r>
+        <w:rPr>
+          <w:rFonts w:hint="eastAsia"/>
+        </w:rPr>
+        <w:t>name=tools</w:t>
+      </w:r>
+    </w:p>
+    <w:p>
+      <w:pPr>
+        <w:rPr>
+          <w:rFonts w:hint="eastAsia"/>
+        </w:rPr>
+      </w:pPr>
+      <w:r>
+        <w:rPr>
+          <w:rFonts w:hint="eastAsia"/>
+        </w:rPr>
+        <w:t>baseurl=ftp://192.168.4.254/ceph/Tools</w:t>
+      </w:r>
+    </w:p>
+    <w:p>
+      <w:pPr>
+        <w:rPr>
+          <w:rFonts w:hint="eastAsia"/>
+        </w:rPr>
+      </w:pPr>
+      <w:r>
+        <w:rPr>
+          <w:rFonts w:hint="eastAsia"/>
+        </w:rPr>
+        <w:t>gpgcheck=0</w:t>
+      </w:r>
+    </w:p>
+    <w:p>
+      <w:pPr>
+        <w:rPr>
+          <w:rFonts w:hint="eastAsia"/>
+        </w:rPr>
+      </w:pPr>
+    </w:p>
+    <w:p>
+      <w:pPr>
+        <w:rPr>
+          <w:rFonts w:hint="eastAsia"/>
+        </w:rPr>
+      </w:pPr>
+      <w:r>
+        <w:rPr>
+          <w:rFonts w:hint="eastAsia"/>
+        </w:rPr>
+        <w:t># for i in  client  node1  node2  node3</w:t>
+      </w:r>
+    </w:p>
+    <w:p>
+      <w:pPr>
+        <w:rPr>
+          <w:rFonts w:hint="eastAsia"/>
+        </w:rPr>
+      </w:pPr>
+      <w:r>
+        <w:rPr>
+          <w:rFonts w:hint="eastAsia"/>
+        </w:rPr>
+        <w:t>do</w:t>
+      </w:r>
+    </w:p>
+    <w:p>
+      <w:pPr>
+        <w:rPr>
+          <w:rFonts w:hint="eastAsia"/>
+        </w:rPr>
+      </w:pPr>
+      <w:r>
+        <w:rPr>
+          <w:rFonts w:hint="eastAsia"/>
+        </w:rPr>
+        <w:t>scp  /etc/yum.repos.d/ceph.repo   $i:/etc/yum.repos.d/</w:t>
+      </w:r>
+    </w:p>
+    <w:p>
+      <w:pPr>
+        <w:rPr>
+          <w:rFonts w:hint="eastAsia"/>
+        </w:rPr>
+      </w:pPr>
+      <w:r>
+        <w:rPr>
+          <w:rFonts w:hint="eastAsia"/>
+        </w:rPr>
+        <w:t>done</w:t>
+      </w:r>
+    </w:p>
+    <w:p>
+      <w:pPr>
+        <w:rPr>
+          <w:rFonts w:hint="eastAsia"/>
+        </w:rPr>
+      </w:pPr>
+    </w:p>
+    <w:p>
+      <w:pPr>
+        <w:rPr>
+          <w:rFonts w:hint="eastAsia"/>
+        </w:rPr>
+      </w:pPr>
+      <w:r>
+        <w:rPr>
+          <w:rFonts w:hint="eastAsia"/>
+        </w:rPr>
+        <w:t xml:space="preserve">4）所有节点主机与真实主机的NTP服务器同步时间   //Ceph要求所有主机时差不能超过0.05s，否则就会提示WARN </w:t>
+      </w:r>
+    </w:p>
+    <w:p>
+      <w:pPr>
+        <w:rPr>
+          <w:rFonts w:hint="eastAsia"/>
+        </w:rPr>
+      </w:pPr>
+      <w:r>
+        <w:rPr>
+          <w:rFonts w:hint="eastAsia"/>
+        </w:rPr>
+        <w:t># vim /etc/chrony.conf</w:t>
+      </w:r>
+    </w:p>
+    <w:p>
+      <w:pPr>
+        <w:rPr>
+          <w:rFonts w:hint="eastAsia"/>
+        </w:rPr>
+      </w:pPr>
+      <w:r>
+        <w:rPr>
+          <w:rFonts w:hint="eastAsia"/>
+        </w:rPr>
+        <w:t>… …</w:t>
+      </w:r>
+    </w:p>
+    <w:p>
+      <w:pPr>
+        <w:rPr>
+          <w:rFonts w:hint="eastAsia"/>
+        </w:rPr>
+      </w:pPr>
+      <w:r>
+        <w:rPr>
+          <w:rFonts w:hint="eastAsia"/>
+        </w:rPr>
+        <w:t>server 192.168.4.254   iburst</w:t>
+      </w:r>
+    </w:p>
+    <w:p>
+      <w:pPr>
+        <w:rPr>
+          <w:rFonts w:hint="eastAsia"/>
+        </w:rPr>
+      </w:pPr>
+    </w:p>
+    <w:p>
+      <w:pPr>
+        <w:rPr>
+          <w:rFonts w:hint="eastAsia"/>
+        </w:rPr>
+      </w:pPr>
+      <w:r>
+        <w:rPr>
+          <w:rFonts w:hint="eastAsia"/>
+        </w:rPr>
+        <w:t># for i in client  node1  node2  node3</w:t>
+      </w:r>
+    </w:p>
+    <w:p>
+      <w:pPr>
+        <w:rPr>
+          <w:rFonts w:hint="eastAsia"/>
+        </w:rPr>
+      </w:pPr>
+      <w:r>
+        <w:rPr>
+          <w:rFonts w:hint="eastAsia"/>
+        </w:rPr>
+        <w:t>do</w:t>
+      </w:r>
+    </w:p>
+    <w:p>
+      <w:pPr>
+        <w:rPr>
+          <w:rFonts w:hint="eastAsia"/>
+        </w:rPr>
+      </w:pPr>
+      <w:r>
+        <w:rPr>
+          <w:rFonts w:hint="eastAsia"/>
+        </w:rPr>
+        <w:t xml:space="preserve">     scp /etc/chrony.conf $i:/etc/</w:t>
+      </w:r>
+    </w:p>
+    <w:p>
+      <w:pPr>
+        <w:rPr>
+          <w:rFonts w:hint="eastAsia"/>
+        </w:rPr>
+      </w:pPr>
+      <w:r>
+        <w:rPr>
+          <w:rFonts w:hint="eastAsia"/>
+        </w:rPr>
+        <w:t xml:space="preserve">     ssh  $i  "systemctl restart chronyd"</w:t>
+      </w:r>
+    </w:p>
+    <w:p>
+      <w:pPr>
+        <w:rPr>
+          <w:rFonts w:hint="eastAsia"/>
+        </w:rPr>
+      </w:pPr>
+      <w:r>
+        <w:rPr>
+          <w:rFonts w:hint="eastAsia"/>
+        </w:rPr>
+        <w:t>done</w:t>
+      </w:r>
+    </w:p>
+    <w:p>
+      <w:pPr>
+        <w:rPr>
+          <w:rFonts w:hint="eastAsia"/>
+        </w:rPr>
+      </w:pPr>
+    </w:p>
+    <w:p>
+      <w:pPr>
+        <w:rPr>
+          <w:rFonts w:hint="eastAsia"/>
+        </w:rPr>
+      </w:pPr>
+      <w:r>
+        <w:rPr>
+          <w:rFonts w:hint="eastAsia"/>
+        </w:rPr>
+        <w:t>5)准备存储磁盘</w:t>
+      </w:r>
+    </w:p>
+    <w:p>
+      <w:pPr>
+        <w:rPr>
+          <w:rFonts w:hint="eastAsia"/>
+        </w:rPr>
+      </w:pPr>
+      <w:r>
+        <w:rPr>
+          <w:rFonts w:hint="eastAsia"/>
+        </w:rPr>
+        <w:t>物理机上为每个虚拟机准备3块20G磁盘 使用图形直接添加</w:t>
+      </w:r>
+    </w:p>
+    <w:p>
+      <w:pPr>
+        <w:rPr>
+          <w:rFonts w:hint="eastAsia"/>
+        </w:rPr>
+      </w:pPr>
+      <w:r>
+        <w:rPr>
+          <w:rFonts w:hint="eastAsia"/>
+        </w:rPr>
+        <w:t>5-1）在node1安装部署工具，学习工具的语法格式</w:t>
+      </w:r>
+    </w:p>
+    <w:p>
+      <w:pPr>
+        <w:rPr>
+          <w:rFonts w:hint="eastAsia"/>
+        </w:rPr>
+      </w:pPr>
+      <w:r>
+        <w:rPr>
+          <w:rFonts w:hint="eastAsia"/>
+        </w:rPr>
+        <w:t>#  yum -y install ceph-deploy</w:t>
+      </w:r>
+    </w:p>
+    <w:p>
+      <w:pPr>
+        <w:rPr>
+          <w:rFonts w:hint="eastAsia"/>
+        </w:rPr>
+      </w:pPr>
+      <w:r>
+        <w:rPr>
+          <w:rFonts w:hint="eastAsia"/>
+        </w:rPr>
+        <w:t>5-2）创建目录           //必须创建 ceph-XXX 目录 后续ceph-deploy 等命令只能在该目录内生效 与git原理一致</w:t>
+      </w:r>
+    </w:p>
+    <w:p>
+      <w:pPr>
+        <w:rPr>
+          <w:rFonts w:hint="eastAsia"/>
+        </w:rPr>
+      </w:pPr>
+      <w:r>
+        <w:rPr>
+          <w:rFonts w:hint="eastAsia"/>
+        </w:rPr>
+        <w:t>#  mkdir ceph-cluster</w:t>
+      </w:r>
+    </w:p>
+    <w:p>
+      <w:pPr>
+        <w:rPr>
+          <w:rFonts w:hint="eastAsia"/>
+        </w:rPr>
+      </w:pPr>
+      <w:r>
+        <w:rPr>
+          <w:rFonts w:hint="eastAsia"/>
+        </w:rPr>
+        <w:t xml:space="preserve">#  cd ceph-cluster/                </w:t>
+      </w:r>
+    </w:p>
+    <w:p>
+      <w:pPr>
+        <w:rPr>
+          <w:rFonts w:hint="eastAsia"/>
+        </w:rPr>
+      </w:pPr>
+    </w:p>
+    <w:p>
+      <w:pPr>
+        <w:rPr>
+          <w:rFonts w:hint="eastAsia"/>
+        </w:rPr>
+      </w:pPr>
+      <w:r>
+        <w:rPr>
+          <w:rFonts w:hint="eastAsia"/>
+        </w:rPr>
+        <w:t>6)部署Ceph集群</w:t>
+      </w:r>
+    </w:p>
+    <w:p>
+      <w:pPr>
+        <w:rPr>
+          <w:rFonts w:hint="eastAsia"/>
+        </w:rPr>
+      </w:pPr>
+      <w:r>
+        <w:rPr>
+          <w:rFonts w:hint="eastAsia"/>
+        </w:rPr>
+        <w:t>6-1)创建Ceph集群配置,在ceph-cluster目录下生成Ceph配置文件</w:t>
+      </w:r>
+    </w:p>
+    <w:p>
+      <w:pPr>
+        <w:rPr>
+          <w:rFonts w:hint="eastAsia"/>
+        </w:rPr>
+      </w:pPr>
+      <w:r>
+        <w:rPr>
+          <w:rFonts w:hint="eastAsia"/>
+        </w:rPr>
+        <w:t># ceph-deploy new node1 node2 node3         // 此步创建为 new</w:t>
+      </w:r>
+    </w:p>
+    <w:p>
+      <w:pPr>
+        <w:rPr>
+          <w:rFonts w:hint="eastAsia"/>
+        </w:rPr>
+      </w:pPr>
+    </w:p>
+    <w:p>
+      <w:pPr>
+        <w:rPr>
+          <w:rFonts w:hint="eastAsia"/>
+        </w:rPr>
+      </w:pPr>
+      <w:r>
+        <w:rPr>
+          <w:rFonts w:hint="eastAsia"/>
+        </w:rPr>
+        <w:t>6-2)给所有节点安装ceph相关软件包</w:t>
+      </w:r>
+    </w:p>
+    <w:p>
+      <w:pPr>
+        <w:rPr>
+          <w:rFonts w:hint="eastAsia"/>
+        </w:rPr>
+      </w:pPr>
+      <w:r>
+        <w:rPr>
+          <w:rFonts w:hint="eastAsia"/>
+        </w:rPr>
+        <w:t># for i in node1 node2 node3</w:t>
+      </w:r>
+    </w:p>
+    <w:p>
+      <w:pPr>
+        <w:rPr>
+          <w:rFonts w:hint="eastAsia"/>
+        </w:rPr>
+      </w:pPr>
+      <w:r>
+        <w:rPr>
+          <w:rFonts w:hint="eastAsia"/>
+        </w:rPr>
+        <w:t>do</w:t>
+      </w:r>
+    </w:p>
+    <w:p>
+      <w:pPr>
+        <w:rPr>
+          <w:rFonts w:hint="eastAsia"/>
+        </w:rPr>
+      </w:pPr>
+      <w:r>
+        <w:rPr>
+          <w:rFonts w:hint="eastAsia"/>
+        </w:rPr>
+        <w:t xml:space="preserve">    ssh  $i "yum -y install ceph-mon ceph-osd ceph-mds ceph-radosgw"</w:t>
+      </w:r>
+    </w:p>
+    <w:p>
+      <w:pPr>
+        <w:rPr>
+          <w:rFonts w:hint="eastAsia"/>
+        </w:rPr>
+      </w:pPr>
+      <w:r>
+        <w:rPr>
+          <w:rFonts w:hint="eastAsia"/>
+        </w:rPr>
+        <w:t xml:space="preserve">done </w:t>
+      </w:r>
+    </w:p>
+    <w:p>
+      <w:pPr>
+        <w:rPr>
+          <w:rFonts w:hint="eastAsia"/>
+        </w:rPr>
+      </w:pPr>
+    </w:p>
+    <w:p>
+      <w:pPr>
+        <w:rPr>
+          <w:rFonts w:hint="eastAsia"/>
+        </w:rPr>
+      </w:pPr>
+      <w:r>
+        <w:rPr>
+          <w:rFonts w:hint="eastAsia"/>
+        </w:rPr>
+        <w:t>6-3)初始化所有节点的mon服务，也就是启动mon服务（主机名解析必须对 /etc/hosts 目录内）。</w:t>
+      </w:r>
+    </w:p>
+    <w:p>
+      <w:pPr>
+        <w:rPr>
+          <w:rFonts w:hint="eastAsia"/>
+        </w:rPr>
+      </w:pPr>
+      <w:r>
+        <w:rPr>
+          <w:rFonts w:hint="eastAsia"/>
+        </w:rPr>
+        <w:t># ceph-deploy mon create-initial     //启动ceph-mon@XX.service 服务</w:t>
+      </w:r>
+    </w:p>
+    <w:p>
+      <w:pPr>
+        <w:rPr>
+          <w:rFonts w:hint="eastAsia"/>
+        </w:rPr>
+      </w:pPr>
+    </w:p>
+    <w:p>
+      <w:pPr>
+        <w:rPr>
+          <w:rFonts w:hint="eastAsia"/>
+        </w:rPr>
+      </w:pPr>
+      <w:r>
+        <w:rPr>
+          <w:rFonts w:hint="eastAsia"/>
+        </w:rPr>
+        <w:t>7)创建OSD</w:t>
+      </w:r>
+    </w:p>
+    <w:p>
+      <w:pPr>
+        <w:rPr>
+          <w:rFonts w:hint="eastAsia"/>
+        </w:rPr>
+      </w:pPr>
+      <w:r>
+        <w:rPr>
+          <w:rFonts w:hint="eastAsia"/>
+        </w:rPr>
+        <w:t>7-1)vdb1和vdb2这两个分区用来做存储服务器的journal缓存盘     //创建2个固态盘 即先将需要存储的数据高效的缓存到缓存盘 之后慢慢同步到osd</w:t>
+      </w:r>
+    </w:p>
+    <w:p>
+      <w:pPr>
+        <w:rPr>
+          <w:rFonts w:hint="eastAsia"/>
+        </w:rPr>
+      </w:pPr>
+    </w:p>
+    <w:p>
+      <w:pPr>
+        <w:rPr>
+          <w:rFonts w:hint="eastAsia"/>
+        </w:rPr>
+      </w:pPr>
+      <w:r>
+        <w:rPr>
+          <w:rFonts w:hint="eastAsia"/>
+        </w:rPr>
+        <w:t># for i in node1 node2 node3</w:t>
+      </w:r>
+    </w:p>
+    <w:p>
+      <w:pPr>
+        <w:rPr>
+          <w:rFonts w:hint="eastAsia"/>
+        </w:rPr>
+      </w:pPr>
+      <w:r>
+        <w:rPr>
+          <w:rFonts w:hint="eastAsia"/>
+        </w:rPr>
+        <w:t>do</w:t>
+      </w:r>
+    </w:p>
+    <w:p>
+      <w:pPr>
+        <w:rPr>
+          <w:rFonts w:hint="eastAsia"/>
+        </w:rPr>
+      </w:pPr>
+      <w:r>
+        <w:rPr>
+          <w:rFonts w:hint="eastAsia"/>
+        </w:rPr>
+        <w:t xml:space="preserve">     ssh $i "parted /dev/vdb mklabel gpt"</w:t>
+      </w:r>
+    </w:p>
+    <w:p>
+      <w:pPr>
+        <w:rPr>
+          <w:rFonts w:hint="eastAsia"/>
+        </w:rPr>
+      </w:pPr>
+      <w:r>
+        <w:rPr>
+          <w:rFonts w:hint="eastAsia"/>
+        </w:rPr>
+        <w:t xml:space="preserve">     ssh $i "parted /dev/vdb mkpart primary 1 50%"</w:t>
+      </w:r>
+    </w:p>
+    <w:p>
+      <w:pPr>
+        <w:rPr>
+          <w:rFonts w:hint="eastAsia"/>
+        </w:rPr>
+      </w:pPr>
+      <w:r>
+        <w:rPr>
+          <w:rFonts w:hint="eastAsia"/>
+        </w:rPr>
+        <w:t xml:space="preserve">     ssh $i "parted /dev/vdb mkpart primary 50% 100%"</w:t>
+      </w:r>
+    </w:p>
+    <w:p>
+      <w:pPr>
+        <w:rPr>
+          <w:rFonts w:hint="eastAsia"/>
+        </w:rPr>
+      </w:pPr>
+      <w:r>
+        <w:rPr>
+          <w:rFonts w:hint="eastAsia"/>
+        </w:rPr>
+        <w:t xml:space="preserve"> done</w:t>
+      </w:r>
+    </w:p>
+    <w:p>
+      <w:pPr>
+        <w:rPr>
+          <w:rFonts w:hint="eastAsia"/>
+        </w:rPr>
+      </w:pPr>
+    </w:p>
+    <w:p>
+      <w:pPr>
+        <w:rPr>
+          <w:rFonts w:hint="eastAsia"/>
+        </w:rPr>
+      </w:pPr>
+      <w:r>
+        <w:rPr>
+          <w:rFonts w:hint="eastAsia"/>
+        </w:rPr>
+        <w:t>7-2)磁盘分区后的默认权限无法让ceph软件对其进行读写操作，需要修改权限。</w:t>
+      </w:r>
+    </w:p>
+    <w:p>
+      <w:pPr>
+        <w:rPr>
+          <w:rFonts w:hint="eastAsia"/>
+        </w:rPr>
+      </w:pPr>
+      <w:r>
+        <w:rPr>
+          <w:rFonts w:hint="eastAsia"/>
+        </w:rPr>
+        <w:t>node1、node2、node3都需要操作，这里以node1为例。</w:t>
+      </w:r>
+    </w:p>
+    <w:p>
+      <w:pPr>
+        <w:rPr>
+          <w:rFonts w:hint="eastAsia"/>
+        </w:rPr>
+      </w:pPr>
+    </w:p>
+    <w:p>
+      <w:pPr>
+        <w:rPr>
+          <w:rFonts w:hint="eastAsia"/>
+        </w:rPr>
+      </w:pPr>
+      <w:r>
+        <w:rPr>
+          <w:rFonts w:hint="eastAsia"/>
+        </w:rPr>
+        <w:t># chown  ceph.ceph  /dev/vdb1</w:t>
+      </w:r>
+    </w:p>
+    <w:p>
+      <w:pPr>
+        <w:rPr>
+          <w:rFonts w:hint="eastAsia"/>
+        </w:rPr>
+      </w:pPr>
+      <w:r>
+        <w:rPr>
+          <w:rFonts w:hint="eastAsia"/>
+        </w:rPr>
+        <w:t># chown  ceph.ceph  /dev/vdb2</w:t>
+      </w:r>
+    </w:p>
+    <w:p>
+      <w:pPr>
+        <w:rPr>
+          <w:rFonts w:hint="eastAsia"/>
+        </w:rPr>
+      </w:pPr>
+      <w:r>
+        <w:rPr>
+          <w:rFonts w:hint="eastAsia"/>
+        </w:rPr>
+        <w:t>#上面的权限修改为临时操作，重启计算机后，权限会再次被重置。</w:t>
+      </w:r>
+    </w:p>
+    <w:p>
+      <w:pPr>
+        <w:rPr>
+          <w:rFonts w:hint="eastAsia"/>
+        </w:rPr>
+      </w:pPr>
+      <w:r>
+        <w:rPr>
+          <w:rFonts w:hint="eastAsia"/>
+        </w:rPr>
+        <w:t>#我们还需要将规则写到配置文件实现永久有效。</w:t>
+      </w:r>
+    </w:p>
+    <w:p>
+      <w:pPr>
+        <w:rPr>
+          <w:rFonts w:hint="eastAsia"/>
+        </w:rPr>
+      </w:pPr>
+      <w:r>
+        <w:rPr>
+          <w:rFonts w:hint="eastAsia"/>
+        </w:rPr>
+        <w:t># vim /etc/udev/rules.d/70-vdb.rules</w:t>
+      </w:r>
+    </w:p>
+    <w:p>
+      <w:pPr>
+        <w:rPr>
+          <w:rFonts w:hint="eastAsia"/>
+        </w:rPr>
+      </w:pPr>
+      <w:r>
+        <w:rPr>
+          <w:rFonts w:hint="eastAsia"/>
+        </w:rPr>
+        <w:t>ENV{DEVNAME}=="/dev/vdb1",OWNER="ceph",GROUP="ceph"</w:t>
+      </w:r>
+    </w:p>
+    <w:p>
+      <w:pPr>
+        <w:rPr>
+          <w:rFonts w:hint="eastAsia"/>
+        </w:rPr>
+      </w:pPr>
+      <w:r>
+        <w:rPr>
+          <w:rFonts w:hint="eastAsia"/>
+        </w:rPr>
+        <w:t>ENV{DEVNAME}=="/dev/vdb2",OWNER="ceph",GROUP="ceph"</w:t>
+      </w:r>
+    </w:p>
+    <w:p>
+      <w:pPr>
+        <w:rPr>
+          <w:rFonts w:hint="eastAsia"/>
+        </w:rPr>
+      </w:pPr>
+    </w:p>
+    <w:p>
+      <w:pPr>
+        <w:rPr>
+          <w:rFonts w:hint="eastAsia"/>
+        </w:rPr>
+      </w:pPr>
+      <w:r>
+        <w:rPr>
+          <w:rFonts w:hint="eastAsia"/>
+        </w:rPr>
+        <w:t>7-3）初始化清空磁盘数据</w:t>
+      </w:r>
+    </w:p>
+    <w:p>
+      <w:pPr>
+        <w:rPr>
+          <w:rFonts w:hint="eastAsia"/>
+        </w:rPr>
+      </w:pPr>
+      <w:r>
+        <w:rPr>
+          <w:rFonts w:hint="eastAsia"/>
+        </w:rPr>
+        <w:t xml:space="preserve"># ceph-deploy disk  zap  node1:vdc   node1:vdd </w:t>
+      </w:r>
+    </w:p>
+    <w:p>
+      <w:pPr>
+        <w:rPr>
+          <w:rFonts w:hint="eastAsia"/>
+        </w:rPr>
+      </w:pPr>
+      <w:r>
+        <w:rPr>
+          <w:rFonts w:hint="eastAsia"/>
+        </w:rPr>
+        <w:t xml:space="preserve"># ceph-deploy disk  zap  node2:vdc   node2:vdd </w:t>
+      </w:r>
+    </w:p>
+    <w:p>
+      <w:pPr>
+        <w:rPr>
+          <w:rFonts w:hint="eastAsia"/>
+        </w:rPr>
+      </w:pPr>
+      <w:r>
+        <w:rPr>
+          <w:rFonts w:hint="eastAsia"/>
+        </w:rPr>
+        <w:t xml:space="preserve"># ceph-deploy disk  zap  node3:vdc   node3:vdd </w:t>
+      </w:r>
+    </w:p>
+    <w:p>
+      <w:pPr>
+        <w:rPr>
+          <w:rFonts w:hint="eastAsia"/>
+        </w:rPr>
+      </w:pPr>
+    </w:p>
+    <w:p>
+      <w:pPr>
+        <w:rPr>
+          <w:rFonts w:hint="eastAsia"/>
+        </w:rPr>
+      </w:pPr>
+      <w:r>
+        <w:rPr>
+          <w:rFonts w:hint="eastAsia"/>
+        </w:rPr>
+        <w:t>7-4）创建OSD存储空间（仅node1操作即可)</w:t>
+      </w:r>
+    </w:p>
+    <w:p>
+      <w:pPr>
+        <w:rPr>
+          <w:rFonts w:hint="eastAsia"/>
+        </w:rPr>
+      </w:pPr>
+    </w:p>
+    <w:p>
+      <w:pPr>
+        <w:rPr>
+          <w:rFonts w:hint="eastAsia"/>
+        </w:rPr>
+      </w:pPr>
+      <w:r>
+        <w:rPr>
+          <w:rFonts w:hint="eastAsia"/>
+        </w:rPr>
+        <w:t># ceph-deploy osd create \</w:t>
+      </w:r>
+    </w:p>
+    <w:p>
+      <w:pPr>
+        <w:rPr>
+          <w:rFonts w:hint="eastAsia"/>
+        </w:rPr>
+      </w:pPr>
+      <w:r>
+        <w:rPr>
+          <w:rFonts w:hint="eastAsia"/>
+        </w:rPr>
+        <w:t xml:space="preserve"> node1:vdc:/dev/vdb1 node1:vdd:/dev/vdb2  </w:t>
+      </w:r>
+    </w:p>
+    <w:p>
+      <w:pPr>
+        <w:rPr>
+          <w:rFonts w:hint="eastAsia"/>
+        </w:rPr>
+      </w:pPr>
+      <w:r>
+        <w:rPr>
+          <w:rFonts w:hint="eastAsia"/>
+        </w:rPr>
+        <w:t>//创建osd存储设备，vdc为集群提供存储空间，vdb1提供JOURNAL缓存，</w:t>
+      </w:r>
+    </w:p>
+    <w:p>
+      <w:pPr>
+        <w:rPr>
+          <w:rFonts w:hint="eastAsia"/>
+        </w:rPr>
+      </w:pPr>
+      <w:r>
+        <w:rPr>
+          <w:rFonts w:hint="eastAsia"/>
+        </w:rPr>
+        <w:t>//每个存储设备对应一个缓存设备，缓存需要SSD，不需要很大</w:t>
+      </w:r>
+    </w:p>
+    <w:p>
+      <w:pPr>
+        <w:rPr>
+          <w:rFonts w:hint="eastAsia"/>
+        </w:rPr>
+      </w:pPr>
+      <w:r>
+        <w:rPr>
+          <w:rFonts w:hint="eastAsia"/>
+        </w:rPr>
+        <w:t># ceph-deploy osd create \</w:t>
+      </w:r>
+    </w:p>
+    <w:p>
+      <w:pPr>
+        <w:rPr>
+          <w:rFonts w:hint="eastAsia"/>
+        </w:rPr>
+      </w:pPr>
+      <w:r>
+        <w:rPr>
+          <w:rFonts w:hint="eastAsia"/>
+        </w:rPr>
+        <w:t xml:space="preserve"> node2:vdc:/dev/vdb1 node2:vdd:/dev/vdb2  </w:t>
+      </w:r>
+    </w:p>
+    <w:p>
+      <w:pPr>
+        <w:rPr>
+          <w:rFonts w:hint="eastAsia"/>
+        </w:rPr>
+      </w:pPr>
+    </w:p>
+    <w:p>
+      <w:pPr>
+        <w:rPr>
+          <w:rFonts w:hint="eastAsia"/>
+        </w:rPr>
+      </w:pPr>
+      <w:r>
+        <w:rPr>
+          <w:rFonts w:hint="eastAsia"/>
+        </w:rPr>
+        <w:t># ceph-deploy osd create \</w:t>
+      </w:r>
+    </w:p>
+    <w:p>
+      <w:pPr>
+        <w:rPr>
+          <w:rFonts w:hint="eastAsia"/>
+        </w:rPr>
+      </w:pPr>
+      <w:r>
+        <w:rPr>
+          <w:rFonts w:hint="eastAsia"/>
+        </w:rPr>
+        <w:t xml:space="preserve"> node3:vdc:/dev/vdb1 node3:vdd:/dev/vdb2  </w:t>
+      </w:r>
+    </w:p>
+    <w:p>
+      <w:pPr>
+        <w:rPr>
+          <w:rFonts w:hint="eastAsia"/>
+        </w:rPr>
+      </w:pPr>
+    </w:p>
+    <w:p>
+      <w:pPr>
+        <w:rPr>
+          <w:rFonts w:hint="eastAsia"/>
+        </w:rPr>
+      </w:pPr>
+      <w:r>
+        <w:rPr>
+          <w:rFonts w:hint="eastAsia"/>
+        </w:rPr>
+        <w:t>8)验证测试</w:t>
+      </w:r>
+    </w:p>
+    <w:p>
+      <w:pPr>
+        <w:rPr>
+          <w:rFonts w:hint="eastAsia"/>
+        </w:rPr>
+      </w:pPr>
+      <w:r>
+        <w:rPr>
+          <w:rFonts w:hint="eastAsia"/>
+        </w:rPr>
+        <w:t>8-1) 查看集群状态</w:t>
+      </w:r>
+    </w:p>
+    <w:p>
+      <w:pPr>
+        <w:rPr>
+          <w:rFonts w:hint="eastAsia"/>
+        </w:rPr>
+      </w:pPr>
+      <w:r>
+        <w:rPr>
+          <w:rFonts w:hint="eastAsia"/>
+        </w:rPr>
+        <w:t>#  ceph  -s            //修改完之后不是马上生效</w:t>
+      </w:r>
+    </w:p>
+    <w:p>
+      <w:pPr>
+        <w:rPr>
+          <w:rFonts w:hint="eastAsia"/>
+        </w:rPr>
+      </w:pPr>
+    </w:p>
+    <w:p>
+      <w:pPr>
+        <w:rPr>
+          <w:rFonts w:hint="eastAsia"/>
+        </w:rPr>
+      </w:pPr>
+    </w:p>
+    <w:p>
+      <w:pPr>
+        <w:rPr>
+          <w:rFonts w:hint="eastAsia"/>
+        </w:rPr>
+      </w:pPr>
+      <w:r>
+        <w:rPr>
+          <w:rFonts w:hint="eastAsia"/>
+        </w:rPr>
+        <w:t xml:space="preserve"> ---常见错误</w:t>
+      </w:r>
+    </w:p>
+    <w:p>
+      <w:pPr>
+        <w:rPr>
+          <w:rFonts w:hint="eastAsia"/>
+        </w:rPr>
+      </w:pPr>
+      <w:r>
+        <w:rPr>
+          <w:rFonts w:hint="eastAsia"/>
+        </w:rPr>
+        <w:t>health: HEALTH_WARN</w:t>
+      </w:r>
+    </w:p>
+    <w:p>
+      <w:pPr>
+        <w:rPr>
+          <w:rFonts w:hint="eastAsia"/>
+        </w:rPr>
+      </w:pPr>
+      <w:r>
+        <w:rPr>
+          <w:rFonts w:hint="eastAsia"/>
+        </w:rPr>
+        <w:t xml:space="preserve">        clock skew detected on  node2, node3… </w:t>
+      </w:r>
+    </w:p>
+    <w:p>
+      <w:pPr>
+        <w:rPr>
+          <w:rFonts w:hint="eastAsia"/>
+        </w:rPr>
+      </w:pPr>
+      <w:r>
+        <w:rPr>
+          <w:rFonts w:hint="eastAsia"/>
+        </w:rPr>
+        <w:t xml:space="preserve"> </w:t>
+      </w:r>
+    </w:p>
+    <w:p>
+      <w:pPr>
+        <w:rPr>
+          <w:rFonts w:hint="eastAsia"/>
+        </w:rPr>
+      </w:pPr>
+      <w:r>
+        <w:rPr>
+          <w:rFonts w:hint="eastAsia"/>
+        </w:rPr>
+        <w:t>clock skew表示时间不同步，解决办法：请先将所有主机的时间都使用NTP时间同步！！！</w:t>
+      </w:r>
+    </w:p>
+    <w:p>
+      <w:pPr>
+        <w:rPr>
+          <w:rFonts w:hint="eastAsia"/>
+        </w:rPr>
+      </w:pPr>
+      <w:r>
+        <w:rPr>
+          <w:rFonts w:hint="eastAsia"/>
+        </w:rPr>
+        <w:t>Ceph要求所有主机时差不能超过0.05s，否则就会提示WARN。</w:t>
+      </w:r>
+    </w:p>
+    <w:p>
+      <w:pPr>
+        <w:rPr>
+          <w:rFonts w:hint="eastAsia"/>
+        </w:rPr>
+      </w:pPr>
+      <w:r>
+        <w:rPr>
+          <w:rFonts w:hint="eastAsia"/>
+        </w:rPr>
+        <w:t>如果状态还是失败，可以尝试执行如下命令，重启ceph服务：</w:t>
+      </w:r>
+    </w:p>
+    <w:p>
+      <w:pPr>
+        <w:rPr>
+          <w:rFonts w:hint="eastAsia"/>
+        </w:rPr>
+      </w:pPr>
+    </w:p>
+    <w:p>
+      <w:pPr>
+        <w:rPr>
+          <w:rFonts w:hint="eastAsia"/>
+        </w:rPr>
+      </w:pPr>
+      <w:r>
+        <w:rPr>
+          <w:rFonts w:hint="eastAsia"/>
+        </w:rPr>
+        <w:t>#  systemctl restart ceph\*.service ceph\*.target</w:t>
+      </w:r>
+    </w:p>
+    <w:p>
+      <w:pPr>
+        <w:rPr>
+          <w:rFonts w:hint="eastAsia"/>
+        </w:rPr>
+      </w:pPr>
+    </w:p>
+    <w:p>
+      <w:pPr>
+        <w:rPr>
+          <w:rFonts w:hint="eastAsia"/>
+        </w:rPr>
+      </w:pPr>
+      <w:r>
+        <w:rPr>
+          <w:rFonts w:hint="eastAsia"/>
+        </w:rPr>
+        <w:t>9)创建Ceph块存储</w:t>
+      </w:r>
+    </w:p>
+    <w:p>
+      <w:pPr>
+        <w:rPr>
+          <w:rFonts w:hint="eastAsia"/>
+        </w:rPr>
+      </w:pPr>
+      <w:r>
+        <w:rPr>
+          <w:rFonts w:hint="eastAsia"/>
+        </w:rPr>
+        <w:t>9-1）查看存储池。</w:t>
+      </w:r>
+    </w:p>
+    <w:p>
+      <w:pPr>
+        <w:rPr>
+          <w:rFonts w:hint="eastAsia"/>
+        </w:rPr>
+      </w:pPr>
+      <w:r>
+        <w:rPr>
+          <w:rFonts w:hint="eastAsia"/>
+        </w:rPr>
+        <w:t># ceph osd lspools</w:t>
+      </w:r>
+    </w:p>
+    <w:p>
+      <w:pPr>
+        <w:rPr>
+          <w:rFonts w:hint="eastAsia"/>
+        </w:rPr>
+      </w:pPr>
+    </w:p>
+    <w:p>
+      <w:pPr>
+        <w:rPr>
+          <w:rFonts w:hint="eastAsia"/>
+        </w:rPr>
+      </w:pPr>
+      <w:r>
+        <w:rPr>
+          <w:rFonts w:hint="eastAsia"/>
+        </w:rPr>
+        <w:t>9-2）创建镜像、查看镜像</w:t>
+      </w:r>
+    </w:p>
+    <w:p>
+      <w:pPr>
+        <w:rPr>
+          <w:rFonts w:hint="eastAsia"/>
+        </w:rPr>
+      </w:pPr>
+      <w:r>
+        <w:rPr>
+          <w:rFonts w:hint="eastAsia"/>
+        </w:rPr>
+        <w:t># rbd create XXX --image-feature  layering --size 10G</w:t>
+      </w:r>
+    </w:p>
+    <w:p>
+      <w:pPr>
+        <w:rPr>
+          <w:rFonts w:hint="eastAsia"/>
+        </w:rPr>
+      </w:pPr>
+    </w:p>
+    <w:p>
+      <w:pPr>
+        <w:rPr>
+          <w:rFonts w:hint="eastAsia"/>
+        </w:rPr>
+      </w:pPr>
+      <w:r>
+        <w:rPr>
+          <w:rFonts w:hint="eastAsia"/>
+        </w:rPr>
+        <w:t>#--image-feature参数指定我们创建的镜像有哪些功能，layering是开启COW功能。</w:t>
+      </w:r>
+    </w:p>
+    <w:p>
+      <w:pPr>
+        <w:rPr>
+          <w:rFonts w:hint="eastAsia"/>
+        </w:rPr>
+      </w:pPr>
+      <w:r>
+        <w:rPr>
+          <w:rFonts w:hint="eastAsia"/>
+        </w:rPr>
+        <w:t>#提示：ceph镜像支持很多功能，但很多是操作系统不支持的，我们只开启layering。</w:t>
+      </w:r>
+    </w:p>
+    <w:p>
+      <w:pPr>
+        <w:rPr>
+          <w:rFonts w:hint="eastAsia"/>
+        </w:rPr>
+      </w:pPr>
+    </w:p>
+    <w:p>
+      <w:pPr>
+        <w:rPr>
+          <w:rFonts w:hint="eastAsia"/>
+        </w:rPr>
+      </w:pPr>
+      <w:r>
+        <w:rPr>
+          <w:rFonts w:hint="eastAsia"/>
+        </w:rPr>
+        <w:t># rbd list  //查看镜像列表</w:t>
+      </w:r>
+    </w:p>
+    <w:p>
+      <w:pPr>
+        <w:rPr>
+          <w:rFonts w:hint="eastAsia"/>
+        </w:rPr>
+      </w:pPr>
+      <w:r>
+        <w:rPr>
+          <w:rFonts w:hint="eastAsia"/>
+        </w:rPr>
+        <w:t># rbd info XXX  //查看镜像详情</w:t>
+      </w:r>
+    </w:p>
+    <w:p>
+      <w:pPr>
+        <w:rPr>
+          <w:rFonts w:hint="eastAsia"/>
+        </w:rPr>
+      </w:pPr>
+    </w:p>
+    <w:p>
+      <w:pPr>
+        <w:rPr>
+          <w:rFonts w:hint="eastAsia"/>
+        </w:rPr>
+      </w:pPr>
+      <w:r>
+        <w:rPr>
+          <w:rFonts w:hint="eastAsia"/>
+        </w:rPr>
+        <w:t>--动态调整</w:t>
+      </w:r>
+    </w:p>
+    <w:p>
+      <w:pPr>
+        <w:rPr>
+          <w:rFonts w:hint="eastAsia"/>
+        </w:rPr>
+      </w:pPr>
+      <w:r>
+        <w:rPr>
+          <w:rFonts w:hint="eastAsia"/>
+        </w:rPr>
+        <w:t>缩小容量</w:t>
+      </w:r>
+    </w:p>
+    <w:p>
+      <w:pPr>
+        <w:rPr>
+          <w:rFonts w:hint="eastAsia"/>
+        </w:rPr>
+      </w:pPr>
+      <w:r>
+        <w:rPr>
+          <w:rFonts w:hint="eastAsia"/>
+        </w:rPr>
+        <w:t># rbd resize --size 7G image --allow-shrink</w:t>
+      </w:r>
+    </w:p>
+    <w:p>
+      <w:pPr>
+        <w:rPr>
+          <w:rFonts w:hint="eastAsia"/>
+        </w:rPr>
+      </w:pPr>
+      <w:r>
+        <w:rPr>
+          <w:rFonts w:hint="eastAsia"/>
+        </w:rPr>
+        <w:t>扩容容量</w:t>
+      </w:r>
+    </w:p>
+    <w:p>
+      <w:pPr>
+        <w:rPr>
+          <w:rFonts w:hint="eastAsia"/>
+        </w:rPr>
+      </w:pPr>
+      <w:r>
+        <w:rPr>
+          <w:rFonts w:hint="eastAsia"/>
+        </w:rPr>
+        <w:t># rbd resize --size 15G image</w:t>
+      </w:r>
+    </w:p>
+    <w:p>
+      <w:pPr>
+        <w:rPr>
+          <w:rFonts w:hint="eastAsia"/>
+        </w:rPr>
+      </w:pPr>
+    </w:p>
+    <w:p>
+      <w:pPr>
+        <w:rPr>
+          <w:rFonts w:hint="eastAsia"/>
+        </w:rPr>
+      </w:pPr>
+    </w:p>
+    <w:p>
+      <w:pPr>
+        <w:rPr>
+          <w:rFonts w:hint="eastAsia"/>
+        </w:rPr>
+      </w:pPr>
+      <w:r>
+        <w:rPr>
+          <w:rFonts w:hint="eastAsia"/>
+        </w:rPr>
+        <w:t>10)通过KRBD访问   //之前全在node1操作 下面为client操作</w:t>
+      </w:r>
+    </w:p>
+    <w:p>
+      <w:pPr>
+        <w:rPr>
+          <w:rFonts w:hint="eastAsia"/>
+        </w:rPr>
+      </w:pPr>
+      <w:r>
+        <w:rPr>
+          <w:rFonts w:hint="eastAsia"/>
+        </w:rPr>
+        <w:t>10-1）客户端通过KRBD访问</w:t>
+      </w:r>
+    </w:p>
+    <w:p>
+      <w:pPr>
+        <w:rPr>
+          <w:rFonts w:hint="eastAsia"/>
+        </w:rPr>
+      </w:pPr>
+      <w:r>
+        <w:rPr>
+          <w:rFonts w:hint="eastAsia"/>
+        </w:rPr>
+        <w:t>#客户端需要安装ceph-common软件包</w:t>
+      </w:r>
+    </w:p>
+    <w:p>
+      <w:pPr>
+        <w:rPr>
+          <w:rFonts w:hint="eastAsia"/>
+        </w:rPr>
+      </w:pPr>
+      <w:r>
+        <w:rPr>
+          <w:rFonts w:hint="eastAsia"/>
+        </w:rPr>
+        <w:t>#拷贝配置文件（否则不知道集群在哪）</w:t>
+      </w:r>
+    </w:p>
+    <w:p>
+      <w:pPr>
+        <w:rPr>
+          <w:rFonts w:hint="eastAsia"/>
+        </w:rPr>
+      </w:pPr>
+      <w:r>
+        <w:rPr>
+          <w:rFonts w:hint="eastAsia"/>
+        </w:rPr>
+        <w:t>#拷贝连接密钥（否则无连接权限）</w:t>
+      </w:r>
+    </w:p>
+    <w:p>
+      <w:pPr>
+        <w:rPr>
+          <w:rFonts w:hint="eastAsia"/>
+        </w:rPr>
+      </w:pPr>
+      <w:r>
+        <w:rPr>
+          <w:rFonts w:hint="eastAsia"/>
+        </w:rPr>
+        <w:t>[root@client ~]# yum -y  install ceph-common</w:t>
+      </w:r>
+    </w:p>
+    <w:p>
+      <w:pPr>
+        <w:rPr>
+          <w:rFonts w:hint="eastAsia"/>
+        </w:rPr>
+      </w:pPr>
+      <w:r>
+        <w:rPr>
+          <w:rFonts w:hint="eastAsia"/>
+        </w:rPr>
+        <w:t>[root@client ~]# scp 192.168.4.11:/etc/ceph/ceph.conf  /etc/ceph/</w:t>
+      </w:r>
+    </w:p>
+    <w:p>
+      <w:pPr>
+        <w:rPr>
+          <w:rFonts w:hint="eastAsia"/>
+        </w:rPr>
+      </w:pPr>
+      <w:r>
+        <w:rPr>
+          <w:rFonts w:hint="eastAsia"/>
+        </w:rPr>
+        <w:t>[root@client ~]# scp 192.168.4.11:/etc/ceph/ceph.client.admin.keyring /etc/ceph/</w:t>
+      </w:r>
+    </w:p>
+    <w:p>
+      <w:pPr>
+        <w:rPr>
+          <w:rFonts w:hint="eastAsia"/>
+        </w:rPr>
+      </w:pPr>
+      <w:r>
+        <w:rPr>
+          <w:rFonts w:hint="eastAsia"/>
+        </w:rPr>
+        <w:t>[root@client ~]# rbd map XXX    //镜像文件</w:t>
+      </w:r>
+    </w:p>
+    <w:p>
+      <w:pPr>
+        <w:rPr>
+          <w:rFonts w:hint="eastAsia"/>
+        </w:rPr>
+      </w:pPr>
+      <w:r>
+        <w:rPr>
+          <w:rFonts w:hint="eastAsia"/>
+        </w:rPr>
+        <w:t>[root@client ~]#  lsblk</w:t>
+      </w:r>
+    </w:p>
+    <w:p>
+      <w:pPr>
+        <w:rPr>
+          <w:rFonts w:hint="eastAsia"/>
+        </w:rPr>
+      </w:pPr>
+      <w:r>
+        <w:rPr>
+          <w:rFonts w:hint="eastAsia"/>
+        </w:rPr>
+        <w:t>[root@client ~]# rbd showmapped   //查询磁盘对应的镜像文件</w:t>
+      </w:r>
+    </w:p>
+    <w:p>
+      <w:pPr>
+        <w:rPr>
+          <w:rFonts w:hint="eastAsia"/>
+        </w:rPr>
+      </w:pPr>
+    </w:p>
+    <w:p>
+      <w:pPr>
+        <w:rPr>
+          <w:rFonts w:hint="eastAsia"/>
+        </w:rPr>
+      </w:pPr>
+      <w:r>
+        <w:rPr>
+          <w:rFonts w:hint="eastAsia"/>
+        </w:rPr>
+        <w:t>10-2) 客户端格式化、挂载分区</w:t>
+      </w:r>
+    </w:p>
+    <w:p>
+      <w:pPr>
+        <w:rPr>
+          <w:rFonts w:hint="eastAsia"/>
+        </w:rPr>
+      </w:pPr>
+      <w:r>
+        <w:rPr>
+          <w:rFonts w:hint="eastAsia"/>
+        </w:rPr>
+        <w:t>[root@client ~]# mkfs.xfs /dev/rbd0</w:t>
+      </w:r>
+    </w:p>
+    <w:p>
+      <w:pPr>
+        <w:rPr>
+          <w:rFonts w:hint="eastAsia"/>
+        </w:rPr>
+      </w:pPr>
+      <w:r>
+        <w:rPr>
+          <w:rFonts w:hint="eastAsia"/>
+        </w:rPr>
+        <w:t>[root@client ~]# mount /dev/rbd0 /mnt/</w:t>
+      </w:r>
+    </w:p>
+    <w:p>
+      <w:pPr>
+        <w:rPr>
+          <w:rFonts w:hint="eastAsia"/>
+        </w:rPr>
+      </w:pPr>
+      <w:r>
+        <w:rPr>
+          <w:rFonts w:hint="eastAsia"/>
+        </w:rPr>
+        <w:t>[root@client ~]# echo "test" &gt; /mnt/test.txt</w:t>
+      </w:r>
+    </w:p>
+    <w:p>
+      <w:pPr>
+        <w:rPr>
+          <w:rFonts w:hint="eastAsia"/>
+        </w:rPr>
+      </w:pPr>
+    </w:p>
+    <w:p>
+      <w:pPr>
+        <w:rPr>
+          <w:rFonts w:hint="eastAsia"/>
+        </w:rPr>
+      </w:pPr>
+    </w:p>
+    <w:p>
+      <w:pPr>
+        <w:rPr>
+          <w:rFonts w:hint="eastAsia"/>
+        </w:rPr>
+      </w:pPr>
+      <w:r>
+        <w:rPr>
+          <w:rFonts w:hint="eastAsia"/>
+        </w:rPr>
+        <w:t>11)创建镜像快照   //为node1操作</w:t>
+      </w:r>
+    </w:p>
+    <w:p>
+      <w:pPr>
+        <w:rPr>
+          <w:rFonts w:hint="eastAsia"/>
+        </w:rPr>
+      </w:pPr>
+      <w:r>
+        <w:rPr>
+          <w:rFonts w:hint="eastAsia"/>
+        </w:rPr>
+        <w:t>11-1) 查看镜像快照（默认所有镜像都没有快照）。</w:t>
+      </w:r>
+    </w:p>
+    <w:p>
+      <w:pPr>
+        <w:rPr>
+          <w:rFonts w:hint="eastAsia"/>
+        </w:rPr>
+      </w:pPr>
+      <w:r>
+        <w:rPr>
+          <w:rFonts w:hint="eastAsia"/>
+        </w:rPr>
+        <w:t xml:space="preserve"> [root@node1 ~]# rbd snap ls image</w:t>
+      </w:r>
+    </w:p>
+    <w:p>
+      <w:pPr>
+        <w:rPr>
+          <w:rFonts w:hint="eastAsia"/>
+        </w:rPr>
+      </w:pPr>
+    </w:p>
+    <w:p>
+      <w:pPr>
+        <w:rPr>
+          <w:rFonts w:hint="eastAsia"/>
+        </w:rPr>
+      </w:pPr>
+      <w:r>
+        <w:rPr>
+          <w:rFonts w:hint="eastAsia"/>
+        </w:rPr>
+        <w:t>11-2) 给镜像创建快照。</w:t>
+      </w:r>
+    </w:p>
+    <w:p>
+      <w:pPr>
+        <w:rPr>
+          <w:rFonts w:hint="eastAsia"/>
+        </w:rPr>
+      </w:pPr>
+      <w:r>
+        <w:rPr>
+          <w:rFonts w:hint="eastAsia"/>
+        </w:rPr>
+        <w:t>[root@node1 ~]# rbd snap create XXX --snap image-snap1</w:t>
+      </w:r>
+    </w:p>
+    <w:p>
+      <w:pPr>
+        <w:rPr>
+          <w:rFonts w:hint="eastAsia"/>
+        </w:rPr>
+      </w:pPr>
+      <w:r>
+        <w:rPr>
+          <w:rFonts w:hint="eastAsia"/>
+        </w:rPr>
+        <w:t>#为image镜像创建快照，快照名称为image-snap1</w:t>
+      </w:r>
+    </w:p>
+    <w:p>
+      <w:pPr>
+        <w:rPr>
+          <w:rFonts w:hint="eastAsia"/>
+        </w:rPr>
+      </w:pPr>
+    </w:p>
+    <w:p>
+      <w:pPr>
+        <w:rPr>
+          <w:rFonts w:hint="eastAsia"/>
+        </w:rPr>
+      </w:pPr>
+      <w:r>
+        <w:rPr>
+          <w:rFonts w:hint="eastAsia"/>
+        </w:rPr>
+        <w:t>11-3) 删除客户端写入的测试文件</w:t>
+      </w:r>
+    </w:p>
+    <w:p>
+      <w:pPr>
+        <w:rPr>
+          <w:rFonts w:hint="eastAsia"/>
+        </w:rPr>
+      </w:pPr>
+      <w:r>
+        <w:rPr>
+          <w:rFonts w:hint="eastAsia"/>
+        </w:rPr>
+        <w:t>[root@client ~]# rm  -rf   /mnt/test.txt</w:t>
+      </w:r>
+    </w:p>
+    <w:p>
+      <w:pPr>
+        <w:rPr>
+          <w:rFonts w:hint="eastAsia"/>
+        </w:rPr>
+      </w:pPr>
+      <w:r>
+        <w:rPr>
+          <w:rFonts w:hint="eastAsia"/>
+        </w:rPr>
+        <w:t>[root@client ~]# umount  /mnt</w:t>
+      </w:r>
+    </w:p>
+    <w:p>
+      <w:pPr>
+        <w:rPr>
+          <w:rFonts w:hint="eastAsia"/>
+        </w:rPr>
+      </w:pPr>
+    </w:p>
+    <w:p>
+      <w:pPr>
+        <w:rPr>
+          <w:rFonts w:hint="eastAsia"/>
+        </w:rPr>
+      </w:pPr>
+      <w:r>
+        <w:rPr>
+          <w:rFonts w:hint="eastAsia"/>
+        </w:rPr>
+        <w:t>11-4) 还原快照   //不能在挂载状态下还原</w:t>
+      </w:r>
+    </w:p>
+    <w:p>
+      <w:pPr>
+        <w:rPr>
+          <w:rFonts w:hint="eastAsia"/>
+        </w:rPr>
+      </w:pPr>
+      <w:r>
+        <w:rPr>
+          <w:rFonts w:hint="eastAsia"/>
+        </w:rPr>
+        <w:t>[root@node1 ~]# rbd snap rollback XXX --snap image-snap1</w:t>
+      </w:r>
+    </w:p>
+    <w:p>
+      <w:pPr>
+        <w:rPr>
+          <w:rFonts w:hint="eastAsia"/>
+        </w:rPr>
+      </w:pPr>
+      <w:r>
+        <w:rPr>
+          <w:rFonts w:hint="eastAsia"/>
+        </w:rPr>
+        <w:t>#客户端重新挂载分区</w:t>
+      </w:r>
+    </w:p>
+    <w:p>
+      <w:pPr>
+        <w:rPr>
+          <w:rFonts w:hint="eastAsia"/>
+        </w:rPr>
+      </w:pPr>
+      <w:r>
+        <w:rPr>
+          <w:rFonts w:hint="eastAsia"/>
+        </w:rPr>
+        <w:t>[root@client ~]# mount /dev/rbd0 /mnt/</w:t>
+      </w:r>
+    </w:p>
+    <w:p>
+      <w:pPr>
+        <w:rPr>
+          <w:rFonts w:hint="eastAsia"/>
+        </w:rPr>
+      </w:pPr>
+      <w:r>
+        <w:rPr>
+          <w:rFonts w:hint="eastAsia"/>
+        </w:rPr>
+        <w:t>[root@client ~]# ls  /mnt</w:t>
+      </w:r>
+    </w:p>
+    <w:p>
+      <w:pPr>
+        <w:rPr>
+          <w:rFonts w:hint="eastAsia"/>
+        </w:rPr>
+      </w:pPr>
+    </w:p>
+    <w:p>
+      <w:pPr>
+        <w:rPr>
+          <w:rFonts w:hint="eastAsia"/>
+        </w:rPr>
+      </w:pPr>
+    </w:p>
+    <w:p>
+      <w:pPr>
+        <w:rPr>
+          <w:rFonts w:hint="eastAsia"/>
+        </w:rPr>
+      </w:pPr>
+    </w:p>
+    <w:p>
+      <w:pPr>
+        <w:rPr>
+          <w:rFonts w:hint="eastAsia"/>
+        </w:rPr>
+      </w:pPr>
+    </w:p>
+    <w:p>
+      <w:pPr>
+        <w:rPr>
+          <w:rFonts w:hint="eastAsia"/>
+        </w:rPr>
+      </w:pPr>
+    </w:p>
+    <w:p>
+      <w:pPr>
+        <w:rPr>
+          <w:rFonts w:hint="eastAsia"/>
+        </w:rPr>
+      </w:pPr>
+    </w:p>
+    <w:p>
+      <w:pPr>
+        <w:rPr>
+          <w:rFonts w:hint="eastAsia"/>
+        </w:rPr>
+      </w:pPr>
+    </w:p>
+    <w:p>
+      <w:pPr>
+        <w:rPr>
+          <w:rFonts w:hint="eastAsia"/>
+        </w:rPr>
+      </w:pPr>
+    </w:p>
+    <w:p>
+      <w:pPr>
+        <w:rPr>
+          <w:rFonts w:hint="eastAsia"/>
+        </w:rPr>
+      </w:pPr>
     </w:p>
     <w:p>
       <w:pPr>

--- a/cluster.docx
+++ b/cluster.docx
@@ -6520,6 +6520,9354 @@
         </w:rPr>
         <w:t>[root@client ~]# ls  /mnt</w:t>
       </w:r>
+    </w:p>
+    <w:p>
+      <w:pPr>
+        <w:rPr>
+          <w:rFonts w:hint="eastAsia"/>
+        </w:rPr>
+      </w:pPr>
+    </w:p>
+    <w:p>
+      <w:pPr>
+        <w:rPr>
+          <w:rFonts w:hint="eastAsia"/>
+        </w:rPr>
+      </w:pPr>
+      <w:r>
+        <w:rPr>
+          <w:rFonts w:hint="eastAsia"/>
+        </w:rPr>
+        <w:t>12)创建快照克隆</w:t>
+      </w:r>
+    </w:p>
+    <w:p>
+      <w:pPr>
+        <w:rPr>
+          <w:rFonts w:hint="eastAsia"/>
+        </w:rPr>
+      </w:pPr>
+      <w:r>
+        <w:rPr>
+          <w:rFonts w:hint="eastAsia"/>
+        </w:rPr>
+        <w:t xml:space="preserve">** 原理 镜像---快照-----克隆镜像   </w:t>
+      </w:r>
+    </w:p>
+    <w:p>
+      <w:pPr>
+        <w:rPr>
+          <w:rFonts w:hint="eastAsia"/>
+        </w:rPr>
+      </w:pPr>
+      <w:r>
+        <w:rPr>
+          <w:rFonts w:hint="eastAsia"/>
+        </w:rPr>
+        <w:t>**由于镜像内的数据是可以实时改变的 若直接克隆镜像则会造成数据不对应 所以必须通过快照来克隆新的镜像</w:t>
+      </w:r>
+    </w:p>
+    <w:p>
+      <w:pPr>
+        <w:rPr>
+          <w:rFonts w:hint="eastAsia"/>
+        </w:rPr>
+      </w:pPr>
+    </w:p>
+    <w:p>
+      <w:pPr>
+        <w:rPr>
+          <w:rFonts w:hint="eastAsia"/>
+        </w:rPr>
+      </w:pPr>
+      <w:r>
+        <w:rPr>
+          <w:rFonts w:hint="eastAsia"/>
+        </w:rPr>
+        <w:t>12-1）克隆快照</w:t>
+      </w:r>
+    </w:p>
+    <w:p>
+      <w:pPr>
+        <w:rPr>
+          <w:rFonts w:hint="eastAsia"/>
+        </w:rPr>
+      </w:pPr>
+      <w:r>
+        <w:rPr>
+          <w:rFonts w:hint="eastAsia"/>
+        </w:rPr>
+        <w:t>[root@node1 ~]#  rbd snap protect image --snap image-snap1    //保护快照 避免在克隆期间被删除</w:t>
+      </w:r>
+    </w:p>
+    <w:p>
+      <w:pPr>
+        <w:rPr>
+          <w:rFonts w:hint="eastAsia"/>
+        </w:rPr>
+      </w:pPr>
+      <w:r>
+        <w:rPr>
+          <w:rFonts w:hint="eastAsia"/>
+        </w:rPr>
+        <w:t>[root@node1 ~]#  rbd snap rm image --snap image-snap1    //由于被保护 删除会失败</w:t>
+      </w:r>
+    </w:p>
+    <w:p>
+      <w:pPr>
+        <w:rPr>
+          <w:rFonts w:hint="eastAsia"/>
+        </w:rPr>
+      </w:pPr>
+      <w:r>
+        <w:rPr>
+          <w:rFonts w:hint="eastAsia"/>
+        </w:rPr>
+        <w:t>[root@node1 ~]#  rbd clone \</w:t>
+      </w:r>
+    </w:p>
+    <w:p>
+      <w:pPr>
+        <w:rPr>
+          <w:rFonts w:hint="eastAsia"/>
+        </w:rPr>
+      </w:pPr>
+      <w:r>
+        <w:rPr>
+          <w:rFonts w:hint="eastAsia"/>
+        </w:rPr>
+        <w:t>image(原镜像) --snap   image-snap1(原镜像生成的快照)   XXX(克隆镜像名) --image-feature layering</w:t>
+      </w:r>
+    </w:p>
+    <w:p>
+      <w:pPr>
+        <w:rPr>
+          <w:rFonts w:hint="eastAsia"/>
+        </w:rPr>
+      </w:pPr>
+      <w:r>
+        <w:rPr>
+          <w:rFonts w:hint="eastAsia"/>
+        </w:rPr>
+        <w:t xml:space="preserve">                   </w:t>
+      </w:r>
+    </w:p>
+    <w:p>
+      <w:pPr>
+        <w:rPr>
+          <w:rFonts w:hint="eastAsia"/>
+        </w:rPr>
+      </w:pPr>
+      <w:r>
+        <w:rPr>
+          <w:rFonts w:hint="eastAsia"/>
+        </w:rPr>
+        <w:t>//使用image的快照image-snap1克隆一个新的名称为XXX镜像</w:t>
+      </w:r>
+    </w:p>
+    <w:p>
+      <w:pPr>
+        <w:rPr>
+          <w:rFonts w:hint="eastAsia"/>
+        </w:rPr>
+      </w:pPr>
+    </w:p>
+    <w:p>
+      <w:pPr>
+        <w:rPr>
+          <w:rFonts w:hint="eastAsia"/>
+        </w:rPr>
+      </w:pPr>
+      <w:r>
+        <w:rPr>
+          <w:rFonts w:hint="eastAsia"/>
+        </w:rPr>
+        <w:t>12-2）查看克隆镜像与父镜像快照的关系</w:t>
+      </w:r>
+    </w:p>
+    <w:p>
+      <w:pPr>
+        <w:rPr>
+          <w:rFonts w:hint="eastAsia"/>
+        </w:rPr>
+      </w:pPr>
+      <w:r>
+        <w:rPr>
+          <w:rFonts w:hint="eastAsia"/>
+        </w:rPr>
+        <w:t>[root@node1 ~]#  rbd info image-clone</w:t>
+      </w:r>
+    </w:p>
+    <w:p>
+      <w:pPr>
+        <w:rPr>
+          <w:rFonts w:hint="eastAsia"/>
+        </w:rPr>
+      </w:pPr>
+      <w:r>
+        <w:rPr>
+          <w:rFonts w:hint="eastAsia"/>
+        </w:rPr>
+        <w:t>rbd image 'image-clone':</w:t>
+      </w:r>
+    </w:p>
+    <w:p>
+      <w:pPr>
+        <w:rPr>
+          <w:rFonts w:hint="eastAsia"/>
+        </w:rPr>
+      </w:pPr>
+      <w:r>
+        <w:rPr>
+          <w:rFonts w:hint="eastAsia"/>
+        </w:rPr>
+        <w:t xml:space="preserve">    size 15360 MB in 3840 objects</w:t>
+      </w:r>
+    </w:p>
+    <w:p>
+      <w:pPr>
+        <w:rPr>
+          <w:rFonts w:hint="eastAsia"/>
+        </w:rPr>
+      </w:pPr>
+      <w:r>
+        <w:rPr>
+          <w:rFonts w:hint="eastAsia"/>
+        </w:rPr>
+        <w:t xml:space="preserve">    order 22 (4096 kB objects)</w:t>
+      </w:r>
+    </w:p>
+    <w:p>
+      <w:pPr>
+        <w:rPr>
+          <w:rFonts w:hint="eastAsia"/>
+        </w:rPr>
+      </w:pPr>
+      <w:r>
+        <w:rPr>
+          <w:rFonts w:hint="eastAsia"/>
+        </w:rPr>
+        <w:t xml:space="preserve">    block_name_prefix: rbd_data.d3f53d1b58ba</w:t>
+      </w:r>
+    </w:p>
+    <w:p>
+      <w:pPr>
+        <w:rPr>
+          <w:rFonts w:hint="eastAsia"/>
+        </w:rPr>
+      </w:pPr>
+      <w:r>
+        <w:rPr>
+          <w:rFonts w:hint="eastAsia"/>
+        </w:rPr>
+        <w:t xml:space="preserve">    format: 2</w:t>
+      </w:r>
+    </w:p>
+    <w:p>
+      <w:pPr>
+        <w:rPr>
+          <w:rFonts w:hint="eastAsia"/>
+        </w:rPr>
+      </w:pPr>
+      <w:r>
+        <w:rPr>
+          <w:rFonts w:hint="eastAsia"/>
+        </w:rPr>
+        <w:t xml:space="preserve">    features: layering</w:t>
+      </w:r>
+    </w:p>
+    <w:p>
+      <w:pPr>
+        <w:rPr>
+          <w:rFonts w:hint="eastAsia"/>
+        </w:rPr>
+      </w:pPr>
+      <w:r>
+        <w:rPr>
+          <w:rFonts w:hint="eastAsia"/>
+        </w:rPr>
+        <w:t xml:space="preserve">    flags: </w:t>
+      </w:r>
+    </w:p>
+    <w:p>
+      <w:pPr>
+        <w:rPr>
+          <w:rFonts w:hint="eastAsia"/>
+        </w:rPr>
+      </w:pPr>
+      <w:r>
+        <w:rPr>
+          <w:rFonts w:hint="eastAsia"/>
+        </w:rPr>
+        <w:t xml:space="preserve">    parent: rbd/image@image-snap1   //存在此行由于是克隆快照无法直接使用 必须通过 rbd flatten XX 命令将数据全部拷贝过来</w:t>
+      </w:r>
+    </w:p>
+    <w:p>
+      <w:pPr>
+        <w:rPr>
+          <w:rFonts w:hint="eastAsia"/>
+        </w:rPr>
+      </w:pPr>
+      <w:r>
+        <w:rPr>
+          <w:rFonts w:hint="eastAsia"/>
+        </w:rPr>
+        <w:t>#克隆镜像很多数据都来自于快照链</w:t>
+      </w:r>
+    </w:p>
+    <w:p>
+      <w:pPr>
+        <w:rPr>
+          <w:rFonts w:hint="eastAsia"/>
+        </w:rPr>
+      </w:pPr>
+      <w:r>
+        <w:rPr>
+          <w:rFonts w:hint="eastAsia"/>
+        </w:rPr>
+        <w:t>#如果希望克隆镜像可以独立工作，就需要将父快照中的数据，全部拷贝一份，但比较耗时！！！</w:t>
+      </w:r>
+    </w:p>
+    <w:p>
+      <w:pPr>
+        <w:rPr>
+          <w:rFonts w:hint="eastAsia"/>
+        </w:rPr>
+      </w:pPr>
+    </w:p>
+    <w:p>
+      <w:pPr>
+        <w:rPr>
+          <w:rFonts w:hint="eastAsia"/>
+        </w:rPr>
+      </w:pPr>
+      <w:r>
+        <w:rPr>
+          <w:rFonts w:hint="eastAsia"/>
+        </w:rPr>
+        <w:t>[root@node1 ~]#  rbd flatten image-clone    //将数据从原盘拷贝</w:t>
+      </w:r>
+    </w:p>
+    <w:p>
+      <w:pPr>
+        <w:rPr>
+          <w:rFonts w:hint="eastAsia"/>
+        </w:rPr>
+      </w:pPr>
+      <w:r>
+        <w:rPr>
+          <w:rFonts w:hint="eastAsia"/>
+        </w:rPr>
+        <w:t>[root@node1 ~]#  rbd list   //可查询到新生成的快照</w:t>
+      </w:r>
+    </w:p>
+    <w:p>
+      <w:pPr>
+        <w:rPr>
+          <w:rFonts w:hint="eastAsia"/>
+        </w:rPr>
+      </w:pPr>
+    </w:p>
+    <w:p>
+      <w:pPr>
+        <w:rPr>
+          <w:rFonts w:hint="eastAsia"/>
+        </w:rPr>
+      </w:pPr>
+    </w:p>
+    <w:p>
+      <w:pPr>
+        <w:rPr>
+          <w:rFonts w:hint="eastAsia"/>
+        </w:rPr>
+      </w:pPr>
+      <w:r>
+        <w:rPr>
+          <w:rFonts w:hint="eastAsia"/>
+        </w:rPr>
+        <w:t>块存储应用案例</w:t>
+      </w:r>
+    </w:p>
+    <w:p>
+      <w:pPr>
+        <w:rPr>
+          <w:rFonts w:hint="eastAsia"/>
+        </w:rPr>
+      </w:pPr>
+      <w:r>
+        <w:rPr>
+          <w:rFonts w:hint="eastAsia"/>
+        </w:rPr>
+        <w:t>KVM虚拟机调用Ceph镜像作为虚拟机的磁盘</w:t>
+      </w:r>
+    </w:p>
+    <w:p>
+      <w:pPr>
+        <w:rPr>
+          <w:rFonts w:hint="eastAsia"/>
+        </w:rPr>
+      </w:pPr>
+    </w:p>
+    <w:p>
+      <w:pPr>
+        <w:rPr>
+          <w:rFonts w:hint="eastAsia"/>
+        </w:rPr>
+      </w:pPr>
+    </w:p>
+    <w:p>
+      <w:pPr>
+        <w:rPr>
+          <w:rFonts w:hint="eastAsia"/>
+        </w:rPr>
+      </w:pPr>
+      <w:r>
+        <w:rPr>
+          <w:rFonts w:hint="eastAsia"/>
+        </w:rPr>
+        <w:t>1)配置libvirt secret</w:t>
+      </w:r>
+    </w:p>
+    <w:p>
+      <w:pPr>
+        <w:rPr>
+          <w:rFonts w:hint="eastAsia"/>
+        </w:rPr>
+      </w:pPr>
+      <w:r>
+        <w:rPr>
+          <w:rFonts w:hint="eastAsia"/>
+        </w:rPr>
+        <w:t>编写账户信息文件，让KVM知道ceph的账户名称</w:t>
+      </w:r>
+    </w:p>
+    <w:p>
+      <w:pPr>
+        <w:rPr>
+          <w:rFonts w:hint="eastAsia"/>
+        </w:rPr>
+      </w:pPr>
+      <w:r>
+        <w:rPr>
+          <w:rFonts w:hint="eastAsia"/>
+        </w:rPr>
+        <w:t xml:space="preserve"># vim secret.xml            //新建临时文件，内容如下 </w:t>
+      </w:r>
+    </w:p>
+    <w:p>
+      <w:pPr>
+        <w:rPr>
+          <w:rFonts w:hint="eastAsia"/>
+        </w:rPr>
+      </w:pPr>
+      <w:r>
+        <w:rPr>
+          <w:rFonts w:hint="eastAsia"/>
+        </w:rPr>
+        <w:t>&lt;secret ephemeral='no' private='no'&gt;</w:t>
+      </w:r>
+    </w:p>
+    <w:p>
+      <w:pPr>
+        <w:rPr>
+          <w:rFonts w:hint="eastAsia"/>
+        </w:rPr>
+      </w:pPr>
+      <w:r>
+        <w:rPr>
+          <w:rFonts w:hint="eastAsia"/>
+        </w:rPr>
+        <w:t xml:space="preserve">        &lt;usage type='ceph'&gt;</w:t>
+      </w:r>
+    </w:p>
+    <w:p>
+      <w:pPr>
+        <w:rPr>
+          <w:rFonts w:hint="eastAsia"/>
+        </w:rPr>
+      </w:pPr>
+      <w:r>
+        <w:rPr>
+          <w:rFonts w:hint="eastAsia"/>
+        </w:rPr>
+        <w:t xml:space="preserve">                &lt;name&gt;client.admin secret&lt;/name&gt;</w:t>
+      </w:r>
+    </w:p>
+    <w:p>
+      <w:pPr>
+        <w:rPr>
+          <w:rFonts w:hint="eastAsia"/>
+        </w:rPr>
+      </w:pPr>
+      <w:r>
+        <w:rPr>
+          <w:rFonts w:hint="eastAsia"/>
+        </w:rPr>
+        <w:t xml:space="preserve">        &lt;/usage&gt;</w:t>
+      </w:r>
+    </w:p>
+    <w:p>
+      <w:pPr>
+        <w:rPr>
+          <w:rFonts w:hint="eastAsia"/>
+        </w:rPr>
+      </w:pPr>
+      <w:r>
+        <w:rPr>
+          <w:rFonts w:hint="eastAsia"/>
+        </w:rPr>
+        <w:t>&lt;/secret&gt;</w:t>
+      </w:r>
+    </w:p>
+    <w:p>
+      <w:pPr>
+        <w:rPr>
+          <w:rFonts w:hint="eastAsia"/>
+        </w:rPr>
+      </w:pPr>
+      <w:r>
+        <w:rPr>
+          <w:rFonts w:hint="eastAsia"/>
+        </w:rPr>
+        <w:t>#使用XML配置文件创建secret</w:t>
+      </w:r>
+    </w:p>
+    <w:p>
+      <w:pPr>
+        <w:rPr>
+          <w:rFonts w:hint="eastAsia"/>
+        </w:rPr>
+      </w:pPr>
+      <w:r>
+        <w:rPr>
+          <w:rFonts w:hint="eastAsia"/>
+        </w:rPr>
+        <w:t>[root@room9pc01 ~]# virsh secret-define secret.xml</w:t>
+      </w:r>
+    </w:p>
+    <w:p>
+      <w:pPr>
+        <w:rPr>
+          <w:rFonts w:hint="eastAsia"/>
+        </w:rPr>
+      </w:pPr>
+      <w:r>
+        <w:rPr>
+          <w:rFonts w:hint="eastAsia"/>
+        </w:rPr>
+        <w:t xml:space="preserve">733f0fd1-e3d6-4c25-a69f-6681fc19802b       </w:t>
+      </w:r>
+    </w:p>
+    <w:p>
+      <w:pPr>
+        <w:rPr>
+          <w:rFonts w:hint="eastAsia"/>
+        </w:rPr>
+      </w:pPr>
+      <w:r>
+        <w:rPr>
+          <w:rFonts w:hint="eastAsia"/>
+        </w:rPr>
+        <w:t>//随机的UUID，这个UUID对应的有账户信息</w:t>
+      </w:r>
+    </w:p>
+    <w:p>
+      <w:pPr>
+        <w:rPr>
+          <w:rFonts w:hint="eastAsia"/>
+        </w:rPr>
+      </w:pPr>
+    </w:p>
+    <w:p>
+      <w:pPr>
+        <w:rPr>
+          <w:rFonts w:hint="eastAsia"/>
+        </w:rPr>
+      </w:pPr>
+      <w:r>
+        <w:rPr>
+          <w:rFonts w:hint="eastAsia"/>
+        </w:rPr>
+        <w:t>2)给secret绑定admin账户的密码，密码参考ceph.client.admin.keyring文件</w:t>
+      </w:r>
+    </w:p>
+    <w:p>
+      <w:pPr>
+        <w:rPr>
+          <w:rFonts w:hint="eastAsia"/>
+        </w:rPr>
+      </w:pPr>
+      <w:r>
+        <w:rPr>
+          <w:rFonts w:hint="eastAsia"/>
+        </w:rPr>
+        <w:t>virsh secret-set-value \</w:t>
+      </w:r>
+    </w:p>
+    <w:p>
+      <w:pPr>
+        <w:rPr>
+          <w:rFonts w:hint="eastAsia"/>
+        </w:rPr>
+      </w:pPr>
+      <w:r>
+        <w:rPr>
+          <w:rFonts w:hint="eastAsia"/>
+        </w:rPr>
+        <w:t>--secret 733f0fd1-e3d6-4c25-a69f-6681fc19802b \</w:t>
+      </w:r>
+    </w:p>
+    <w:p>
+      <w:pPr>
+        <w:rPr>
+          <w:rFonts w:hint="eastAsia"/>
+        </w:rPr>
+      </w:pPr>
+      <w:r>
+        <w:rPr>
+          <w:rFonts w:hint="eastAsia"/>
+        </w:rPr>
+        <w:t>--base64 AQBTsdRapUxBKRAANXtteNUyoEmQHveb75bISg</w:t>
+      </w:r>
+    </w:p>
+    <w:p>
+      <w:pPr>
+        <w:rPr>
+          <w:rFonts w:hint="eastAsia"/>
+        </w:rPr>
+      </w:pPr>
+      <w:r>
+        <w:rPr>
+          <w:rFonts w:hint="eastAsia"/>
+        </w:rPr>
+        <w:t>//这里secret后面是之前创建的secret的UUID</w:t>
+      </w:r>
+    </w:p>
+    <w:p>
+      <w:pPr>
+        <w:rPr>
+          <w:rFonts w:hint="eastAsia"/>
+        </w:rPr>
+      </w:pPr>
+      <w:r>
+        <w:rPr>
+          <w:rFonts w:hint="eastAsia"/>
+        </w:rPr>
+        <w:t>//base64后面是client.admin账户的密码</w:t>
+      </w:r>
+    </w:p>
+    <w:p>
+      <w:pPr>
+        <w:rPr>
+          <w:rFonts w:hint="eastAsia"/>
+        </w:rPr>
+      </w:pPr>
+      <w:r>
+        <w:rPr>
+          <w:rFonts w:hint="eastAsia"/>
+        </w:rPr>
+        <w:t>//现在secret中既有账户信息又有密钥信息</w:t>
+      </w:r>
+    </w:p>
+    <w:p>
+      <w:pPr>
+        <w:rPr>
+          <w:rFonts w:hint="eastAsia"/>
+        </w:rPr>
+      </w:pPr>
+    </w:p>
+    <w:p>
+      <w:pPr>
+        <w:rPr>
+          <w:rFonts w:hint="eastAsia"/>
+        </w:rPr>
+      </w:pPr>
+      <w:r>
+        <w:rPr>
+          <w:rFonts w:hint="eastAsia"/>
+        </w:rPr>
+        <w:t>3)虚拟机的XML配置文件</w:t>
+      </w:r>
+    </w:p>
+    <w:p>
+      <w:pPr>
+        <w:rPr>
+          <w:rFonts w:hint="eastAsia"/>
+        </w:rPr>
+      </w:pPr>
+      <w:r>
+        <w:rPr>
+          <w:rFonts w:hint="eastAsia"/>
+        </w:rPr>
+        <w:t>不推荐直接使用vim修改配置文件，推荐使用virsh edit(退出保存生效)修改配置文件，效果如下：</w:t>
+      </w:r>
+    </w:p>
+    <w:p>
+      <w:pPr>
+        <w:rPr>
+          <w:rFonts w:hint="eastAsia"/>
+        </w:rPr>
+      </w:pPr>
+      <w:r>
+        <w:rPr>
+          <w:rFonts w:hint="eastAsia"/>
+        </w:rPr>
+        <w:t>virsh edit tedu_node01                //tedu_node01为虚拟机名称</w:t>
+      </w:r>
+    </w:p>
+    <w:p>
+      <w:pPr>
+        <w:rPr>
+          <w:rFonts w:hint="eastAsia"/>
+        </w:rPr>
+      </w:pPr>
+      <w:r>
+        <w:rPr>
+          <w:rFonts w:hint="eastAsia"/>
+        </w:rPr>
+        <w:t>&lt;disk type='network' device='disk'&gt;</w:t>
+      </w:r>
+    </w:p>
+    <w:p>
+      <w:pPr>
+        <w:rPr>
+          <w:rFonts w:hint="eastAsia"/>
+        </w:rPr>
+      </w:pPr>
+      <w:r>
+        <w:rPr>
+          <w:rFonts w:hint="eastAsia"/>
+        </w:rPr>
+        <w:t xml:space="preserve">      &lt;driver name='qemu' type='raw'/&gt;</w:t>
+      </w:r>
+    </w:p>
+    <w:p>
+      <w:pPr>
+        <w:rPr>
+          <w:rFonts w:hint="eastAsia"/>
+        </w:rPr>
+      </w:pPr>
+      <w:r>
+        <w:rPr>
+          <w:rFonts w:hint="eastAsia"/>
+        </w:rPr>
+        <w:t xml:space="preserve">      &lt;auth username='admin'&gt; </w:t>
+      </w:r>
+    </w:p>
+    <w:p>
+      <w:pPr>
+        <w:rPr>
+          <w:rFonts w:hint="eastAsia"/>
+        </w:rPr>
+      </w:pPr>
+      <w:r>
+        <w:rPr>
+          <w:rFonts w:hint="eastAsia"/>
+        </w:rPr>
+        <w:t xml:space="preserve">      &lt;secret type='ceph' uuid='733f0fd1-e3d6-4c25-a69f-6681fc19802b'/&gt;</w:t>
+      </w:r>
+    </w:p>
+    <w:p>
+      <w:pPr>
+        <w:rPr>
+          <w:rFonts w:hint="eastAsia"/>
+        </w:rPr>
+      </w:pPr>
+      <w:r>
+        <w:rPr>
+          <w:rFonts w:hint="eastAsia"/>
+        </w:rPr>
+        <w:t xml:space="preserve">      &lt;/auth&gt;</w:t>
+      </w:r>
+    </w:p>
+    <w:p>
+      <w:pPr>
+        <w:rPr>
+          <w:rFonts w:hint="eastAsia"/>
+        </w:rPr>
+      </w:pPr>
+      <w:r>
+        <w:rPr>
+          <w:rFonts w:hint="eastAsia"/>
+        </w:rPr>
+        <w:t xml:space="preserve">      &lt;source protocol='rbd' name='rbd/vm1-image'&gt;</w:t>
+      </w:r>
+      <w:r>
+        <w:rPr>
+          <w:rFonts w:hint="eastAsia"/>
+        </w:rPr>
+        <w:br w:type="textWrapping"/>
+      </w:r>
+      <w:r>
+        <w:rPr>
+          <w:rFonts w:hint="eastAsia"/>
+        </w:rPr>
+        <w:t xml:space="preserve">          &lt;host name='192.168.4.11' port='6789'/&gt;</w:t>
+      </w:r>
+      <w:r>
+        <w:rPr>
+          <w:rFonts w:hint="eastAsia"/>
+        </w:rPr>
+        <w:br w:type="textWrapping"/>
+      </w:r>
+      <w:r>
+        <w:rPr>
+          <w:rFonts w:hint="eastAsia"/>
+        </w:rPr>
+        <w:t xml:space="preserve">     &lt;/source&gt;</w:t>
+      </w:r>
+    </w:p>
+    <w:p>
+      <w:pPr>
+        <w:rPr>
+          <w:rFonts w:hint="eastAsia"/>
+        </w:rPr>
+      </w:pPr>
+      <w:r>
+        <w:rPr>
+          <w:rFonts w:hint="eastAsia"/>
+        </w:rPr>
+        <w:t xml:space="preserve">    &lt;target dev='vda' bus='virtio'/&gt;</w:t>
+      </w:r>
+    </w:p>
+    <w:p>
+      <w:pPr>
+        <w:rPr>
+          <w:rFonts w:hint="eastAsia"/>
+        </w:rPr>
+      </w:pPr>
+      <w:r>
+        <w:rPr>
+          <w:rFonts w:hint="eastAsia"/>
+        </w:rPr>
+        <w:t xml:space="preserve"> &lt;/disk&gt;</w:t>
+      </w:r>
+    </w:p>
+    <w:p>
+      <w:pPr>
+        <w:rPr>
+          <w:rFonts w:hint="eastAsia"/>
+        </w:rPr>
+      </w:pPr>
+      <w:r>
+        <w:rPr>
+          <w:rFonts w:hint="eastAsia"/>
+        </w:rPr>
+        <w:t>**备注：修改secret的UUID，修改source中的共享名name，修改dev设备名称。</w:t>
+      </w:r>
+    </w:p>
+    <w:p>
+      <w:pPr>
+        <w:rPr>
+          <w:rFonts w:hint="eastAsia"/>
+        </w:rPr>
+      </w:pPr>
+    </w:p>
+    <w:p>
+      <w:pPr>
+        <w:rPr>
+          <w:rFonts w:hint="eastAsia"/>
+        </w:rPr>
+      </w:pPr>
+      <w:r>
+        <w:rPr>
+          <w:rFonts w:hint="eastAsia"/>
+        </w:rPr>
+        <w:t>Ceph文件系统</w:t>
+      </w:r>
+    </w:p>
+    <w:p>
+      <w:pPr>
+        <w:rPr>
+          <w:rFonts w:hint="eastAsia"/>
+        </w:rPr>
+      </w:pPr>
+    </w:p>
+    <w:p>
+      <w:pPr>
+        <w:rPr>
+          <w:rFonts w:hint="eastAsia"/>
+        </w:rPr>
+      </w:pPr>
+      <w:r>
+        <w:rPr>
+          <w:rFonts w:hint="eastAsia"/>
+        </w:rPr>
+        <w:t>1）部署元数据服务器</w:t>
+      </w:r>
+    </w:p>
+    <w:p>
+      <w:pPr>
+        <w:rPr>
+          <w:rFonts w:hint="eastAsia"/>
+        </w:rPr>
+      </w:pPr>
+      <w:r>
+        <w:rPr>
+          <w:rFonts w:hint="eastAsia"/>
+        </w:rPr>
+        <w:t>登陆node4，安装ceph-mds软件包</w:t>
+      </w:r>
+    </w:p>
+    <w:p>
+      <w:pPr>
+        <w:rPr>
+          <w:rFonts w:hint="eastAsia"/>
+        </w:rPr>
+      </w:pPr>
+      <w:r>
+        <w:rPr>
+          <w:rFonts w:hint="eastAsia"/>
+        </w:rPr>
+        <w:t># yum -y install ceph-mds</w:t>
+      </w:r>
+    </w:p>
+    <w:p>
+      <w:pPr>
+        <w:rPr>
+          <w:rFonts w:hint="eastAsia"/>
+        </w:rPr>
+      </w:pPr>
+    </w:p>
+    <w:p>
+      <w:pPr>
+        <w:rPr>
+          <w:rFonts w:hint="eastAsia"/>
+        </w:rPr>
+      </w:pPr>
+      <w:r>
+        <w:rPr>
+          <w:rFonts w:hint="eastAsia"/>
+        </w:rPr>
+        <w:t>2)登陆node1部署节点操作</w:t>
+      </w:r>
+    </w:p>
+    <w:p>
+      <w:pPr>
+        <w:rPr>
+          <w:rFonts w:hint="eastAsia"/>
+        </w:rPr>
+      </w:pPr>
+      <w:r>
+        <w:rPr>
+          <w:rFonts w:hint="eastAsia"/>
+        </w:rPr>
+        <w:t>[root@node1 ~]# cd  /root/ceph-cluster</w:t>
+      </w:r>
+    </w:p>
+    <w:p>
+      <w:pPr>
+        <w:rPr>
+          <w:rFonts w:hint="eastAsia"/>
+        </w:rPr>
+      </w:pPr>
+      <w:r>
+        <w:rPr>
+          <w:rFonts w:hint="eastAsia"/>
+        </w:rPr>
+        <w:t>//该目录，是最早部署ceph集群时，创建的目录</w:t>
+      </w:r>
+    </w:p>
+    <w:p>
+      <w:pPr>
+        <w:rPr>
+          <w:rFonts w:hint="eastAsia"/>
+        </w:rPr>
+      </w:pPr>
+      <w:r>
+        <w:rPr>
+          <w:rFonts w:hint="eastAsia"/>
+        </w:rPr>
+        <w:t>[root@node1 ceph-cluster]# ceph-deploy mds create node4</w:t>
+      </w:r>
+    </w:p>
+    <w:p>
+      <w:pPr>
+        <w:rPr>
+          <w:rFonts w:hint="eastAsia"/>
+        </w:rPr>
+      </w:pPr>
+      <w:r>
+        <w:rPr>
+          <w:rFonts w:hint="eastAsia"/>
+        </w:rPr>
+        <w:t>//远程nod4，拷贝配置文件，启动mds服务</w:t>
+      </w:r>
+    </w:p>
+    <w:p>
+      <w:pPr>
+        <w:rPr>
+          <w:rFonts w:hint="eastAsia"/>
+        </w:rPr>
+      </w:pPr>
+    </w:p>
+    <w:p>
+      <w:pPr>
+        <w:rPr>
+          <w:rFonts w:hint="eastAsia"/>
+        </w:rPr>
+      </w:pPr>
+      <w:r>
+        <w:rPr>
+          <w:rFonts w:hint="eastAsia"/>
+        </w:rPr>
+        <w:t>如果没有配置文件则可以通过admin命令重新发送配置和密钥（备选操作）</w:t>
+      </w:r>
+    </w:p>
+    <w:p>
+      <w:pPr>
+        <w:rPr>
+          <w:rFonts w:hint="eastAsia"/>
+        </w:rPr>
+      </w:pPr>
+      <w:r>
+        <w:rPr>
+          <w:rFonts w:hint="eastAsia"/>
+        </w:rPr>
+        <w:t>[root@node1 ceph-cluster]# ceph-deploy admin node4</w:t>
+      </w:r>
+    </w:p>
+    <w:p>
+      <w:pPr>
+        <w:rPr>
+          <w:rFonts w:hint="eastAsia"/>
+        </w:rPr>
+      </w:pPr>
+      <w:r>
+        <w:rPr>
+          <w:rFonts w:hint="eastAsia"/>
+        </w:rPr>
+        <w:t>//同步配置文件和key</w:t>
+      </w:r>
+    </w:p>
+    <w:p>
+      <w:pPr>
+        <w:rPr>
+          <w:rFonts w:hint="eastAsia"/>
+        </w:rPr>
+      </w:pPr>
+    </w:p>
+    <w:p>
+      <w:pPr>
+        <w:rPr>
+          <w:rFonts w:hint="eastAsia"/>
+        </w:rPr>
+      </w:pPr>
+      <w:r>
+        <w:rPr>
+          <w:rFonts w:hint="eastAsia"/>
+        </w:rPr>
+        <w:t>3)创建存储池</w:t>
+      </w:r>
+    </w:p>
+    <w:p>
+      <w:pPr>
+        <w:rPr>
+          <w:rFonts w:hint="eastAsia"/>
+        </w:rPr>
+      </w:pPr>
+      <w:r>
+        <w:rPr>
+          <w:rFonts w:hint="eastAsia"/>
+        </w:rPr>
+        <w:t>[root@node4 ~]# ceph osd pool create cephfs_data 128</w:t>
+      </w:r>
+    </w:p>
+    <w:p>
+      <w:pPr>
+        <w:rPr>
+          <w:rFonts w:hint="eastAsia"/>
+        </w:rPr>
+      </w:pPr>
+      <w:r>
+        <w:rPr>
+          <w:rFonts w:hint="eastAsia"/>
+        </w:rPr>
+        <w:t>//创建存储池，对应128个PG</w:t>
+      </w:r>
+    </w:p>
+    <w:p>
+      <w:pPr>
+        <w:rPr>
+          <w:rFonts w:hint="eastAsia"/>
+        </w:rPr>
+      </w:pPr>
+      <w:r>
+        <w:rPr>
+          <w:rFonts w:hint="eastAsia"/>
+        </w:rPr>
+        <w:t>[root@node4 ~]# ceph osd pool create cephfs_metadata 128</w:t>
+      </w:r>
+    </w:p>
+    <w:p>
+      <w:pPr>
+        <w:rPr>
+          <w:rFonts w:hint="eastAsia"/>
+        </w:rPr>
+      </w:pPr>
+      <w:r>
+        <w:rPr>
+          <w:rFonts w:hint="eastAsia"/>
+        </w:rPr>
+        <w:t>//创建存储池，对应128个PG</w:t>
+      </w:r>
+    </w:p>
+    <w:p>
+      <w:pPr>
+        <w:rPr>
+          <w:rFonts w:hint="eastAsia"/>
+        </w:rPr>
+      </w:pPr>
+    </w:p>
+    <w:p>
+      <w:pPr>
+        <w:rPr>
+          <w:rFonts w:hint="eastAsia"/>
+        </w:rPr>
+      </w:pPr>
+    </w:p>
+    <w:p>
+      <w:pPr>
+        <w:rPr>
+          <w:rFonts w:hint="eastAsia"/>
+        </w:rPr>
+      </w:pPr>
+      <w:r>
+        <w:rPr>
+          <w:rFonts w:hint="eastAsia"/>
+        </w:rPr>
+        <w:t>4）创建Ceph文件系统</w:t>
+      </w:r>
+    </w:p>
+    <w:p>
+      <w:pPr>
+        <w:rPr>
+          <w:rFonts w:hint="eastAsia"/>
+        </w:rPr>
+      </w:pPr>
+    </w:p>
+    <w:p>
+      <w:pPr>
+        <w:rPr>
+          <w:rFonts w:hint="eastAsia"/>
+        </w:rPr>
+      </w:pPr>
+      <w:r>
+        <w:rPr>
+          <w:rFonts w:hint="eastAsia"/>
+        </w:rPr>
+        <w:t># ceph fs new myfs1 cephfs_metadata cephfs_data</w:t>
+      </w:r>
+    </w:p>
+    <w:p>
+      <w:pPr>
+        <w:rPr>
+          <w:rFonts w:hint="eastAsia"/>
+        </w:rPr>
+      </w:pPr>
+      <w:r>
+        <w:rPr>
+          <w:rFonts w:hint="eastAsia"/>
+        </w:rPr>
+        <w:t>new fs with metadata pool 2 and data pool 1</w:t>
+      </w:r>
+    </w:p>
+    <w:p>
+      <w:pPr>
+        <w:rPr>
+          <w:rFonts w:hint="eastAsia"/>
+        </w:rPr>
+      </w:pPr>
+      <w:r>
+        <w:rPr>
+          <w:rFonts w:hint="eastAsia"/>
+        </w:rPr>
+        <w:t>//注意，先写medadata池，再写data池</w:t>
+      </w:r>
+    </w:p>
+    <w:p>
+      <w:pPr>
+        <w:rPr>
+          <w:rFonts w:hint="eastAsia"/>
+        </w:rPr>
+      </w:pPr>
+      <w:r>
+        <w:rPr>
+          <w:rFonts w:hint="eastAsia"/>
+        </w:rPr>
+        <w:t>//默认，只能创建1个文件系统，多余的会报错</w:t>
+      </w:r>
+    </w:p>
+    <w:p>
+      <w:pPr>
+        <w:rPr>
+          <w:rFonts w:hint="eastAsia"/>
+        </w:rPr>
+      </w:pPr>
+    </w:p>
+    <w:p>
+      <w:pPr>
+        <w:rPr>
+          <w:rFonts w:hint="eastAsia"/>
+        </w:rPr>
+      </w:pPr>
+      <w:r>
+        <w:rPr>
+          <w:rFonts w:hint="eastAsia"/>
+        </w:rPr>
+        <w:t># ceph fs ls</w:t>
+      </w:r>
+    </w:p>
+    <w:p>
+      <w:pPr>
+        <w:rPr>
+          <w:rFonts w:hint="eastAsia"/>
+        </w:rPr>
+      </w:pPr>
+      <w:r>
+        <w:rPr>
+          <w:rFonts w:hint="eastAsia"/>
+        </w:rPr>
+        <w:t>name: myfs1, metadata pool: cephfs_metadata, data pools: [cephfs_data ]</w:t>
+      </w:r>
+    </w:p>
+    <w:p>
+      <w:pPr>
+        <w:rPr>
+          <w:rFonts w:hint="eastAsia"/>
+        </w:rPr>
+      </w:pPr>
+    </w:p>
+    <w:p>
+      <w:pPr>
+        <w:rPr>
+          <w:rFonts w:hint="eastAsia"/>
+        </w:rPr>
+      </w:pPr>
+      <w:r>
+        <w:rPr>
+          <w:rFonts w:hint="eastAsia"/>
+        </w:rPr>
+        <w:t>]# ceph mds stat</w:t>
+      </w:r>
+    </w:p>
+    <w:p>
+      <w:pPr>
+        <w:rPr>
+          <w:rFonts w:hint="eastAsia"/>
+        </w:rPr>
+      </w:pPr>
+      <w:r>
+        <w:rPr>
+          <w:rFonts w:hint="eastAsia"/>
+        </w:rPr>
+        <w:t>e4: 1/1/1 up {0=node4=up:creating}</w:t>
+      </w:r>
+    </w:p>
+    <w:p>
+      <w:pPr>
+        <w:rPr>
+          <w:rFonts w:hint="eastAsia"/>
+        </w:rPr>
+      </w:pPr>
+    </w:p>
+    <w:p>
+      <w:pPr>
+        <w:rPr>
+          <w:rFonts w:hint="eastAsia"/>
+        </w:rPr>
+      </w:pPr>
+      <w:r>
+        <w:rPr>
+          <w:rFonts w:hint="eastAsia"/>
+        </w:rPr>
+        <w:t>5）客户端挂载</w:t>
+      </w:r>
+    </w:p>
+    <w:p>
+      <w:pPr>
+        <w:rPr>
+          <w:rFonts w:hint="eastAsia"/>
+        </w:rPr>
+      </w:pPr>
+      <w:r>
+        <w:rPr>
+          <w:rFonts w:hint="eastAsia"/>
+        </w:rPr>
+        <w:t># mount -t ceph 192.168.4.11:6789:/  /mnt/cephfs/ \</w:t>
+      </w:r>
+    </w:p>
+    <w:p>
+      <w:pPr>
+        <w:rPr>
+          <w:rFonts w:hint="eastAsia"/>
+        </w:rPr>
+      </w:pPr>
+      <w:r>
+        <w:rPr>
+          <w:rFonts w:hint="eastAsia"/>
+        </w:rPr>
+        <w:t>-o name=admin,secret=AQBTsdRapUxBKRAANXtteNUyoEmQHveb75bISg==</w:t>
+      </w:r>
+    </w:p>
+    <w:p>
+      <w:pPr>
+        <w:rPr>
+          <w:rFonts w:hint="eastAsia"/>
+        </w:rPr>
+      </w:pPr>
+      <w:r>
+        <w:rPr>
+          <w:rFonts w:hint="eastAsia"/>
+        </w:rPr>
+        <w:t>//注意:文件系统类型为ceph</w:t>
+      </w:r>
+    </w:p>
+    <w:p>
+      <w:pPr>
+        <w:rPr>
+          <w:rFonts w:hint="eastAsia"/>
+        </w:rPr>
+      </w:pPr>
+      <w:r>
+        <w:rPr>
+          <w:rFonts w:hint="eastAsia"/>
+        </w:rPr>
+        <w:t>//192.168.4.11为MON节点的IP（不是MDS节点）</w:t>
+      </w:r>
+    </w:p>
+    <w:p>
+      <w:pPr>
+        <w:rPr>
+          <w:rFonts w:hint="eastAsia"/>
+        </w:rPr>
+      </w:pPr>
+      <w:r>
+        <w:rPr>
+          <w:rFonts w:hint="eastAsia"/>
+        </w:rPr>
+        <w:t>//admin是用户名,secret是密钥</w:t>
+      </w:r>
+    </w:p>
+    <w:p>
+      <w:pPr>
+        <w:rPr>
+          <w:rFonts w:hint="eastAsia"/>
+        </w:rPr>
+      </w:pPr>
+      <w:r>
+        <w:rPr>
+          <w:rFonts w:hint="eastAsia"/>
+        </w:rPr>
+        <w:t>//密钥可以在/etc/ceph/ceph.client.admin.keyring中找到</w:t>
+      </w:r>
+    </w:p>
+    <w:p>
+      <w:pPr>
+        <w:rPr>
+          <w:rFonts w:hint="eastAsia"/>
+        </w:rPr>
+      </w:pPr>
+    </w:p>
+    <w:p>
+      <w:pPr>
+        <w:rPr>
+          <w:rFonts w:hint="eastAsia"/>
+        </w:rPr>
+      </w:pPr>
+    </w:p>
+    <w:p>
+      <w:pPr>
+        <w:rPr>
+          <w:rFonts w:hint="eastAsia"/>
+        </w:rPr>
+      </w:pPr>
+    </w:p>
+    <w:p>
+      <w:pPr>
+        <w:rPr>
+          <w:rFonts w:hint="eastAsia"/>
+        </w:rPr>
+      </w:pPr>
+    </w:p>
+    <w:p>
+      <w:pPr>
+        <w:rPr>
+          <w:rFonts w:hint="eastAsia"/>
+        </w:rPr>
+      </w:pPr>
+    </w:p>
+    <w:p>
+      <w:pPr>
+        <w:rPr>
+          <w:rFonts w:hint="eastAsia"/>
+        </w:rPr>
+      </w:pPr>
+    </w:p>
+    <w:p>
+      <w:pPr>
+        <w:rPr>
+          <w:rFonts w:hint="eastAsia"/>
+        </w:rPr>
+      </w:pPr>
+    </w:p>
+    <w:p>
+      <w:pPr>
+        <w:rPr>
+          <w:rFonts w:hint="eastAsia"/>
+        </w:rPr>
+      </w:pPr>
+    </w:p>
+    <w:p>
+      <w:pPr>
+        <w:rPr>
+          <w:rFonts w:hint="eastAsia"/>
+        </w:rPr>
+      </w:pPr>
+    </w:p>
+    <w:p>
+      <w:pPr>
+        <w:rPr>
+          <w:rFonts w:hint="eastAsia"/>
+        </w:rPr>
+      </w:pPr>
+    </w:p>
+    <w:p>
+      <w:pPr>
+        <w:rPr>
+          <w:rFonts w:hint="eastAsia"/>
+        </w:rPr>
+      </w:pPr>
+    </w:p>
+    <w:p>
+      <w:pPr>
+        <w:rPr>
+          <w:rFonts w:hint="eastAsia"/>
+        </w:rPr>
+      </w:pPr>
+    </w:p>
+    <w:p>
+      <w:pPr>
+        <w:rPr>
+          <w:rFonts w:hint="eastAsia"/>
+        </w:rPr>
+      </w:pPr>
+    </w:p>
+    <w:p>
+      <w:pPr>
+        <w:rPr>
+          <w:rFonts w:hint="eastAsia"/>
+        </w:rPr>
+      </w:pPr>
+    </w:p>
+    <w:p>
+      <w:pPr>
+        <w:rPr>
+          <w:rFonts w:hint="eastAsia"/>
+        </w:rPr>
+      </w:pPr>
+    </w:p>
+    <w:p>
+      <w:pPr>
+        <w:rPr>
+          <w:rFonts w:hint="eastAsia"/>
+        </w:rPr>
+      </w:pPr>
+    </w:p>
+    <w:p>
+      <w:pPr>
+        <w:rPr>
+          <w:rFonts w:hint="eastAsia"/>
+        </w:rPr>
+      </w:pPr>
+      <w:r>
+        <w:rPr>
+          <w:rFonts w:hint="eastAsia"/>
+        </w:rPr>
+        <w:t>LVS Linux Virtual Server</w:t>
+      </w:r>
+    </w:p>
+    <w:p>
+      <w:pPr>
+        <w:rPr>
+          <w:rFonts w:hint="eastAsia"/>
+        </w:rPr>
+      </w:pPr>
+      <w:r>
+        <w:rPr>
+          <w:rFonts w:hint="eastAsia"/>
+        </w:rPr>
+        <w:t>默认写入内核程序默认开启</w:t>
+      </w:r>
+    </w:p>
+    <w:p>
+      <w:pPr>
+        <w:rPr>
+          <w:rFonts w:hint="eastAsia"/>
+        </w:rPr>
+      </w:pPr>
+    </w:p>
+    <w:p>
+      <w:pPr>
+        <w:rPr>
+          <w:rFonts w:hint="eastAsia"/>
+        </w:rPr>
+      </w:pPr>
+      <w:r>
+        <w:rPr>
+          <w:rFonts w:hint="eastAsia"/>
+        </w:rPr>
+        <w:t>LVS 原理与 Nginx 完全不同</w:t>
+      </w:r>
+    </w:p>
+    <w:p>
+      <w:pPr>
+        <w:rPr>
+          <w:rFonts w:hint="eastAsia"/>
+        </w:rPr>
+      </w:pPr>
+      <w:r>
+        <w:rPr>
+          <w:rFonts w:hint="eastAsia"/>
+        </w:rPr>
+        <w:t>LVS 为调度功能 及 不修改数据包的IP层 [ SIP(源ip) DIP(目标ip) ] 而是修改数据包包头的MAC地址来达到转发功能 (与交换机原理相同)</w:t>
+      </w:r>
+    </w:p>
+    <w:p>
+      <w:pPr>
+        <w:rPr>
+          <w:rFonts w:hint="eastAsia"/>
+        </w:rPr>
+      </w:pPr>
+      <w:r>
+        <w:rPr>
+          <w:rFonts w:hint="eastAsia"/>
+        </w:rPr>
+        <w:t>Nginx 为代理功能 及 解封数据包后 重新打包封装 发给真实服务器</w:t>
+      </w:r>
+    </w:p>
+    <w:p>
+      <w:pPr>
+        <w:rPr>
+          <w:rFonts w:hint="eastAsia"/>
+        </w:rPr>
+      </w:pPr>
+    </w:p>
+    <w:p>
+      <w:pPr>
+        <w:rPr>
+          <w:rFonts w:hint="eastAsia"/>
+        </w:rPr>
+      </w:pPr>
+    </w:p>
+    <w:p>
+      <w:pPr>
+        <w:rPr>
+          <w:rFonts w:hint="eastAsia"/>
+        </w:rPr>
+      </w:pPr>
+      <w:r>
+        <w:rPr>
+          <w:rFonts w:hint="eastAsia"/>
+        </w:rPr>
+        <w:t>集群分类</w:t>
+      </w:r>
+    </w:p>
+    <w:p>
+      <w:pPr>
+        <w:rPr>
+          <w:rFonts w:hint="eastAsia"/>
+        </w:rPr>
+      </w:pPr>
+      <w:r>
+        <w:rPr>
+          <w:rFonts w:hint="eastAsia"/>
+        </w:rPr>
+        <w:t>HPC 高性能计算集群</w:t>
+      </w:r>
+    </w:p>
+    <w:p>
+      <w:pPr>
+        <w:rPr>
+          <w:rFonts w:hint="eastAsia"/>
+        </w:rPr>
+      </w:pPr>
+      <w:r>
+        <w:rPr>
+          <w:rFonts w:hint="eastAsia"/>
+        </w:rPr>
+        <w:t>LB 负载均衡</w:t>
+      </w:r>
+    </w:p>
+    <w:p>
+      <w:pPr>
+        <w:rPr>
+          <w:rFonts w:hint="eastAsia"/>
+        </w:rPr>
+      </w:pPr>
+      <w:r>
+        <w:rPr>
+          <w:rFonts w:hint="eastAsia"/>
+        </w:rPr>
+        <w:t>HA 高可用</w:t>
+      </w:r>
+    </w:p>
+    <w:p>
+      <w:pPr>
+        <w:rPr>
+          <w:rFonts w:hint="eastAsia"/>
+        </w:rPr>
+      </w:pPr>
+    </w:p>
+    <w:p>
+      <w:pPr>
+        <w:rPr>
+          <w:rFonts w:hint="eastAsia"/>
+        </w:rPr>
+      </w:pPr>
+      <w:r>
+        <w:rPr>
+          <w:rFonts w:hint="eastAsia"/>
+        </w:rPr>
+        <w:t>LVS工作模式</w:t>
+      </w:r>
+    </w:p>
+    <w:p>
+      <w:pPr>
+        <w:rPr>
+          <w:rFonts w:hint="eastAsia"/>
+        </w:rPr>
+      </w:pPr>
+      <w:r>
+        <w:rPr>
+          <w:rFonts w:hint="eastAsia"/>
+        </w:rPr>
+        <w:t>NAT模式 小规模 调度服务器作为一个软路由 负载存在上线</w:t>
+      </w:r>
+    </w:p>
+    <w:p>
+      <w:pPr>
+        <w:rPr>
+          <w:rFonts w:hint="eastAsia"/>
+        </w:rPr>
+      </w:pPr>
+      <w:r>
+        <w:rPr>
+          <w:rFonts w:hint="eastAsia"/>
+        </w:rPr>
+        <w:t>DR模式  大规模  服务器反馈给客户端不通过调度器 通过其他手段实现</w:t>
+      </w:r>
+    </w:p>
+    <w:p>
+      <w:pPr>
+        <w:rPr>
+          <w:rFonts w:hint="eastAsia"/>
+        </w:rPr>
+      </w:pPr>
+      <w:r>
+        <w:rPr>
+          <w:rFonts w:hint="eastAsia"/>
+        </w:rPr>
+        <w:t>TUN模式  不常用</w:t>
+      </w:r>
+    </w:p>
+    <w:p>
+      <w:pPr>
+        <w:rPr>
+          <w:rFonts w:hint="eastAsia"/>
+        </w:rPr>
+      </w:pPr>
+    </w:p>
+    <w:p>
+      <w:pPr>
+        <w:rPr>
+          <w:rFonts w:hint="eastAsia"/>
+        </w:rPr>
+      </w:pPr>
+      <w:r>
+        <w:rPr>
+          <w:rFonts w:hint="eastAsia"/>
+        </w:rPr>
+        <w:t>** DR与NAT不同点在于 数据包返回的方式不同 不通过调度服务器</w:t>
+      </w:r>
+    </w:p>
+    <w:p>
+      <w:pPr>
+        <w:rPr>
+          <w:rFonts w:hint="eastAsia"/>
+        </w:rPr>
+      </w:pPr>
+    </w:p>
+    <w:p>
+      <w:pPr>
+        <w:rPr>
+          <w:rFonts w:hint="eastAsia"/>
+        </w:rPr>
+      </w:pPr>
+      <w:r>
+        <w:rPr>
+          <w:rFonts w:hint="eastAsia"/>
+        </w:rPr>
+        <w:t>负载均衡常用调度算法</w:t>
+      </w:r>
+    </w:p>
+    <w:p>
+      <w:pPr>
+        <w:rPr>
+          <w:rFonts w:hint="eastAsia"/>
+        </w:rPr>
+      </w:pPr>
+      <w:r>
+        <w:rPr>
+          <w:rFonts w:hint="eastAsia"/>
+        </w:rPr>
+        <w:t>目前有10种</w:t>
+      </w:r>
+    </w:p>
+    <w:p>
+      <w:pPr>
+        <w:rPr>
+          <w:rFonts w:hint="eastAsia"/>
+        </w:rPr>
+      </w:pPr>
+      <w:r>
+        <w:rPr>
+          <w:rFonts w:hint="eastAsia"/>
+        </w:rPr>
+        <w:t>常用</w:t>
+      </w:r>
+    </w:p>
+    <w:p>
+      <w:pPr>
+        <w:rPr>
+          <w:rFonts w:hint="eastAsia"/>
+        </w:rPr>
+      </w:pPr>
+      <w:r>
+        <w:rPr>
+          <w:rFonts w:hint="eastAsia"/>
+        </w:rPr>
+        <w:t>--轮询(Round Robin)</w:t>
+      </w:r>
+    </w:p>
+    <w:p>
+      <w:pPr>
+        <w:rPr>
+          <w:rFonts w:hint="eastAsia"/>
+        </w:rPr>
+      </w:pPr>
+      <w:r>
+        <w:rPr>
+          <w:rFonts w:hint="eastAsia"/>
+        </w:rPr>
+        <w:t>--加权轮询(Weighted Round Robin)</w:t>
+      </w:r>
+    </w:p>
+    <w:p>
+      <w:pPr>
+        <w:rPr>
+          <w:rFonts w:hint="eastAsia"/>
+        </w:rPr>
+      </w:pPr>
+      <w:r>
+        <w:rPr>
+          <w:rFonts w:hint="eastAsia"/>
+        </w:rPr>
+        <w:t>--最少连接(Least Connections)</w:t>
+      </w:r>
+    </w:p>
+    <w:p>
+      <w:pPr>
+        <w:rPr>
+          <w:rFonts w:hint="eastAsia"/>
+        </w:rPr>
+      </w:pPr>
+      <w:r>
+        <w:rPr>
+          <w:rFonts w:hint="eastAsia"/>
+        </w:rPr>
+        <w:t>--加权最少连接(Weighted Least Connections)</w:t>
+      </w:r>
+    </w:p>
+    <w:p>
+      <w:pPr>
+        <w:rPr>
+          <w:rFonts w:hint="eastAsia"/>
+        </w:rPr>
+      </w:pPr>
+    </w:p>
+    <w:p>
+      <w:pPr>
+        <w:rPr>
+          <w:rFonts w:hint="eastAsia"/>
+        </w:rPr>
+      </w:pPr>
+      <w:r>
+        <w:rPr>
+          <w:rFonts w:hint="eastAsia"/>
+        </w:rPr>
+        <w:t xml:space="preserve">最少连接 优于 轮询 </w:t>
+      </w:r>
+    </w:p>
+    <w:p>
+      <w:pPr>
+        <w:rPr>
+          <w:rFonts w:hint="eastAsia"/>
+        </w:rPr>
+      </w:pPr>
+      <w:r>
+        <w:rPr>
+          <w:rFonts w:hint="eastAsia"/>
+        </w:rPr>
+        <w:t>** 轮询必定为 1人 1次 若存在客户端持续连接 则会导致 服务器负载不均衡情况</w:t>
+      </w:r>
+    </w:p>
+    <w:p>
+      <w:pPr>
+        <w:rPr>
+          <w:rFonts w:hint="eastAsia"/>
+        </w:rPr>
+      </w:pPr>
+    </w:p>
+    <w:p>
+      <w:pPr>
+        <w:rPr>
+          <w:rFonts w:hint="eastAsia"/>
+        </w:rPr>
+      </w:pPr>
+      <w:r>
+        <w:rPr>
+          <w:rFonts w:hint="eastAsia"/>
+        </w:rPr>
+        <w:t>###################################################################################</w:t>
+      </w:r>
+    </w:p>
+    <w:p>
+      <w:pPr>
+        <w:rPr>
+          <w:rFonts w:hint="eastAsia"/>
+        </w:rPr>
+      </w:pPr>
+      <w:r>
+        <w:rPr>
+          <w:rFonts w:hint="eastAsia"/>
+        </w:rPr>
+        <w:t>LVS 也是通过ipvsadm软件实现设置</w:t>
+      </w:r>
+    </w:p>
+    <w:p>
+      <w:pPr>
+        <w:rPr>
+          <w:rFonts w:hint="eastAsia"/>
+        </w:rPr>
+      </w:pPr>
+    </w:p>
+    <w:p>
+      <w:pPr>
+        <w:rPr>
+          <w:rFonts w:hint="eastAsia"/>
+        </w:rPr>
+      </w:pPr>
+      <w:r>
+        <w:rPr>
+          <w:rFonts w:hint="eastAsia"/>
+        </w:rPr>
+        <w:t>虚拟集群服务器:</w:t>
+      </w:r>
+    </w:p>
+    <w:p>
+      <w:pPr>
+        <w:rPr>
+          <w:rFonts w:hint="eastAsia"/>
+        </w:rPr>
+      </w:pPr>
+      <w:r>
+        <w:rPr>
+          <w:rFonts w:hint="eastAsia"/>
+        </w:rPr>
+        <w:t>ipvsadm -[A|E|D|C]  -[t|u] 192.168.4.5:80(调度器ip及端口)  -[s]  [rr|wrr|lc|wlc|sh|dh]</w:t>
+      </w:r>
+    </w:p>
+    <w:p>
+      <w:pPr>
+        <w:rPr>
+          <w:rFonts w:hint="eastAsia"/>
+        </w:rPr>
+      </w:pPr>
+      <w:r>
+        <w:rPr>
+          <w:rFonts w:hint="eastAsia"/>
+        </w:rPr>
+        <w:t>-A 添加虚拟集群服务器</w:t>
+      </w:r>
+    </w:p>
+    <w:p>
+      <w:pPr>
+        <w:rPr>
+          <w:rFonts w:hint="eastAsia"/>
+        </w:rPr>
+      </w:pPr>
+      <w:r>
+        <w:rPr>
+          <w:rFonts w:hint="eastAsia"/>
+        </w:rPr>
+        <w:t>-E 编辑虚拟集群服务器</w:t>
+      </w:r>
+    </w:p>
+    <w:p>
+      <w:pPr>
+        <w:rPr>
+          <w:rFonts w:hint="eastAsia"/>
+        </w:rPr>
+      </w:pPr>
+      <w:r>
+        <w:rPr>
+          <w:rFonts w:hint="eastAsia"/>
+        </w:rPr>
+        <w:t>-D 删除虚拟集群服务器(单一)</w:t>
+      </w:r>
+    </w:p>
+    <w:p>
+      <w:pPr>
+        <w:rPr>
+          <w:rFonts w:hint="eastAsia"/>
+        </w:rPr>
+      </w:pPr>
+      <w:r>
+        <w:rPr>
+          <w:rFonts w:hint="eastAsia"/>
+        </w:rPr>
+        <w:t>-C 清空所有虚拟集群服务器</w:t>
+      </w:r>
+    </w:p>
+    <w:p>
+      <w:pPr>
+        <w:rPr>
+          <w:rFonts w:hint="eastAsia"/>
+        </w:rPr>
+      </w:pPr>
+      <w:r>
+        <w:rPr>
+          <w:rFonts w:hint="eastAsia"/>
+        </w:rPr>
+        <w:t>-t TCP协议</w:t>
+      </w:r>
+    </w:p>
+    <w:p>
+      <w:pPr>
+        <w:rPr>
+          <w:rFonts w:hint="eastAsia"/>
+        </w:rPr>
+      </w:pPr>
+      <w:r>
+        <w:rPr>
+          <w:rFonts w:hint="eastAsia"/>
+        </w:rPr>
+        <w:t>-u UDP协议</w:t>
+      </w:r>
+    </w:p>
+    <w:p>
+      <w:pPr>
+        <w:rPr>
+          <w:rFonts w:hint="eastAsia"/>
+        </w:rPr>
+      </w:pPr>
+      <w:r>
+        <w:rPr>
+          <w:rFonts w:hint="eastAsia"/>
+        </w:rPr>
+        <w:t>-s 算法</w:t>
+      </w:r>
+    </w:p>
+    <w:p>
+      <w:pPr>
+        <w:rPr>
+          <w:rFonts w:hint="eastAsia"/>
+        </w:rPr>
+      </w:pPr>
+      <w:r>
+        <w:rPr>
+          <w:rFonts w:hint="eastAsia"/>
+        </w:rPr>
+        <w:t>-rr 轮询 wrr 加权轮询 lc 最少连接次数 wlc 加权最少连接数  sh dh 与ip_hash作用相同</w:t>
+      </w:r>
+    </w:p>
+    <w:p>
+      <w:pPr>
+        <w:rPr>
+          <w:rFonts w:hint="eastAsia"/>
+        </w:rPr>
+      </w:pPr>
+    </w:p>
+    <w:p>
+      <w:pPr>
+        <w:rPr>
+          <w:rFonts w:hint="eastAsia"/>
+        </w:rPr>
+      </w:pPr>
+      <w:r>
+        <w:rPr>
+          <w:rFonts w:hint="eastAsia"/>
+        </w:rPr>
+        <w:t>虚拟集群服务器中真实服务器:</w:t>
+      </w:r>
+    </w:p>
+    <w:p>
+      <w:pPr>
+        <w:rPr>
+          <w:rFonts w:hint="eastAsia"/>
+        </w:rPr>
+      </w:pPr>
+      <w:r>
+        <w:rPr>
+          <w:rFonts w:hint="eastAsia"/>
+        </w:rPr>
+        <w:t>ipvsadm -[a|e|d|]  -[t|u] 192.168.4.5:80(虚拟集群服务器ip及端口)  -r 192.168.4.10 (真实服务器ip)  -[g|m|i] (默认为g)  -w (权重)</w:t>
+      </w:r>
+    </w:p>
+    <w:p>
+      <w:pPr>
+        <w:rPr>
+          <w:rFonts w:hint="eastAsia"/>
+        </w:rPr>
+      </w:pPr>
+      <w:r>
+        <w:rPr>
+          <w:rFonts w:hint="eastAsia"/>
+        </w:rPr>
+        <w:t>-a 添加真实服务器</w:t>
+      </w:r>
+    </w:p>
+    <w:p>
+      <w:pPr>
+        <w:rPr>
+          <w:rFonts w:hint="eastAsia"/>
+        </w:rPr>
+      </w:pPr>
+      <w:r>
+        <w:rPr>
+          <w:rFonts w:hint="eastAsia"/>
+        </w:rPr>
+        <w:t>-e 编辑真实服务器</w:t>
+      </w:r>
+    </w:p>
+    <w:p>
+      <w:pPr>
+        <w:rPr>
+          <w:rFonts w:hint="eastAsia"/>
+        </w:rPr>
+      </w:pPr>
+      <w:r>
+        <w:rPr>
+          <w:rFonts w:hint="eastAsia"/>
+        </w:rPr>
+        <w:t>-d 删除真实服务器</w:t>
+      </w:r>
+    </w:p>
+    <w:p>
+      <w:pPr>
+        <w:rPr>
+          <w:rFonts w:hint="eastAsia"/>
+        </w:rPr>
+      </w:pPr>
+      <w:r>
+        <w:rPr>
+          <w:rFonts w:hint="eastAsia"/>
+        </w:rPr>
+        <w:t>-g DR模式</w:t>
+      </w:r>
+    </w:p>
+    <w:p>
+      <w:pPr>
+        <w:rPr>
+          <w:rFonts w:hint="eastAsia"/>
+        </w:rPr>
+      </w:pPr>
+      <w:r>
+        <w:rPr>
+          <w:rFonts w:hint="eastAsia"/>
+        </w:rPr>
+        <w:t>-m NAT模式</w:t>
+      </w:r>
+    </w:p>
+    <w:p>
+      <w:pPr>
+        <w:rPr>
+          <w:rFonts w:hint="eastAsia"/>
+        </w:rPr>
+      </w:pPr>
+      <w:r>
+        <w:rPr>
+          <w:rFonts w:hint="eastAsia"/>
+        </w:rPr>
+        <w:t>-i 隧道模式</w:t>
+      </w:r>
+    </w:p>
+    <w:p>
+      <w:pPr>
+        <w:rPr>
+          <w:rFonts w:hint="eastAsia"/>
+        </w:rPr>
+      </w:pPr>
+    </w:p>
+    <w:p>
+      <w:pPr>
+        <w:rPr>
+          <w:rFonts w:hint="eastAsia"/>
+        </w:rPr>
+      </w:pPr>
+      <w:r>
+        <w:rPr>
+          <w:rFonts w:hint="eastAsia"/>
+        </w:rPr>
+        <w:t>ipvsadm -Ln 查看规则列表</w:t>
+      </w:r>
+    </w:p>
+    <w:p>
+      <w:pPr>
+        <w:rPr>
+          <w:rFonts w:hint="eastAsia"/>
+        </w:rPr>
+      </w:pPr>
+    </w:p>
+    <w:p>
+      <w:pPr>
+        <w:rPr>
+          <w:rFonts w:hint="eastAsia"/>
+        </w:rPr>
+      </w:pPr>
+      <w:r>
+        <w:rPr>
+          <w:rFonts w:hint="eastAsia"/>
+        </w:rPr>
+        <w:t>####################################################################################</w:t>
+      </w:r>
+    </w:p>
+    <w:p>
+      <w:pPr>
+        <w:rPr>
+          <w:rFonts w:hint="eastAsia"/>
+        </w:rPr>
+      </w:pPr>
+      <w:r>
+        <w:rPr>
+          <w:rFonts w:hint="eastAsia"/>
+        </w:rPr>
+        <w:t>部署LVS-NAT集群</w:t>
+      </w:r>
+    </w:p>
+    <w:p>
+      <w:pPr>
+        <w:rPr>
+          <w:rFonts w:hint="eastAsia"/>
+        </w:rPr>
+      </w:pPr>
+    </w:p>
+    <w:p>
+      <w:pPr>
+        <w:rPr>
+          <w:rFonts w:hint="eastAsia"/>
+        </w:rPr>
+      </w:pPr>
+      <w:r>
+        <w:rPr>
+          <w:rFonts w:hint="eastAsia"/>
+        </w:rPr>
+        <w:t xml:space="preserve">** 由于NAT模式需要将真实服务器地址返回的数据包再次通过调度服务器发送 并且 内部通讯与 客户端与调度通讯 跨网段 </w:t>
+      </w:r>
+    </w:p>
+    <w:p>
+      <w:pPr>
+        <w:rPr>
+          <w:rFonts w:hint="eastAsia"/>
+        </w:rPr>
+      </w:pPr>
+      <w:r>
+        <w:rPr>
+          <w:rFonts w:hint="eastAsia"/>
+        </w:rPr>
+        <w:t>** 所以优先要给真是服务器配置网关 及调度ip作为网关 (ip route 查看)</w:t>
+      </w:r>
+    </w:p>
+    <w:p>
+      <w:pPr>
+        <w:rPr>
+          <w:rFonts w:hint="eastAsia"/>
+        </w:rPr>
+      </w:pPr>
+    </w:p>
+    <w:p>
+      <w:pPr>
+        <w:rPr>
+          <w:rFonts w:hint="eastAsia"/>
+        </w:rPr>
+      </w:pPr>
+      <w:r>
+        <w:rPr>
+          <w:rFonts w:hint="eastAsia"/>
+        </w:rPr>
+        <w:t>1)部署LVS-NAT模式调度器</w:t>
+      </w:r>
+    </w:p>
+    <w:p>
+      <w:pPr>
+        <w:rPr>
+          <w:rFonts w:hint="eastAsia"/>
+        </w:rPr>
+      </w:pPr>
+      <w:r>
+        <w:rPr>
+          <w:rFonts w:hint="eastAsia"/>
+        </w:rPr>
+        <w:t>确认调度器的路由转发功能</w:t>
+      </w:r>
+    </w:p>
+    <w:p>
+      <w:pPr>
+        <w:rPr>
+          <w:rFonts w:hint="eastAsia"/>
+        </w:rPr>
+      </w:pPr>
+      <w:r>
+        <w:rPr>
+          <w:rFonts w:hint="eastAsia"/>
+        </w:rPr>
+        <w:t># echo 1 &gt; /proc/sys/net/ipv4/ip_forward   //开启路由转发功能</w:t>
+      </w:r>
+    </w:p>
+    <w:p>
+      <w:pPr>
+        <w:rPr>
+          <w:rFonts w:hint="eastAsia"/>
+        </w:rPr>
+      </w:pPr>
+    </w:p>
+    <w:p>
+      <w:pPr>
+        <w:rPr>
+          <w:rFonts w:hint="eastAsia"/>
+        </w:rPr>
+      </w:pPr>
+      <w:r>
+        <w:rPr>
+          <w:rFonts w:hint="eastAsia"/>
+        </w:rPr>
+        <w:t>2)创建集群服务器</w:t>
+      </w:r>
+    </w:p>
+    <w:p>
+      <w:pPr>
+        <w:rPr>
+          <w:rFonts w:hint="eastAsia"/>
+        </w:rPr>
+      </w:pPr>
+      <w:r>
+        <w:rPr>
+          <w:rFonts w:hint="eastAsia"/>
+        </w:rPr>
+        <w:t># yum -y install ipvsadm</w:t>
+      </w:r>
+    </w:p>
+    <w:p>
+      <w:pPr>
+        <w:rPr>
+          <w:rFonts w:hint="eastAsia"/>
+        </w:rPr>
+      </w:pPr>
+      <w:r>
+        <w:rPr>
+          <w:rFonts w:hint="eastAsia"/>
+        </w:rPr>
+        <w:t># ipvsadm -A -t 192.168.4.5:80 -s wrr</w:t>
+      </w:r>
+    </w:p>
+    <w:p>
+      <w:pPr>
+        <w:rPr>
+          <w:rFonts w:hint="eastAsia"/>
+        </w:rPr>
+      </w:pPr>
+    </w:p>
+    <w:p>
+      <w:pPr>
+        <w:rPr>
+          <w:rFonts w:hint="eastAsia"/>
+        </w:rPr>
+      </w:pPr>
+      <w:r>
+        <w:rPr>
+          <w:rFonts w:hint="eastAsia"/>
+        </w:rPr>
+        <w:t>3)添加真实服务器</w:t>
+      </w:r>
+    </w:p>
+    <w:p>
+      <w:pPr>
+        <w:rPr>
+          <w:rFonts w:hint="eastAsia"/>
+        </w:rPr>
+      </w:pPr>
+      <w:r>
+        <w:rPr>
+          <w:rFonts w:hint="eastAsia"/>
+        </w:rPr>
+        <w:t># ipvsadm -a -t 192.168.4.5:80 -r 192.168.2.100 -w 1 -m</w:t>
+      </w:r>
+    </w:p>
+    <w:p>
+      <w:pPr>
+        <w:rPr>
+          <w:rFonts w:hint="eastAsia"/>
+        </w:rPr>
+      </w:pPr>
+      <w:r>
+        <w:rPr>
+          <w:rFonts w:hint="eastAsia"/>
+        </w:rPr>
+        <w:t># ipvsadm -a -t 192.168.4.5:80 -r 192.168.2.200 -w 1 -m</w:t>
+      </w:r>
+    </w:p>
+    <w:p>
+      <w:pPr>
+        <w:rPr>
+          <w:rFonts w:hint="eastAsia"/>
+        </w:rPr>
+      </w:pPr>
+    </w:p>
+    <w:p>
+      <w:pPr>
+        <w:rPr>
+          <w:rFonts w:hint="eastAsia"/>
+        </w:rPr>
+      </w:pPr>
+      <w:r>
+        <w:rPr>
+          <w:rFonts w:hint="eastAsia"/>
+        </w:rPr>
+        <w:t>4）查看规则列表，并保存规则</w:t>
+      </w:r>
+    </w:p>
+    <w:p>
+      <w:pPr>
+        <w:rPr>
+          <w:rFonts w:hint="eastAsia"/>
+        </w:rPr>
+      </w:pPr>
+      <w:r>
+        <w:rPr>
+          <w:rFonts w:hint="eastAsia"/>
+        </w:rPr>
+        <w:t># ipvsadm -Ln</w:t>
+      </w:r>
+    </w:p>
+    <w:p>
+      <w:pPr>
+        <w:rPr>
+          <w:rFonts w:hint="eastAsia"/>
+        </w:rPr>
+      </w:pPr>
+      <w:r>
+        <w:rPr>
+          <w:rFonts w:hint="eastAsia"/>
+        </w:rPr>
+        <w:t># ipvsadm-save -n &gt; /etc/sysconfig/ipvsadm  //存入配置文档 开启服务自动加载. 若不存入 重启及消失</w:t>
+      </w:r>
+    </w:p>
+    <w:p>
+      <w:pPr>
+        <w:rPr>
+          <w:rFonts w:hint="eastAsia"/>
+        </w:rPr>
+      </w:pPr>
+    </w:p>
+    <w:p>
+      <w:pPr>
+        <w:rPr>
+          <w:rFonts w:hint="eastAsia"/>
+        </w:rPr>
+      </w:pPr>
+      <w:r>
+        <w:rPr>
+          <w:rFonts w:hint="eastAsia"/>
+        </w:rPr>
+        <w:t>#########################################################################################</w:t>
+      </w:r>
+    </w:p>
+    <w:p>
+      <w:pPr>
+        <w:rPr>
+          <w:rFonts w:hint="eastAsia"/>
+        </w:rPr>
+      </w:pPr>
+      <w:r>
+        <w:rPr>
+          <w:rFonts w:hint="eastAsia"/>
+        </w:rPr>
+        <w:t>部署LVS-DR集群</w:t>
+      </w:r>
+    </w:p>
+    <w:p>
+      <w:pPr>
+        <w:rPr>
+          <w:rFonts w:hint="eastAsia"/>
+        </w:rPr>
+      </w:pPr>
+    </w:p>
+    <w:p>
+      <w:pPr>
+        <w:rPr>
+          <w:rFonts w:hint="eastAsia"/>
+        </w:rPr>
+      </w:pPr>
+      <w:r>
+        <w:rPr>
+          <w:rFonts w:hint="eastAsia"/>
+        </w:rPr>
+        <w:t>配置实验网络环境</w:t>
+      </w:r>
+    </w:p>
+    <w:p>
+      <w:pPr>
+        <w:rPr>
+          <w:rFonts w:hint="eastAsia"/>
+        </w:rPr>
+      </w:pPr>
+      <w:r>
+        <w:rPr>
+          <w:rFonts w:hint="eastAsia"/>
+        </w:rPr>
+        <w:t>1）设置Proxy代理服务器的VIP和DIP</w:t>
+      </w:r>
+    </w:p>
+    <w:p>
+      <w:pPr>
+        <w:rPr>
+          <w:rFonts w:hint="eastAsia"/>
+        </w:rPr>
+      </w:pPr>
+      <w:r>
+        <w:rPr>
+          <w:rFonts w:hint="eastAsia"/>
+        </w:rPr>
+        <w:t>注意：为了防止冲突，VIP必须要配置在网卡的虚拟接口！！！</w:t>
+      </w:r>
+    </w:p>
+    <w:p>
+      <w:pPr>
+        <w:rPr>
+          <w:rFonts w:hint="eastAsia"/>
+        </w:rPr>
+      </w:pPr>
+    </w:p>
+    <w:p>
+      <w:pPr>
+        <w:rPr>
+          <w:rFonts w:hint="eastAsia"/>
+        </w:rPr>
+      </w:pPr>
+      <w:r>
+        <w:rPr>
+          <w:rFonts w:hint="eastAsia"/>
+        </w:rPr>
+        <w:t># cp  /etc/sysconfig/network-scripts/ifcfg-eth0 /etc/sysconfig/network-scripts/ifcfg-eth0:0  //虚拟网卡文档</w:t>
+      </w:r>
+    </w:p>
+    <w:p>
+      <w:pPr>
+        <w:rPr>
+          <w:rFonts w:hint="eastAsia"/>
+        </w:rPr>
+      </w:pPr>
+    </w:p>
+    <w:p>
+      <w:pPr>
+        <w:rPr>
+          <w:rFonts w:hint="eastAsia"/>
+        </w:rPr>
+      </w:pPr>
+      <w:r>
+        <w:rPr>
+          <w:rFonts w:hint="eastAsia"/>
+        </w:rPr>
+        <w:t>TYPE=Ethernet</w:t>
+      </w:r>
+    </w:p>
+    <w:p>
+      <w:pPr>
+        <w:rPr>
+          <w:rFonts w:hint="eastAsia"/>
+        </w:rPr>
+      </w:pPr>
+      <w:r>
+        <w:rPr>
+          <w:rFonts w:hint="eastAsia"/>
+        </w:rPr>
+        <w:t>DEFROUTE=yes</w:t>
+      </w:r>
+    </w:p>
+    <w:p>
+      <w:pPr>
+        <w:rPr>
+          <w:rFonts w:hint="eastAsia"/>
+        </w:rPr>
+      </w:pPr>
+      <w:r>
+        <w:rPr>
+          <w:rFonts w:hint="eastAsia"/>
+        </w:rPr>
+        <w:t>NAME=eth0:0</w:t>
+      </w:r>
+    </w:p>
+    <w:p>
+      <w:pPr>
+        <w:rPr>
+          <w:rFonts w:hint="eastAsia"/>
+        </w:rPr>
+      </w:pPr>
+      <w:r>
+        <w:rPr>
+          <w:rFonts w:hint="eastAsia"/>
+        </w:rPr>
+        <w:t>DEVICE=eth0:0</w:t>
+      </w:r>
+    </w:p>
+    <w:p>
+      <w:pPr>
+        <w:rPr>
+          <w:rFonts w:hint="eastAsia"/>
+        </w:rPr>
+      </w:pPr>
+      <w:r>
+        <w:rPr>
+          <w:rFonts w:hint="eastAsia"/>
+        </w:rPr>
+        <w:t>ONBOOT=yes</w:t>
+      </w:r>
+    </w:p>
+    <w:p>
+      <w:pPr>
+        <w:rPr>
+          <w:rFonts w:hint="eastAsia"/>
+        </w:rPr>
+      </w:pPr>
+      <w:r>
+        <w:rPr>
+          <w:rFonts w:hint="eastAsia"/>
+        </w:rPr>
+        <w:t>IPADDR=192.168.4.15</w:t>
+      </w:r>
+    </w:p>
+    <w:p>
+      <w:pPr>
+        <w:rPr>
+          <w:rFonts w:hint="eastAsia"/>
+        </w:rPr>
+      </w:pPr>
+      <w:r>
+        <w:rPr>
+          <w:rFonts w:hint="eastAsia"/>
+        </w:rPr>
+        <w:t>PREFIX=24</w:t>
+      </w:r>
+    </w:p>
+    <w:p>
+      <w:pPr>
+        <w:rPr>
+          <w:rFonts w:hint="eastAsia"/>
+        </w:rPr>
+      </w:pPr>
+    </w:p>
+    <w:p>
+      <w:pPr>
+        <w:rPr>
+          <w:rFonts w:hint="eastAsia"/>
+        </w:rPr>
+      </w:pPr>
+      <w:r>
+        <w:rPr>
+          <w:rFonts w:hint="eastAsia"/>
+        </w:rPr>
+        <w:t xml:space="preserve"># systemctl restart network   //若重启后未生效  则因为网卡是有2个服务共同管理 可关闭 NetworkManager 后再次重启 </w:t>
+      </w:r>
+    </w:p>
+    <w:p>
+      <w:pPr>
+        <w:rPr>
+          <w:rFonts w:hint="eastAsia"/>
+        </w:rPr>
+      </w:pPr>
+    </w:p>
+    <w:p>
+      <w:pPr>
+        <w:rPr>
+          <w:rFonts w:hint="eastAsia"/>
+        </w:rPr>
+      </w:pPr>
+      <w:r>
+        <w:rPr>
+          <w:rFonts w:hint="eastAsia"/>
+        </w:rPr>
+        <w:t>2）设置Web1 web2服务器网络参数  (假装自己为调度通过vip发送)</w:t>
+      </w:r>
+    </w:p>
+    <w:p>
+      <w:pPr>
+        <w:rPr>
+          <w:rFonts w:hint="eastAsia"/>
+        </w:rPr>
+      </w:pPr>
+      <w:r>
+        <w:rPr>
+          <w:rFonts w:hint="eastAsia"/>
+        </w:rPr>
+        <w:t>cp  /etc/sysconfig/network-scripts/ifcfg-lo /etc/sysconfig/network-scripts/ifcfg-lo:0  //虚拟网卡文档</w:t>
+      </w:r>
+    </w:p>
+    <w:p>
+      <w:pPr>
+        <w:rPr>
+          <w:rFonts w:hint="eastAsia"/>
+        </w:rPr>
+      </w:pPr>
+    </w:p>
+    <w:p>
+      <w:pPr>
+        <w:rPr>
+          <w:rFonts w:hint="eastAsia"/>
+        </w:rPr>
+      </w:pPr>
+      <w:r>
+        <w:rPr>
+          <w:rFonts w:hint="eastAsia"/>
+        </w:rPr>
+        <w:t>DEVICE=lo:0</w:t>
+      </w:r>
+    </w:p>
+    <w:p>
+      <w:pPr>
+        <w:rPr>
+          <w:rFonts w:hint="eastAsia"/>
+        </w:rPr>
+      </w:pPr>
+      <w:r>
+        <w:rPr>
+          <w:rFonts w:hint="eastAsia"/>
+        </w:rPr>
+        <w:t>IPADDR=192.168.4.15</w:t>
+      </w:r>
+    </w:p>
+    <w:p>
+      <w:pPr>
+        <w:rPr>
+          <w:rFonts w:hint="eastAsia"/>
+        </w:rPr>
+      </w:pPr>
+      <w:r>
+        <w:rPr>
+          <w:rFonts w:hint="eastAsia"/>
+        </w:rPr>
+        <w:t>NETMASK=255.255.255.255   //必须为4个255</w:t>
+      </w:r>
+    </w:p>
+    <w:p>
+      <w:pPr>
+        <w:rPr>
+          <w:rFonts w:hint="eastAsia"/>
+        </w:rPr>
+      </w:pPr>
+      <w:r>
+        <w:rPr>
+          <w:rFonts w:hint="eastAsia"/>
+        </w:rPr>
+        <w:t>NETWORK=192.168.4.15</w:t>
+      </w:r>
+    </w:p>
+    <w:p>
+      <w:pPr>
+        <w:rPr>
+          <w:rFonts w:hint="eastAsia"/>
+        </w:rPr>
+      </w:pPr>
+      <w:r>
+        <w:rPr>
+          <w:rFonts w:hint="eastAsia"/>
+        </w:rPr>
+        <w:t>BROADCAST=192.168.4.15</w:t>
+      </w:r>
+    </w:p>
+    <w:p>
+      <w:pPr>
+        <w:rPr>
+          <w:rFonts w:hint="eastAsia"/>
+        </w:rPr>
+      </w:pPr>
+      <w:r>
+        <w:rPr>
+          <w:rFonts w:hint="eastAsia"/>
+        </w:rPr>
+        <w:t>ONBOOT=yes</w:t>
+      </w:r>
+    </w:p>
+    <w:p>
+      <w:pPr>
+        <w:rPr>
+          <w:rFonts w:hint="eastAsia"/>
+        </w:rPr>
+      </w:pPr>
+      <w:r>
+        <w:rPr>
+          <w:rFonts w:hint="eastAsia"/>
+        </w:rPr>
+        <w:t>NAME=lo:0</w:t>
+      </w:r>
+    </w:p>
+    <w:p>
+      <w:pPr>
+        <w:rPr>
+          <w:rFonts w:hint="eastAsia"/>
+        </w:rPr>
+      </w:pPr>
+    </w:p>
+    <w:p>
+      <w:pPr>
+        <w:rPr>
+          <w:rFonts w:hint="eastAsia"/>
+        </w:rPr>
+      </w:pPr>
+    </w:p>
+    <w:p>
+      <w:pPr>
+        <w:rPr>
+          <w:rFonts w:hint="eastAsia"/>
+        </w:rPr>
+      </w:pPr>
+    </w:p>
+    <w:p>
+      <w:pPr>
+        <w:rPr>
+          <w:rFonts w:hint="eastAsia"/>
+        </w:rPr>
+      </w:pPr>
+      <w:r>
+        <w:rPr>
+          <w:rFonts w:hint="eastAsia"/>
+        </w:rPr>
+        <w:t>3)防止地址冲突的问题</w:t>
+      </w:r>
+    </w:p>
+    <w:p>
+      <w:pPr>
+        <w:rPr>
+          <w:rFonts w:hint="eastAsia"/>
+        </w:rPr>
+      </w:pPr>
+      <w:r>
+        <w:rPr>
+          <w:rFonts w:hint="eastAsia"/>
+        </w:rPr>
+        <w:t>这里因为web1 web2也配置与代理一样的VIP地址，默认肯定会出现地址冲突；</w:t>
+      </w:r>
+    </w:p>
+    <w:p>
+      <w:pPr>
+        <w:rPr>
+          <w:rFonts w:hint="eastAsia"/>
+        </w:rPr>
+      </w:pPr>
+      <w:r>
+        <w:rPr>
+          <w:rFonts w:hint="eastAsia"/>
+        </w:rPr>
+        <w:t>sysctl.conf文件写入这下面四行的主要目的就是访问192.168.4.15的数据包，只有调度器会响应，其他主机都不做任何响应，这样防止地址冲突的问题。</w:t>
+      </w:r>
+    </w:p>
+    <w:p>
+      <w:pPr>
+        <w:rPr>
+          <w:rFonts w:hint="eastAsia"/>
+        </w:rPr>
+      </w:pPr>
+      <w:r>
+        <w:rPr>
+          <w:rFonts w:hint="eastAsia"/>
+        </w:rPr>
+        <w:t># vim /etc/sysctl.conf</w:t>
+      </w:r>
+    </w:p>
+    <w:p>
+      <w:pPr>
+        <w:rPr>
+          <w:rFonts w:hint="eastAsia"/>
+        </w:rPr>
+      </w:pPr>
+    </w:p>
+    <w:p>
+      <w:pPr>
+        <w:rPr>
+          <w:rFonts w:hint="eastAsia"/>
+        </w:rPr>
+      </w:pPr>
+      <w:r>
+        <w:rPr>
+          <w:rFonts w:hint="eastAsia"/>
+        </w:rPr>
+        <w:t>#手动写入如下4行内容</w:t>
+      </w:r>
+    </w:p>
+    <w:p>
+      <w:pPr>
+        <w:rPr>
+          <w:rFonts w:hint="eastAsia"/>
+        </w:rPr>
+      </w:pPr>
+      <w:r>
+        <w:rPr>
+          <w:rFonts w:hint="eastAsia"/>
+        </w:rPr>
+        <w:t xml:space="preserve">net.ipv4.conf.all.arp_ignore = 1             //设置所有网卡(包括lo)该回答的回答 不该回答不回答 </w:t>
+      </w:r>
+    </w:p>
+    <w:p>
+      <w:pPr>
+        <w:rPr>
+          <w:rFonts w:hint="eastAsia"/>
+        </w:rPr>
+      </w:pPr>
+      <w:r>
+        <w:rPr>
+          <w:rFonts w:hint="eastAsia"/>
+        </w:rPr>
+        <w:t xml:space="preserve">net.ipv4.conf.lo.arp_ignore = 1 </w:t>
+      </w:r>
+      <w:r>
+        <w:rPr>
+          <w:rFonts w:hint="eastAsia"/>
+        </w:rPr>
+        <w:tab/>
+      </w:r>
+      <w:r>
+        <w:rPr>
+          <w:rFonts w:hint="eastAsia"/>
+        </w:rPr>
+        <w:tab/>
+      </w:r>
+      <w:r>
+        <w:rPr>
+          <w:rFonts w:hint="eastAsia"/>
+        </w:rPr>
+        <w:t xml:space="preserve">  //单独设置lo 该回答回答 不该回答不回答</w:t>
+      </w:r>
+    </w:p>
+    <w:p>
+      <w:pPr>
+        <w:rPr>
+          <w:rFonts w:hint="eastAsia"/>
+        </w:rPr>
+      </w:pPr>
+      <w:r>
+        <w:rPr>
+          <w:rFonts w:hint="eastAsia"/>
+        </w:rPr>
+        <w:t>net.ipv4.conf.lo.arp_announce = 2</w:t>
+      </w:r>
+      <w:r>
+        <w:rPr>
+          <w:rFonts w:hint="eastAsia"/>
+        </w:rPr>
+        <w:tab/>
+      </w:r>
+      <w:r>
+        <w:rPr>
+          <w:rFonts w:hint="eastAsia"/>
+        </w:rPr>
+        <w:tab/>
+      </w:r>
+      <w:r>
+        <w:rPr>
+          <w:rFonts w:hint="eastAsia"/>
+        </w:rPr>
+        <w:t xml:space="preserve">  //设置所有网卡(包括lo)什么都不申明</w:t>
+      </w:r>
+    </w:p>
+    <w:p>
+      <w:pPr>
+        <w:rPr>
+          <w:rFonts w:hint="eastAsia"/>
+        </w:rPr>
+      </w:pPr>
+      <w:r>
+        <w:rPr>
+          <w:rFonts w:hint="eastAsia"/>
+        </w:rPr>
+        <w:t>net.ipv4.conf.all.arp_announce = 2</w:t>
+      </w:r>
+      <w:r>
+        <w:rPr>
+          <w:rFonts w:hint="eastAsia"/>
+        </w:rPr>
+        <w:tab/>
+      </w:r>
+      <w:r>
+        <w:rPr>
+          <w:rFonts w:hint="eastAsia"/>
+        </w:rPr>
+        <w:tab/>
+      </w:r>
+      <w:r>
+        <w:rPr>
+          <w:rFonts w:hint="eastAsia"/>
+        </w:rPr>
+        <w:t xml:space="preserve">  //单独设置lo 什么都不申明</w:t>
+      </w:r>
+    </w:p>
+    <w:p>
+      <w:pPr>
+        <w:rPr>
+          <w:rFonts w:hint="eastAsia"/>
+        </w:rPr>
+      </w:pPr>
+      <w:r>
+        <w:rPr>
+          <w:rFonts w:hint="eastAsia"/>
+        </w:rPr>
+        <w:t>#当有arp广播问谁是192.168.4.15时，本机忽略该ARP广播，不做任何回应</w:t>
+      </w:r>
+    </w:p>
+    <w:p>
+      <w:pPr>
+        <w:rPr>
+          <w:rFonts w:hint="eastAsia"/>
+        </w:rPr>
+      </w:pPr>
+      <w:r>
+        <w:rPr>
+          <w:rFonts w:hint="eastAsia"/>
+        </w:rPr>
+        <w:t>#本机不要向外宣告自己的lo回环地址是192.168.4.15</w:t>
+      </w:r>
+    </w:p>
+    <w:p>
+      <w:pPr>
+        <w:rPr>
+          <w:rFonts w:hint="eastAsia"/>
+        </w:rPr>
+      </w:pPr>
+    </w:p>
+    <w:p>
+      <w:pPr>
+        <w:rPr>
+          <w:rFonts w:hint="eastAsia"/>
+        </w:rPr>
+      </w:pPr>
+      <w:r>
+        <w:rPr>
+          <w:rFonts w:hint="eastAsia"/>
+        </w:rPr>
+        <w:t xml:space="preserve"># sysctl -p </w:t>
+      </w:r>
+      <w:r>
+        <w:rPr>
+          <w:rFonts w:hint="eastAsia"/>
+        </w:rPr>
+        <w:tab/>
+      </w:r>
+      <w:r>
+        <w:rPr>
+          <w:rFonts w:hint="eastAsia"/>
+        </w:rPr>
+        <w:tab/>
+      </w:r>
+      <w:r>
+        <w:rPr>
+          <w:rFonts w:hint="eastAsia"/>
+        </w:rPr>
+        <w:t>//刷新配置</w:t>
+      </w:r>
+    </w:p>
+    <w:p>
+      <w:pPr>
+        <w:rPr>
+          <w:rFonts w:hint="eastAsia"/>
+        </w:rPr>
+      </w:pPr>
+    </w:p>
+    <w:p>
+      <w:pPr>
+        <w:rPr>
+          <w:rFonts w:hint="eastAsia"/>
+        </w:rPr>
+      </w:pPr>
+      <w:r>
+        <w:rPr>
+          <w:rFonts w:hint="eastAsia"/>
+        </w:rPr>
+        <w:t>4)重启网络服务，关闭防火墙与SELinux</w:t>
+      </w:r>
+    </w:p>
+    <w:p>
+      <w:pPr>
+        <w:rPr>
+          <w:rFonts w:hint="eastAsia"/>
+        </w:rPr>
+      </w:pPr>
+      <w:r>
+        <w:rPr>
+          <w:rFonts w:hint="eastAsia"/>
+        </w:rPr>
+        <w:t># systemctl restart network</w:t>
+      </w:r>
+    </w:p>
+    <w:p>
+      <w:pPr>
+        <w:rPr>
+          <w:rFonts w:hint="eastAsia"/>
+        </w:rPr>
+      </w:pPr>
+    </w:p>
+    <w:p>
+      <w:pPr>
+        <w:rPr>
+          <w:rFonts w:hint="eastAsia"/>
+        </w:rPr>
+      </w:pPr>
+    </w:p>
+    <w:p>
+      <w:pPr>
+        <w:rPr>
+          <w:rFonts w:hint="eastAsia"/>
+        </w:rPr>
+      </w:pPr>
+      <w:r>
+        <w:rPr>
+          <w:rFonts w:hint="eastAsia"/>
+        </w:rPr>
+        <w:t>proxy调度器安装软件并部署LVS-DR模式调度器</w:t>
+      </w:r>
+    </w:p>
+    <w:p>
+      <w:pPr>
+        <w:rPr>
+          <w:rFonts w:hint="eastAsia"/>
+        </w:rPr>
+      </w:pPr>
+      <w:r>
+        <w:rPr>
+          <w:rFonts w:hint="eastAsia"/>
+        </w:rPr>
+        <w:t>创建新的集群服务器规则</w:t>
+      </w:r>
+    </w:p>
+    <w:p>
+      <w:pPr>
+        <w:rPr>
+          <w:rFonts w:hint="eastAsia"/>
+        </w:rPr>
+      </w:pPr>
+      <w:r>
+        <w:rPr>
+          <w:rFonts w:hint="eastAsia"/>
+        </w:rPr>
+        <w:t># ipvsadm -A -t 192.168.4.15:80 -s wrr</w:t>
+      </w:r>
+    </w:p>
+    <w:p>
+      <w:pPr>
+        <w:rPr>
+          <w:rFonts w:hint="eastAsia"/>
+        </w:rPr>
+      </w:pPr>
+    </w:p>
+    <w:p>
+      <w:pPr>
+        <w:rPr>
+          <w:rFonts w:hint="eastAsia"/>
+        </w:rPr>
+      </w:pPr>
+      <w:r>
+        <w:rPr>
+          <w:rFonts w:hint="eastAsia"/>
+        </w:rPr>
+        <w:t>添加真实服务器(-g参数设置LVS工作模式为DR模式，-w设置权重)</w:t>
+      </w:r>
+    </w:p>
+    <w:p>
+      <w:pPr>
+        <w:rPr>
+          <w:rFonts w:hint="eastAsia"/>
+        </w:rPr>
+      </w:pPr>
+      <w:r>
+        <w:rPr>
+          <w:rFonts w:hint="eastAsia"/>
+        </w:rPr>
+        <w:t># ipvsadm -a -t 192.168.4.15:80 -r 192.168.4.100 -g -w 1</w:t>
+      </w:r>
+    </w:p>
+    <w:p>
+      <w:pPr>
+        <w:rPr>
+          <w:rFonts w:hint="eastAsia"/>
+        </w:rPr>
+      </w:pPr>
+      <w:r>
+        <w:rPr>
+          <w:rFonts w:hint="eastAsia"/>
+        </w:rPr>
+        <w:t># ipvsadm -a -t 192.168.4.15:80 -r 192.168.4.200 -g -w 1</w:t>
+      </w:r>
+    </w:p>
+    <w:p>
+      <w:pPr>
+        <w:rPr>
+          <w:rFonts w:hint="eastAsia"/>
+        </w:rPr>
+      </w:pPr>
+    </w:p>
+    <w:p>
+      <w:pPr>
+        <w:rPr>
+          <w:rFonts w:hint="eastAsia"/>
+        </w:rPr>
+      </w:pPr>
+      <w:r>
+        <w:rPr>
+          <w:rFonts w:hint="eastAsia"/>
+        </w:rPr>
+        <w:t>查看规则列表，并保存规则</w:t>
+      </w:r>
+    </w:p>
+    <w:p>
+      <w:pPr>
+        <w:rPr>
+          <w:rFonts w:hint="eastAsia"/>
+        </w:rPr>
+      </w:pPr>
+      <w:r>
+        <w:rPr>
+          <w:rFonts w:hint="eastAsia"/>
+        </w:rPr>
+        <w:t># ipvsadm -Ln</w:t>
+      </w:r>
+    </w:p>
+    <w:p>
+      <w:pPr>
+        <w:rPr>
+          <w:rFonts w:hint="eastAsia"/>
+        </w:rPr>
+      </w:pPr>
+      <w:r>
+        <w:rPr>
+          <w:rFonts w:hint="eastAsia"/>
+        </w:rPr>
+        <w:t># ipvsadm-save -n &gt; /etc/sysconfig/ipvsadm  //存入配置文档 开启服务自动加载. 若不存入 重启及消失</w:t>
+      </w:r>
+    </w:p>
+    <w:p>
+      <w:pPr>
+        <w:rPr>
+          <w:rFonts w:hint="eastAsia"/>
+        </w:rPr>
+      </w:pPr>
+      <w:r>
+        <w:rPr>
+          <w:rFonts w:hint="eastAsia"/>
+        </w:rPr>
+        <w:t>##########################################################################################################################</w:t>
+      </w:r>
+    </w:p>
+    <w:p>
+      <w:pPr>
+        <w:rPr>
+          <w:rFonts w:hint="eastAsia"/>
+        </w:rPr>
+      </w:pPr>
+    </w:p>
+    <w:p>
+      <w:pPr>
+        <w:rPr>
+          <w:rFonts w:hint="eastAsia"/>
+        </w:rPr>
+      </w:pPr>
+      <w:r>
+        <w:rPr>
+          <w:rFonts w:hint="eastAsia"/>
+        </w:rPr>
+        <w:t>Keepalived</w:t>
+      </w:r>
+    </w:p>
+    <w:p>
+      <w:pPr>
+        <w:rPr>
+          <w:rFonts w:hint="eastAsia"/>
+        </w:rPr>
+      </w:pPr>
+    </w:p>
+    <w:p>
+      <w:pPr>
+        <w:rPr>
+          <w:rFonts w:hint="eastAsia"/>
+        </w:rPr>
+      </w:pPr>
+      <w:r>
+        <w:rPr>
+          <w:rFonts w:hint="eastAsia"/>
+        </w:rPr>
+        <w:t>Keepalived运行原理</w:t>
+      </w:r>
+    </w:p>
+    <w:p>
+      <w:pPr>
+        <w:rPr>
+          <w:rFonts w:hint="eastAsia"/>
+        </w:rPr>
+      </w:pPr>
+      <w:r>
+        <w:rPr>
+          <w:rFonts w:hint="eastAsia"/>
+        </w:rPr>
+        <w:t>* 检测每个服务器节点状态</w:t>
+      </w:r>
+    </w:p>
+    <w:p>
+      <w:pPr>
+        <w:rPr>
+          <w:rFonts w:hint="eastAsia"/>
+        </w:rPr>
+      </w:pPr>
+      <w:r>
+        <w:rPr>
+          <w:rFonts w:hint="eastAsia"/>
+        </w:rPr>
+        <w:t>* 具有安全检测 服务器节点出现异常或故障 keepalived将故障节点从集训中剔除</w:t>
+      </w:r>
+    </w:p>
+    <w:p>
+      <w:pPr>
+        <w:rPr>
+          <w:rFonts w:hint="eastAsia"/>
+        </w:rPr>
+      </w:pPr>
+      <w:r>
+        <w:rPr>
+          <w:rFonts w:hint="eastAsia"/>
+        </w:rPr>
+        <w:t>* 故障节点恢复后 再将其加入到集群中</w:t>
+      </w:r>
+    </w:p>
+    <w:p>
+      <w:pPr>
+        <w:rPr>
+          <w:rFonts w:hint="eastAsia"/>
+        </w:rPr>
+      </w:pPr>
+      <w:r>
+        <w:rPr>
+          <w:rFonts w:hint="eastAsia"/>
+        </w:rPr>
+        <w:t>* 所有工作自动完成 无需人工干预</w:t>
+      </w:r>
+    </w:p>
+    <w:p>
+      <w:pPr>
+        <w:rPr>
+          <w:rFonts w:hint="eastAsia"/>
+        </w:rPr>
+      </w:pPr>
+      <w:r>
+        <w:rPr>
+          <w:rFonts w:hint="eastAsia"/>
+        </w:rPr>
+        <w:t>##########################################################################</w:t>
+      </w:r>
+    </w:p>
+    <w:p>
+      <w:pPr>
+        <w:rPr>
+          <w:rFonts w:hint="eastAsia"/>
+        </w:rPr>
+      </w:pPr>
+      <w:r>
+        <w:rPr>
+          <w:rFonts w:hint="eastAsia"/>
+        </w:rPr>
+        <w:t>Keepalived高可用服务器</w:t>
+      </w:r>
+    </w:p>
+    <w:p>
+      <w:pPr>
+        <w:rPr>
+          <w:rFonts w:hint="eastAsia"/>
+        </w:rPr>
+      </w:pPr>
+      <w:r>
+        <w:rPr>
+          <w:rFonts w:hint="eastAsia"/>
+        </w:rPr>
+        <w:t>*原理与VRRP一致 一台作为主服务器 一台作为备用服务器</w:t>
+      </w:r>
+    </w:p>
+    <w:p>
+      <w:pPr>
+        <w:rPr>
+          <w:rFonts w:hint="eastAsia"/>
+        </w:rPr>
+      </w:pPr>
+      <w:r>
+        <w:rPr>
+          <w:rFonts w:hint="eastAsia"/>
+        </w:rPr>
+        <w:t>*主 备关系由优先级大小决定(priority) 若一致则通过ip大小比较 ip大优先</w:t>
+      </w:r>
+    </w:p>
+    <w:p>
+      <w:pPr>
+        <w:rPr>
+          <w:rFonts w:hint="eastAsia"/>
+        </w:rPr>
+      </w:pPr>
+    </w:p>
+    <w:p>
+      <w:pPr>
+        <w:rPr>
+          <w:rFonts w:hint="eastAsia"/>
+        </w:rPr>
+      </w:pPr>
+      <w:r>
+        <w:rPr>
+          <w:rFonts w:hint="eastAsia"/>
+        </w:rPr>
+        <w:t>安装Keepalived软件</w:t>
+      </w:r>
+    </w:p>
+    <w:p>
+      <w:pPr>
+        <w:rPr>
+          <w:rFonts w:hint="eastAsia"/>
+        </w:rPr>
+      </w:pPr>
+      <w:r>
+        <w:rPr>
+          <w:rFonts w:hint="eastAsia"/>
+        </w:rPr>
+        <w:t># yum install -y keepalived</w:t>
+      </w:r>
+    </w:p>
+    <w:p>
+      <w:pPr>
+        <w:rPr>
+          <w:rFonts w:hint="eastAsia"/>
+        </w:rPr>
+      </w:pPr>
+    </w:p>
+    <w:p>
+      <w:pPr>
+        <w:rPr>
+          <w:rFonts w:hint="eastAsia"/>
+        </w:rPr>
+      </w:pPr>
+      <w:r>
+        <w:rPr>
+          <w:rFonts w:hint="eastAsia"/>
+        </w:rPr>
+        <w:t>修改web1服务器Keepalived配置文件</w:t>
+      </w:r>
+    </w:p>
+    <w:p>
+      <w:pPr>
+        <w:rPr>
+          <w:rFonts w:hint="eastAsia"/>
+        </w:rPr>
+      </w:pPr>
+      <w:r>
+        <w:rPr>
+          <w:rFonts w:hint="eastAsia"/>
+        </w:rPr>
+        <w:t># vim /etc/keepalived/keepalived.conf</w:t>
+      </w:r>
+    </w:p>
+    <w:p>
+      <w:pPr>
+        <w:rPr>
+          <w:rFonts w:hint="eastAsia"/>
+        </w:rPr>
+      </w:pPr>
+    </w:p>
+    <w:p>
+      <w:pPr>
+        <w:rPr>
+          <w:rFonts w:hint="eastAsia"/>
+        </w:rPr>
+      </w:pPr>
+      <w:r>
+        <w:rPr>
+          <w:rFonts w:hint="eastAsia"/>
+        </w:rPr>
+        <w:t>global_defs {</w:t>
+      </w:r>
+    </w:p>
+    <w:p>
+      <w:pPr>
+        <w:rPr>
+          <w:rFonts w:hint="eastAsia"/>
+        </w:rPr>
+      </w:pPr>
+      <w:r>
+        <w:rPr>
+          <w:rFonts w:hint="eastAsia"/>
+        </w:rPr>
+        <w:t xml:space="preserve">  notification_email {</w:t>
+      </w:r>
+    </w:p>
+    <w:p>
+      <w:pPr>
+        <w:rPr>
+          <w:rFonts w:hint="eastAsia"/>
+        </w:rPr>
+      </w:pPr>
+      <w:r>
+        <w:rPr>
+          <w:rFonts w:hint="eastAsia"/>
+        </w:rPr>
+        <w:t xml:space="preserve">    admin@tarena.com.cn                //设置报警收件人邮箱</w:t>
+      </w:r>
+    </w:p>
+    <w:p>
+      <w:pPr>
+        <w:rPr>
+          <w:rFonts w:hint="eastAsia"/>
+        </w:rPr>
+      </w:pPr>
+      <w:r>
+        <w:rPr>
+          <w:rFonts w:hint="eastAsia"/>
+        </w:rPr>
+        <w:t xml:space="preserve">  }</w:t>
+      </w:r>
+    </w:p>
+    <w:p>
+      <w:pPr>
+        <w:rPr>
+          <w:rFonts w:hint="eastAsia"/>
+        </w:rPr>
+      </w:pPr>
+      <w:r>
+        <w:rPr>
+          <w:rFonts w:hint="eastAsia"/>
+        </w:rPr>
+        <w:t xml:space="preserve">  notification_email_from ka@localhost    //设置发件人</w:t>
+      </w:r>
+    </w:p>
+    <w:p>
+      <w:pPr>
+        <w:rPr>
+          <w:rFonts w:hint="eastAsia"/>
+        </w:rPr>
+      </w:pPr>
+      <w:r>
+        <w:rPr>
+          <w:rFonts w:hint="eastAsia"/>
+        </w:rPr>
+        <w:t xml:space="preserve">  smtp_server 127.0.0.1                //定义邮件服务器</w:t>
+      </w:r>
+    </w:p>
+    <w:p>
+      <w:pPr>
+        <w:rPr>
+          <w:rFonts w:hint="eastAsia"/>
+        </w:rPr>
+      </w:pPr>
+      <w:r>
+        <w:rPr>
+          <w:rFonts w:hint="eastAsia"/>
+        </w:rPr>
+        <w:t xml:space="preserve">  smtp_connect_timeout 30</w:t>
+      </w:r>
+    </w:p>
+    <w:p>
+      <w:pPr>
+        <w:rPr>
+          <w:rFonts w:hint="eastAsia"/>
+        </w:rPr>
+      </w:pPr>
+      <w:r>
+        <w:rPr>
+          <w:rFonts w:hint="eastAsia"/>
+        </w:rPr>
+        <w:t xml:space="preserve">  router_id  web1                ***  //设置路由ID号（实验需要修改）</w:t>
+      </w:r>
+    </w:p>
+    <w:p>
+      <w:pPr>
+        <w:rPr>
+          <w:rFonts w:hint="eastAsia"/>
+        </w:rPr>
+      </w:pPr>
+      <w:r>
+        <w:rPr>
+          <w:rFonts w:hint="eastAsia"/>
+        </w:rPr>
+        <w:t>}</w:t>
+      </w:r>
+    </w:p>
+    <w:p>
+      <w:pPr>
+        <w:rPr>
+          <w:rFonts w:hint="eastAsia"/>
+        </w:rPr>
+      </w:pPr>
+      <w:r>
+        <w:rPr>
+          <w:rFonts w:hint="eastAsia"/>
+        </w:rPr>
+        <w:t>vrrp_instance VI_1 {</w:t>
+      </w:r>
+    </w:p>
+    <w:p>
+      <w:pPr>
+        <w:rPr>
+          <w:rFonts w:hint="eastAsia"/>
+        </w:rPr>
+      </w:pPr>
+      <w:r>
+        <w:rPr>
+          <w:rFonts w:hint="eastAsia"/>
+        </w:rPr>
+        <w:t xml:space="preserve">  state MASTER                   ***   //主服务器为MASTER（备服务器需要修改为BACKUP）</w:t>
+      </w:r>
+    </w:p>
+    <w:p>
+      <w:pPr>
+        <w:rPr>
+          <w:rFonts w:hint="eastAsia"/>
+        </w:rPr>
+      </w:pPr>
+      <w:r>
+        <w:rPr>
+          <w:rFonts w:hint="eastAsia"/>
+        </w:rPr>
+        <w:t xml:space="preserve">  interface eth0                    //定义网络接口</w:t>
+      </w:r>
+    </w:p>
+    <w:p>
+      <w:pPr>
+        <w:rPr>
+          <w:rFonts w:hint="eastAsia"/>
+        </w:rPr>
+      </w:pPr>
+      <w:r>
+        <w:rPr>
+          <w:rFonts w:hint="eastAsia"/>
+        </w:rPr>
+        <w:t xml:space="preserve">  virtual_router_id 51          ***与VRID效果一致 若存在同一id则会影响//主备服务器VRID号必须一致</w:t>
+      </w:r>
+    </w:p>
+    <w:p>
+      <w:pPr>
+        <w:rPr>
+          <w:rFonts w:hint="eastAsia"/>
+        </w:rPr>
+      </w:pPr>
+      <w:r>
+        <w:rPr>
+          <w:rFonts w:hint="eastAsia"/>
+        </w:rPr>
+        <w:t xml:space="preserve">  priority 100                   ***//服务器优先级,优先级高优先获取VIP</w:t>
+      </w:r>
+    </w:p>
+    <w:p>
+      <w:pPr>
+        <w:rPr>
+          <w:rFonts w:hint="eastAsia"/>
+        </w:rPr>
+      </w:pPr>
+      <w:r>
+        <w:rPr>
+          <w:rFonts w:hint="eastAsia"/>
+        </w:rPr>
+        <w:t xml:space="preserve">  advert_int 1</w:t>
+      </w:r>
+    </w:p>
+    <w:p>
+      <w:pPr>
+        <w:rPr>
+          <w:rFonts w:hint="eastAsia"/>
+        </w:rPr>
+      </w:pPr>
+      <w:r>
+        <w:rPr>
+          <w:rFonts w:hint="eastAsia"/>
+        </w:rPr>
+        <w:t xml:space="preserve">  authentication {</w:t>
+      </w:r>
+    </w:p>
+    <w:p>
+      <w:pPr>
+        <w:rPr>
+          <w:rFonts w:hint="eastAsia"/>
+        </w:rPr>
+      </w:pPr>
+      <w:r>
+        <w:rPr>
+          <w:rFonts w:hint="eastAsia"/>
+        </w:rPr>
+        <w:t xml:space="preserve">    auth_type pass</w:t>
+      </w:r>
+    </w:p>
+    <w:p>
+      <w:pPr>
+        <w:rPr>
+          <w:rFonts w:hint="eastAsia"/>
+        </w:rPr>
+      </w:pPr>
+      <w:r>
+        <w:rPr>
+          <w:rFonts w:hint="eastAsia"/>
+        </w:rPr>
+        <w:t xml:space="preserve">    auth_pass 1111                       //主备服务器密码必须一致</w:t>
+      </w:r>
+    </w:p>
+    <w:p>
+      <w:pPr>
+        <w:rPr>
+          <w:rFonts w:hint="eastAsia"/>
+        </w:rPr>
+      </w:pPr>
+      <w:r>
+        <w:rPr>
+          <w:rFonts w:hint="eastAsia"/>
+        </w:rPr>
+        <w:t xml:space="preserve">  }</w:t>
+      </w:r>
+    </w:p>
+    <w:p>
+      <w:pPr>
+        <w:rPr>
+          <w:rFonts w:hint="eastAsia"/>
+        </w:rPr>
+      </w:pPr>
+      <w:r>
+        <w:rPr>
+          <w:rFonts w:hint="eastAsia"/>
+        </w:rPr>
+        <w:t xml:space="preserve">  virtual_ipaddress {               ****//谁是主服务器谁获得该VIP（实验需要修改）</w:t>
+      </w:r>
+    </w:p>
+    <w:p>
+      <w:pPr>
+        <w:rPr>
+          <w:rFonts w:hint="eastAsia"/>
+        </w:rPr>
+      </w:pPr>
+      <w:r>
+        <w:rPr>
+          <w:rFonts w:hint="eastAsia"/>
+        </w:rPr>
+        <w:t xml:space="preserve">192.168.4.80 </w:t>
+      </w:r>
+    </w:p>
+    <w:p>
+      <w:pPr>
+        <w:rPr>
+          <w:rFonts w:hint="eastAsia"/>
+        </w:rPr>
+      </w:pPr>
+      <w:r>
+        <w:rPr>
+          <w:rFonts w:hint="eastAsia"/>
+        </w:rPr>
+        <w:t xml:space="preserve">}    </w:t>
+      </w:r>
+    </w:p>
+    <w:p>
+      <w:pPr>
+        <w:rPr>
+          <w:rFonts w:hint="eastAsia"/>
+        </w:rPr>
+      </w:pPr>
+      <w:r>
+        <w:rPr>
+          <w:rFonts w:hint="eastAsia"/>
+        </w:rPr>
+        <w:t>}</w:t>
+      </w:r>
+    </w:p>
+    <w:p>
+      <w:pPr>
+        <w:rPr>
+          <w:rFonts w:hint="eastAsia"/>
+        </w:rPr>
+      </w:pPr>
+    </w:p>
+    <w:p>
+      <w:pPr>
+        <w:rPr>
+          <w:rFonts w:hint="eastAsia"/>
+        </w:rPr>
+      </w:pPr>
+      <w:r>
+        <w:rPr>
+          <w:rFonts w:hint="eastAsia"/>
+        </w:rPr>
+        <w:t>修改web2服务器Keepalived配置文件</w:t>
+      </w:r>
+    </w:p>
+    <w:p>
+      <w:pPr>
+        <w:rPr>
+          <w:rFonts w:hint="eastAsia"/>
+        </w:rPr>
+      </w:pPr>
+    </w:p>
+    <w:p>
+      <w:pPr>
+        <w:rPr>
+          <w:rFonts w:hint="eastAsia"/>
+        </w:rPr>
+      </w:pPr>
+      <w:r>
+        <w:rPr>
+          <w:rFonts w:hint="eastAsia"/>
+        </w:rPr>
+        <w:t># vim /etc/keepalived/keepalived.conf</w:t>
+      </w:r>
+    </w:p>
+    <w:p>
+      <w:pPr>
+        <w:rPr>
+          <w:rFonts w:hint="eastAsia"/>
+        </w:rPr>
+      </w:pPr>
+    </w:p>
+    <w:p>
+      <w:pPr>
+        <w:rPr>
+          <w:rFonts w:hint="eastAsia"/>
+        </w:rPr>
+      </w:pPr>
+      <w:r>
+        <w:rPr>
+          <w:rFonts w:hint="eastAsia"/>
+        </w:rPr>
+        <w:t>global_defs {</w:t>
+      </w:r>
+    </w:p>
+    <w:p>
+      <w:pPr>
+        <w:rPr>
+          <w:rFonts w:hint="eastAsia"/>
+        </w:rPr>
+      </w:pPr>
+      <w:r>
+        <w:rPr>
+          <w:rFonts w:hint="eastAsia"/>
+        </w:rPr>
+        <w:t xml:space="preserve">  notification_email {</w:t>
+      </w:r>
+    </w:p>
+    <w:p>
+      <w:pPr>
+        <w:rPr>
+          <w:rFonts w:hint="eastAsia"/>
+        </w:rPr>
+      </w:pPr>
+      <w:r>
+        <w:rPr>
+          <w:rFonts w:hint="eastAsia"/>
+        </w:rPr>
+        <w:t xml:space="preserve">    admin@tarena.com.cn                //设置报警收件人邮箱</w:t>
+      </w:r>
+    </w:p>
+    <w:p>
+      <w:pPr>
+        <w:rPr>
+          <w:rFonts w:hint="eastAsia"/>
+        </w:rPr>
+      </w:pPr>
+      <w:r>
+        <w:rPr>
+          <w:rFonts w:hint="eastAsia"/>
+        </w:rPr>
+        <w:t xml:space="preserve">  }</w:t>
+      </w:r>
+    </w:p>
+    <w:p>
+      <w:pPr>
+        <w:rPr>
+          <w:rFonts w:hint="eastAsia"/>
+        </w:rPr>
+      </w:pPr>
+      <w:r>
+        <w:rPr>
+          <w:rFonts w:hint="eastAsia"/>
+        </w:rPr>
+        <w:t xml:space="preserve">  notification_email_from ka@localhost    //设置发件人</w:t>
+      </w:r>
+    </w:p>
+    <w:p>
+      <w:pPr>
+        <w:rPr>
+          <w:rFonts w:hint="eastAsia"/>
+        </w:rPr>
+      </w:pPr>
+      <w:r>
+        <w:rPr>
+          <w:rFonts w:hint="eastAsia"/>
+        </w:rPr>
+        <w:t xml:space="preserve">  smtp_server 127.0.0.1                //定义邮件服务器</w:t>
+      </w:r>
+    </w:p>
+    <w:p>
+      <w:pPr>
+        <w:rPr>
+          <w:rFonts w:hint="eastAsia"/>
+        </w:rPr>
+      </w:pPr>
+      <w:r>
+        <w:rPr>
+          <w:rFonts w:hint="eastAsia"/>
+        </w:rPr>
+        <w:t xml:space="preserve">  smtp_connect_timeout 30</w:t>
+      </w:r>
+    </w:p>
+    <w:p>
+      <w:pPr>
+        <w:rPr>
+          <w:rFonts w:hint="eastAsia"/>
+        </w:rPr>
+      </w:pPr>
+      <w:r>
+        <w:rPr>
+          <w:rFonts w:hint="eastAsia"/>
+        </w:rPr>
+        <w:t xml:space="preserve">  router_id  web2                      ***  //设置路由ID号（实验需要修改）</w:t>
+      </w:r>
+    </w:p>
+    <w:p>
+      <w:pPr>
+        <w:rPr>
+          <w:rFonts w:hint="eastAsia"/>
+        </w:rPr>
+      </w:pPr>
+      <w:r>
+        <w:rPr>
+          <w:rFonts w:hint="eastAsia"/>
+        </w:rPr>
+        <w:t>}</w:t>
+      </w:r>
+    </w:p>
+    <w:p>
+      <w:pPr>
+        <w:rPr>
+          <w:rFonts w:hint="eastAsia"/>
+        </w:rPr>
+      </w:pPr>
+      <w:r>
+        <w:rPr>
+          <w:rFonts w:hint="eastAsia"/>
+        </w:rPr>
+        <w:t>vrrp_instance VI_1 {</w:t>
+      </w:r>
+    </w:p>
+    <w:p>
+      <w:pPr>
+        <w:rPr>
+          <w:rFonts w:hint="eastAsia"/>
+        </w:rPr>
+      </w:pPr>
+      <w:r>
+        <w:rPr>
+          <w:rFonts w:hint="eastAsia"/>
+        </w:rPr>
+        <w:t xml:space="preserve">  state BACKUP                             //备服务器为BACKUP（实验需要修改）</w:t>
+      </w:r>
+    </w:p>
+    <w:p>
+      <w:pPr>
+        <w:rPr>
+          <w:rFonts w:hint="eastAsia"/>
+        </w:rPr>
+      </w:pPr>
+      <w:r>
+        <w:rPr>
+          <w:rFonts w:hint="eastAsia"/>
+        </w:rPr>
+        <w:t xml:space="preserve">  interface eth0                        //定义网络接口</w:t>
+      </w:r>
+    </w:p>
+    <w:p>
+      <w:pPr>
+        <w:rPr>
+          <w:rFonts w:hint="eastAsia"/>
+        </w:rPr>
+      </w:pPr>
+      <w:r>
+        <w:rPr>
+          <w:rFonts w:hint="eastAsia"/>
+        </w:rPr>
+        <w:t xml:space="preserve">  virtual_router_id 51                *** //主辅VRID号必须一致</w:t>
+      </w:r>
+    </w:p>
+    <w:p>
+      <w:pPr>
+        <w:rPr>
+          <w:rFonts w:hint="eastAsia"/>
+        </w:rPr>
+      </w:pPr>
+      <w:r>
+        <w:rPr>
+          <w:rFonts w:hint="eastAsia"/>
+        </w:rPr>
+        <w:t xml:space="preserve">  priority 50                          *** //服务器优先级（实验需要修改）</w:t>
+      </w:r>
+    </w:p>
+    <w:p>
+      <w:pPr>
+        <w:rPr>
+          <w:rFonts w:hint="eastAsia"/>
+        </w:rPr>
+      </w:pPr>
+      <w:r>
+        <w:rPr>
+          <w:rFonts w:hint="eastAsia"/>
+        </w:rPr>
+        <w:t xml:space="preserve">  advert_int 1</w:t>
+      </w:r>
+    </w:p>
+    <w:p>
+      <w:pPr>
+        <w:rPr>
+          <w:rFonts w:hint="eastAsia"/>
+        </w:rPr>
+      </w:pPr>
+      <w:r>
+        <w:rPr>
+          <w:rFonts w:hint="eastAsia"/>
+        </w:rPr>
+        <w:t xml:space="preserve">  authentication {</w:t>
+      </w:r>
+    </w:p>
+    <w:p>
+      <w:pPr>
+        <w:rPr>
+          <w:rFonts w:hint="eastAsia"/>
+        </w:rPr>
+      </w:pPr>
+      <w:r>
+        <w:rPr>
+          <w:rFonts w:hint="eastAsia"/>
+        </w:rPr>
+        <w:t xml:space="preserve">     auth_type pass</w:t>
+      </w:r>
+    </w:p>
+    <w:p>
+      <w:pPr>
+        <w:rPr>
+          <w:rFonts w:hint="eastAsia"/>
+        </w:rPr>
+      </w:pPr>
+      <w:r>
+        <w:rPr>
+          <w:rFonts w:hint="eastAsia"/>
+        </w:rPr>
+        <w:t xml:space="preserve">     auth_pass 1111                   *** //主辅服务器密码必须一致</w:t>
+      </w:r>
+    </w:p>
+    <w:p>
+      <w:pPr>
+        <w:rPr>
+          <w:rFonts w:hint="eastAsia"/>
+        </w:rPr>
+      </w:pPr>
+      <w:r>
+        <w:rPr>
+          <w:rFonts w:hint="eastAsia"/>
+        </w:rPr>
+        <w:t xml:space="preserve">  }</w:t>
+      </w:r>
+    </w:p>
+    <w:p>
+      <w:pPr>
+        <w:rPr>
+          <w:rFonts w:hint="eastAsia"/>
+        </w:rPr>
+      </w:pPr>
+      <w:r>
+        <w:rPr>
+          <w:rFonts w:hint="eastAsia"/>
+        </w:rPr>
+        <w:t xml:space="preserve">  virtual_ipaddress {                 ***//谁是主服务器谁配置VIP（实验需要修改）</w:t>
+      </w:r>
+    </w:p>
+    <w:p>
+      <w:pPr>
+        <w:rPr>
+          <w:rFonts w:hint="eastAsia"/>
+        </w:rPr>
+      </w:pPr>
+      <w:r>
+        <w:rPr>
+          <w:rFonts w:hint="eastAsia"/>
+        </w:rPr>
+        <w:t xml:space="preserve">192.168.4.80 </w:t>
+      </w:r>
+    </w:p>
+    <w:p>
+      <w:pPr>
+        <w:rPr>
+          <w:rFonts w:hint="eastAsia"/>
+        </w:rPr>
+      </w:pPr>
+      <w:r>
+        <w:rPr>
+          <w:rFonts w:hint="eastAsia"/>
+        </w:rPr>
+        <w:t xml:space="preserve"> }   </w:t>
+      </w:r>
+    </w:p>
+    <w:p>
+      <w:pPr>
+        <w:rPr>
+          <w:rFonts w:hint="eastAsia"/>
+        </w:rPr>
+      </w:pPr>
+      <w:r>
+        <w:rPr>
+          <w:rFonts w:hint="eastAsia"/>
+        </w:rPr>
+        <w:t>}</w:t>
+      </w:r>
+    </w:p>
+    <w:p>
+      <w:pPr>
+        <w:rPr>
+          <w:rFonts w:hint="eastAsia"/>
+        </w:rPr>
+      </w:pPr>
+    </w:p>
+    <w:p>
+      <w:pPr>
+        <w:rPr>
+          <w:rFonts w:hint="eastAsia"/>
+        </w:rPr>
+      </w:pPr>
+      <w:r>
+        <w:rPr>
+          <w:rFonts w:hint="eastAsia"/>
+        </w:rPr>
+        <w:t>启动服务</w:t>
+      </w:r>
+    </w:p>
+    <w:p>
+      <w:pPr>
+        <w:rPr>
+          <w:rFonts w:hint="eastAsia"/>
+        </w:rPr>
+      </w:pPr>
+      <w:r>
+        <w:rPr>
+          <w:rFonts w:hint="eastAsia"/>
+        </w:rPr>
+        <w:t># systemctl start keepalived</w:t>
+      </w:r>
+    </w:p>
+    <w:p>
+      <w:pPr>
+        <w:rPr>
+          <w:rFonts w:hint="eastAsia"/>
+        </w:rPr>
+      </w:pPr>
+    </w:p>
+    <w:p>
+      <w:pPr>
+        <w:rPr>
+          <w:rFonts w:hint="eastAsia"/>
+        </w:rPr>
+      </w:pPr>
+      <w:r>
+        <w:rPr>
+          <w:rFonts w:hint="eastAsia"/>
+        </w:rPr>
+        <w:t>配置防火墙和SELinux</w:t>
+      </w:r>
+    </w:p>
+    <w:p>
+      <w:pPr>
+        <w:rPr>
+          <w:rFonts w:hint="eastAsia"/>
+        </w:rPr>
+      </w:pPr>
+      <w:r>
+        <w:rPr>
+          <w:rFonts w:hint="eastAsia"/>
+        </w:rPr>
+        <w:t>启动keepalived会自动添加一个drop的防火墙规则，需要清空！</w:t>
+      </w:r>
+    </w:p>
+    <w:p>
+      <w:pPr>
+        <w:rPr>
+          <w:rFonts w:hint="eastAsia"/>
+        </w:rPr>
+      </w:pPr>
+      <w:r>
+        <w:rPr>
+          <w:rFonts w:hint="eastAsia"/>
+        </w:rPr>
+        <w:t># iptables -F     //必须要 并且不是马上生效可能存在1s 2s 延迟</w:t>
+      </w:r>
+    </w:p>
+    <w:p>
+      <w:pPr>
+        <w:rPr>
+          <w:rFonts w:hint="eastAsia"/>
+        </w:rPr>
+      </w:pPr>
+      <w:r>
+        <w:rPr>
+          <w:rFonts w:hint="eastAsia"/>
+        </w:rPr>
+        <w:t># setenforce 0</w:t>
+      </w:r>
+    </w:p>
+    <w:p>
+      <w:pPr>
+        <w:rPr>
+          <w:rFonts w:hint="eastAsia"/>
+        </w:rPr>
+      </w:pPr>
+    </w:p>
+    <w:p>
+      <w:pPr>
+        <w:rPr>
+          <w:rFonts w:hint="eastAsia"/>
+        </w:rPr>
+      </w:pPr>
+      <w:r>
+        <w:rPr>
+          <w:rFonts w:hint="eastAsia"/>
+        </w:rPr>
+        <w:t>登录两台Web服务器查看VIP信息</w:t>
+      </w:r>
+    </w:p>
+    <w:p>
+      <w:pPr>
+        <w:rPr>
+          <w:rFonts w:hint="eastAsia"/>
+        </w:rPr>
+      </w:pPr>
+      <w:r>
+        <w:rPr>
+          <w:rFonts w:hint="eastAsia"/>
+        </w:rPr>
+        <w:t># ip addr show eth0  与 ip a s eth0d</w:t>
+      </w:r>
+    </w:p>
+    <w:p>
+      <w:pPr>
+        <w:rPr>
+          <w:rFonts w:hint="eastAsia"/>
+        </w:rPr>
+      </w:pPr>
+    </w:p>
+    <w:p>
+      <w:pPr>
+        <w:rPr>
+          <w:rFonts w:hint="eastAsia"/>
+        </w:rPr>
+      </w:pPr>
+      <w:r>
+        <w:rPr>
+          <w:rFonts w:hint="eastAsia"/>
+        </w:rPr>
+        <w:t>#########################################################################################</w:t>
+      </w:r>
+    </w:p>
+    <w:p>
+      <w:pPr>
+        <w:rPr>
+          <w:rFonts w:hint="eastAsia"/>
+        </w:rPr>
+      </w:pPr>
+      <w:r>
+        <w:rPr>
+          <w:rFonts w:hint="eastAsia"/>
+        </w:rPr>
+        <w:t>Keepalived+LVS服务器</w:t>
+      </w:r>
+    </w:p>
+    <w:p>
+      <w:pPr>
+        <w:rPr>
+          <w:rFonts w:hint="eastAsia"/>
+        </w:rPr>
+      </w:pPr>
+      <w:r>
+        <w:rPr>
+          <w:rFonts w:hint="eastAsia"/>
+        </w:rPr>
+        <w:t>**本次实验目的为设置一台主调度服务器 一台备用调度 达到高可用效果</w:t>
+      </w:r>
+    </w:p>
+    <w:p>
+      <w:pPr>
+        <w:rPr>
+          <w:rFonts w:hint="eastAsia"/>
+        </w:rPr>
+      </w:pPr>
+      <w:r>
+        <w:rPr>
+          <w:rFonts w:hint="eastAsia"/>
+        </w:rPr>
+        <w:t>**本次实验lvs模式为DR模式 需要在真实服务器web1 web2 上设置回环地址与vip一致 及lo:0 (与vip一致)</w:t>
+      </w:r>
+    </w:p>
+    <w:p>
+      <w:pPr>
+        <w:rPr>
+          <w:rFonts w:hint="eastAsia"/>
+        </w:rPr>
+      </w:pPr>
+    </w:p>
+    <w:p>
+      <w:pPr>
+        <w:rPr>
+          <w:rFonts w:hint="eastAsia"/>
+        </w:rPr>
+      </w:pPr>
+      <w:r>
+        <w:rPr>
+          <w:rFonts w:hint="eastAsia"/>
+        </w:rPr>
+        <w:t>1）LVS1调度器设置Keepalived，并启动服务</w:t>
+      </w:r>
+    </w:p>
+    <w:p>
+      <w:pPr>
+        <w:rPr>
+          <w:rFonts w:hint="eastAsia"/>
+        </w:rPr>
+      </w:pPr>
+      <w:r>
+        <w:rPr>
+          <w:rFonts w:hint="eastAsia"/>
+        </w:rPr>
+        <w:t># yum install -y keepalived</w:t>
+      </w:r>
+    </w:p>
+    <w:p>
+      <w:pPr>
+        <w:rPr>
+          <w:rFonts w:hint="eastAsia"/>
+        </w:rPr>
+      </w:pPr>
+      <w:r>
+        <w:rPr>
+          <w:rFonts w:hint="eastAsia"/>
+        </w:rPr>
+        <w:t># vim /etc/keepalived/keepalived.conf</w:t>
+      </w:r>
+    </w:p>
+    <w:p>
+      <w:pPr>
+        <w:rPr>
+          <w:rFonts w:hint="eastAsia"/>
+        </w:rPr>
+      </w:pPr>
+    </w:p>
+    <w:p>
+      <w:pPr>
+        <w:rPr>
+          <w:rFonts w:hint="eastAsia"/>
+        </w:rPr>
+      </w:pPr>
+      <w:r>
+        <w:rPr>
+          <w:rFonts w:hint="eastAsia"/>
+        </w:rPr>
+        <w:t>global_defs {</w:t>
+      </w:r>
+    </w:p>
+    <w:p>
+      <w:pPr>
+        <w:rPr>
+          <w:rFonts w:hint="eastAsia"/>
+        </w:rPr>
+      </w:pPr>
+      <w:r>
+        <w:rPr>
+          <w:rFonts w:hint="eastAsia"/>
+        </w:rPr>
+        <w:t xml:space="preserve">  notification_email {</w:t>
+      </w:r>
+    </w:p>
+    <w:p>
+      <w:pPr>
+        <w:rPr>
+          <w:rFonts w:hint="eastAsia"/>
+        </w:rPr>
+      </w:pPr>
+      <w:r>
+        <w:rPr>
+          <w:rFonts w:hint="eastAsia"/>
+        </w:rPr>
+        <w:t xml:space="preserve">    admin@tarena.com.cn                //设置报警收件人邮箱</w:t>
+      </w:r>
+    </w:p>
+    <w:p>
+      <w:pPr>
+        <w:rPr>
+          <w:rFonts w:hint="eastAsia"/>
+        </w:rPr>
+      </w:pPr>
+      <w:r>
+        <w:rPr>
+          <w:rFonts w:hint="eastAsia"/>
+        </w:rPr>
+        <w:t xml:space="preserve">  }</w:t>
+      </w:r>
+    </w:p>
+    <w:p>
+      <w:pPr>
+        <w:rPr>
+          <w:rFonts w:hint="eastAsia"/>
+        </w:rPr>
+      </w:pPr>
+      <w:r>
+        <w:rPr>
+          <w:rFonts w:hint="eastAsia"/>
+        </w:rPr>
+        <w:t xml:space="preserve">  notification_email_from ka@localhost    //设置发件人</w:t>
+      </w:r>
+    </w:p>
+    <w:p>
+      <w:pPr>
+        <w:rPr>
+          <w:rFonts w:hint="eastAsia"/>
+        </w:rPr>
+      </w:pPr>
+      <w:r>
+        <w:rPr>
+          <w:rFonts w:hint="eastAsia"/>
+        </w:rPr>
+        <w:t xml:space="preserve">  smtp_server 127.0.0.1                //定义邮件服务器</w:t>
+      </w:r>
+    </w:p>
+    <w:p>
+      <w:pPr>
+        <w:rPr>
+          <w:rFonts w:hint="eastAsia"/>
+        </w:rPr>
+      </w:pPr>
+      <w:r>
+        <w:rPr>
+          <w:rFonts w:hint="eastAsia"/>
+        </w:rPr>
+        <w:t xml:space="preserve">  smtp_connect_timeout 30</w:t>
+      </w:r>
+    </w:p>
+    <w:p>
+      <w:pPr>
+        <w:rPr>
+          <w:rFonts w:hint="eastAsia"/>
+        </w:rPr>
+      </w:pPr>
+      <w:r>
+        <w:rPr>
+          <w:rFonts w:hint="eastAsia"/>
+        </w:rPr>
+        <w:t xml:space="preserve">  router_id  web1                ***  //设置路由ID号（实验需要修改）</w:t>
+      </w:r>
+    </w:p>
+    <w:p>
+      <w:pPr>
+        <w:rPr>
+          <w:rFonts w:hint="eastAsia"/>
+        </w:rPr>
+      </w:pPr>
+      <w:r>
+        <w:rPr>
+          <w:rFonts w:hint="eastAsia"/>
+        </w:rPr>
+        <w:t>}</w:t>
+      </w:r>
+    </w:p>
+    <w:p>
+      <w:pPr>
+        <w:rPr>
+          <w:rFonts w:hint="eastAsia"/>
+        </w:rPr>
+      </w:pPr>
+      <w:r>
+        <w:rPr>
+          <w:rFonts w:hint="eastAsia"/>
+        </w:rPr>
+        <w:t>vrrp_instance VI_1 {</w:t>
+      </w:r>
+    </w:p>
+    <w:p>
+      <w:pPr>
+        <w:rPr>
+          <w:rFonts w:hint="eastAsia"/>
+        </w:rPr>
+      </w:pPr>
+      <w:r>
+        <w:rPr>
+          <w:rFonts w:hint="eastAsia"/>
+        </w:rPr>
+        <w:t xml:space="preserve">  state MASTER                   ***   //主服务器为MASTER（备服务器需要修改为BACKUP）</w:t>
+      </w:r>
+    </w:p>
+    <w:p>
+      <w:pPr>
+        <w:rPr>
+          <w:rFonts w:hint="eastAsia"/>
+        </w:rPr>
+      </w:pPr>
+      <w:r>
+        <w:rPr>
+          <w:rFonts w:hint="eastAsia"/>
+        </w:rPr>
+        <w:t xml:space="preserve">  interface eth0                    //定义网络接口</w:t>
+      </w:r>
+    </w:p>
+    <w:p>
+      <w:pPr>
+        <w:rPr>
+          <w:rFonts w:hint="eastAsia"/>
+        </w:rPr>
+      </w:pPr>
+      <w:r>
+        <w:rPr>
+          <w:rFonts w:hint="eastAsia"/>
+        </w:rPr>
+        <w:t xml:space="preserve">  virtual_router_id 51          ***与VRID效果一致 若存在同一id则会影响//主备服务器VRID号必须一致</w:t>
+      </w:r>
+    </w:p>
+    <w:p>
+      <w:pPr>
+        <w:rPr>
+          <w:rFonts w:hint="eastAsia"/>
+        </w:rPr>
+      </w:pPr>
+      <w:r>
+        <w:rPr>
+          <w:rFonts w:hint="eastAsia"/>
+        </w:rPr>
+        <w:t xml:space="preserve">  priority 100                   ***//服务器优先级,优先级高优先获取VIP</w:t>
+      </w:r>
+    </w:p>
+    <w:p>
+      <w:pPr>
+        <w:rPr>
+          <w:rFonts w:hint="eastAsia"/>
+        </w:rPr>
+      </w:pPr>
+      <w:r>
+        <w:rPr>
+          <w:rFonts w:hint="eastAsia"/>
+        </w:rPr>
+        <w:t xml:space="preserve">  advert_int 1</w:t>
+      </w:r>
+    </w:p>
+    <w:p>
+      <w:pPr>
+        <w:rPr>
+          <w:rFonts w:hint="eastAsia"/>
+        </w:rPr>
+      </w:pPr>
+      <w:r>
+        <w:rPr>
+          <w:rFonts w:hint="eastAsia"/>
+        </w:rPr>
+        <w:t xml:space="preserve">  authentication {</w:t>
+      </w:r>
+    </w:p>
+    <w:p>
+      <w:pPr>
+        <w:rPr>
+          <w:rFonts w:hint="eastAsia"/>
+        </w:rPr>
+      </w:pPr>
+      <w:r>
+        <w:rPr>
+          <w:rFonts w:hint="eastAsia"/>
+        </w:rPr>
+        <w:t xml:space="preserve">    auth_type pass</w:t>
+      </w:r>
+    </w:p>
+    <w:p>
+      <w:pPr>
+        <w:rPr>
+          <w:rFonts w:hint="eastAsia"/>
+        </w:rPr>
+      </w:pPr>
+      <w:r>
+        <w:rPr>
+          <w:rFonts w:hint="eastAsia"/>
+        </w:rPr>
+        <w:t xml:space="preserve">    auth_pass 1111                       //主备服务器密码必须一致</w:t>
+      </w:r>
+    </w:p>
+    <w:p>
+      <w:pPr>
+        <w:rPr>
+          <w:rFonts w:hint="eastAsia"/>
+        </w:rPr>
+      </w:pPr>
+      <w:r>
+        <w:rPr>
+          <w:rFonts w:hint="eastAsia"/>
+        </w:rPr>
+        <w:t xml:space="preserve">  }</w:t>
+      </w:r>
+    </w:p>
+    <w:p>
+      <w:pPr>
+        <w:rPr>
+          <w:rFonts w:hint="eastAsia"/>
+        </w:rPr>
+      </w:pPr>
+      <w:r>
+        <w:rPr>
+          <w:rFonts w:hint="eastAsia"/>
+        </w:rPr>
+        <w:t xml:space="preserve">  virtual_ipaddress {               ****//谁是主服务器谁获得该VIP（实验需要修改）</w:t>
+      </w:r>
+    </w:p>
+    <w:p>
+      <w:pPr>
+        <w:rPr>
+          <w:rFonts w:hint="eastAsia"/>
+        </w:rPr>
+      </w:pPr>
+      <w:r>
+        <w:rPr>
+          <w:rFonts w:hint="eastAsia"/>
+        </w:rPr>
+        <w:t xml:space="preserve">192.168.4.15 </w:t>
+      </w:r>
+    </w:p>
+    <w:p>
+      <w:pPr>
+        <w:rPr>
+          <w:rFonts w:hint="eastAsia"/>
+        </w:rPr>
+      </w:pPr>
+      <w:r>
+        <w:rPr>
+          <w:rFonts w:hint="eastAsia"/>
+        </w:rPr>
+        <w:t xml:space="preserve">}    </w:t>
+      </w:r>
+    </w:p>
+    <w:p>
+      <w:pPr>
+        <w:rPr>
+          <w:rFonts w:hint="eastAsia"/>
+        </w:rPr>
+      </w:pPr>
+      <w:r>
+        <w:rPr>
+          <w:rFonts w:hint="eastAsia"/>
+        </w:rPr>
+        <w:t>}</w:t>
+      </w:r>
+    </w:p>
+    <w:p>
+      <w:pPr>
+        <w:rPr>
+          <w:rFonts w:hint="eastAsia"/>
+        </w:rPr>
+      </w:pPr>
+    </w:p>
+    <w:p>
+      <w:pPr>
+        <w:rPr>
+          <w:rFonts w:hint="eastAsia"/>
+        </w:rPr>
+      </w:pPr>
+      <w:r>
+        <w:rPr>
+          <w:rFonts w:hint="eastAsia"/>
+        </w:rPr>
+        <w:t>virtual_server 192.168.4.15 80 {           //设置ipvsadm的VIP规则（实验需要修改）</w:t>
+      </w:r>
+    </w:p>
+    <w:p>
+      <w:pPr>
+        <w:rPr>
+          <w:rFonts w:hint="eastAsia"/>
+        </w:rPr>
+      </w:pPr>
+      <w:r>
+        <w:rPr>
+          <w:rFonts w:hint="eastAsia"/>
+        </w:rPr>
+        <w:t xml:space="preserve">  delay_loop 6</w:t>
+      </w:r>
+    </w:p>
+    <w:p>
+      <w:pPr>
+        <w:rPr>
+          <w:rFonts w:hint="eastAsia"/>
+        </w:rPr>
+      </w:pPr>
+      <w:r>
+        <w:rPr>
+          <w:rFonts w:hint="eastAsia"/>
+        </w:rPr>
+        <w:t xml:space="preserve">  lb_algo rr                              //设置LVS调度算法为RR</w:t>
+      </w:r>
+    </w:p>
+    <w:p>
+      <w:pPr>
+        <w:rPr>
+          <w:rFonts w:hint="eastAsia"/>
+        </w:rPr>
+      </w:pPr>
+      <w:r>
+        <w:rPr>
+          <w:rFonts w:hint="eastAsia"/>
+        </w:rPr>
+        <w:t xml:space="preserve">  lb_kind DR                               //设置LVS的模式为DR（实验需要修改）</w:t>
+      </w:r>
+    </w:p>
+    <w:p>
+      <w:pPr>
+        <w:rPr>
+          <w:rFonts w:hint="eastAsia"/>
+        </w:rPr>
+      </w:pPr>
+      <w:r>
+        <w:rPr>
+          <w:rFonts w:hint="eastAsia"/>
+        </w:rPr>
+        <w:t xml:space="preserve">  #persistence_timeout 50                //（实验需要注释）</w:t>
+      </w:r>
+    </w:p>
+    <w:p>
+      <w:pPr>
+        <w:rPr>
+          <w:rFonts w:hint="eastAsia"/>
+        </w:rPr>
+      </w:pPr>
+      <w:r>
+        <w:rPr>
+          <w:rFonts w:hint="eastAsia"/>
+        </w:rPr>
+        <w:t>#注意这样的作用是保持连接，开启后，客户端在一定时间内始终访问相同服务器</w:t>
+      </w:r>
+    </w:p>
+    <w:p>
+      <w:pPr>
+        <w:rPr>
+          <w:rFonts w:hint="eastAsia"/>
+        </w:rPr>
+      </w:pPr>
+      <w:r>
+        <w:rPr>
+          <w:rFonts w:hint="eastAsia"/>
+        </w:rPr>
+        <w:t xml:space="preserve">  protocol TCP</w:t>
+      </w:r>
+    </w:p>
+    <w:p>
+      <w:pPr>
+        <w:rPr>
+          <w:rFonts w:hint="eastAsia"/>
+        </w:rPr>
+      </w:pPr>
+      <w:r>
+        <w:rPr>
+          <w:rFonts w:hint="eastAsia"/>
+        </w:rPr>
+        <w:t xml:space="preserve">  real_server 192.168.4.100 80 {         //设置后端web服务器真实IP（实验需要修改）</w:t>
+      </w:r>
+    </w:p>
+    <w:p>
+      <w:pPr>
+        <w:rPr>
+          <w:rFonts w:hint="eastAsia"/>
+        </w:rPr>
+      </w:pPr>
+      <w:r>
+        <w:rPr>
+          <w:rFonts w:hint="eastAsia"/>
+        </w:rPr>
+        <w:t xml:space="preserve">    weight 1                             //设置权重为1</w:t>
+      </w:r>
+    </w:p>
+    <w:p>
+      <w:pPr>
+        <w:rPr>
+          <w:rFonts w:hint="eastAsia"/>
+        </w:rPr>
+      </w:pPr>
+      <w:r>
+        <w:rPr>
+          <w:rFonts w:hint="eastAsia"/>
+        </w:rPr>
+        <w:t xml:space="preserve">    TCP_CHECK {                           //对后台real_server做健康检查（实验需要修改）</w:t>
+      </w:r>
+    </w:p>
+    <w:p>
+      <w:pPr>
+        <w:rPr>
+          <w:rFonts w:hint="eastAsia"/>
+        </w:rPr>
+      </w:pPr>
+      <w:r>
+        <w:rPr>
+          <w:rFonts w:hint="eastAsia"/>
+        </w:rPr>
+        <w:t xml:space="preserve">    connect_timeout 3</w:t>
+      </w:r>
+    </w:p>
+    <w:p>
+      <w:pPr>
+        <w:rPr>
+          <w:rFonts w:hint="eastAsia"/>
+        </w:rPr>
+      </w:pPr>
+      <w:r>
+        <w:rPr>
+          <w:rFonts w:hint="eastAsia"/>
+        </w:rPr>
+        <w:t xml:space="preserve">    nb_get_retry 3</w:t>
+      </w:r>
+    </w:p>
+    <w:p>
+      <w:pPr>
+        <w:rPr>
+          <w:rFonts w:hint="eastAsia"/>
+        </w:rPr>
+      </w:pPr>
+      <w:r>
+        <w:rPr>
+          <w:rFonts w:hint="eastAsia"/>
+        </w:rPr>
+        <w:t xml:space="preserve">    delay_before_retry 3</w:t>
+      </w:r>
+    </w:p>
+    <w:p>
+      <w:pPr>
+        <w:rPr>
+          <w:rFonts w:hint="eastAsia"/>
+        </w:rPr>
+      </w:pPr>
+      <w:r>
+        <w:rPr>
+          <w:rFonts w:hint="eastAsia"/>
+        </w:rPr>
+        <w:t xml:space="preserve">    }</w:t>
+      </w:r>
+    </w:p>
+    <w:p>
+      <w:pPr>
+        <w:rPr>
+          <w:rFonts w:hint="eastAsia"/>
+        </w:rPr>
+      </w:pPr>
+      <w:r>
+        <w:rPr>
+          <w:rFonts w:hint="eastAsia"/>
+        </w:rPr>
+        <w:t xml:space="preserve">  }</w:t>
+      </w:r>
+    </w:p>
+    <w:p>
+      <w:pPr>
+        <w:rPr>
+          <w:rFonts w:hint="eastAsia"/>
+        </w:rPr>
+      </w:pPr>
+      <w:r>
+        <w:rPr>
+          <w:rFonts w:hint="eastAsia"/>
+        </w:rPr>
+        <w:t xml:space="preserve"> real_server 192.168.4.200 80 {       //设置后端web服务器真实IP（实验需要修改）</w:t>
+      </w:r>
+    </w:p>
+    <w:p>
+      <w:pPr>
+        <w:rPr>
+          <w:rFonts w:hint="eastAsia"/>
+        </w:rPr>
+      </w:pPr>
+      <w:r>
+        <w:rPr>
+          <w:rFonts w:hint="eastAsia"/>
+        </w:rPr>
+        <w:t xml:space="preserve">    weight 2                          //设置权重为1</w:t>
+      </w:r>
+    </w:p>
+    <w:p>
+      <w:pPr>
+        <w:rPr>
+          <w:rFonts w:hint="eastAsia"/>
+        </w:rPr>
+      </w:pPr>
+      <w:r>
+        <w:rPr>
+          <w:rFonts w:hint="eastAsia"/>
+        </w:rPr>
+        <w:t xml:space="preserve">    TCP_CHECK {                        //对后台real_server做健康检查（实验需要修改）</w:t>
+      </w:r>
+    </w:p>
+    <w:p>
+      <w:pPr>
+        <w:rPr>
+          <w:rFonts w:hint="eastAsia"/>
+        </w:rPr>
+      </w:pPr>
+      <w:r>
+        <w:rPr>
+          <w:rFonts w:hint="eastAsia"/>
+        </w:rPr>
+        <w:t xml:space="preserve">    connect_timeout 3</w:t>
+      </w:r>
+    </w:p>
+    <w:p>
+      <w:pPr>
+        <w:rPr>
+          <w:rFonts w:hint="eastAsia"/>
+        </w:rPr>
+      </w:pPr>
+      <w:r>
+        <w:rPr>
+          <w:rFonts w:hint="eastAsia"/>
+        </w:rPr>
+        <w:t xml:space="preserve">    nb_get_retry 3</w:t>
+      </w:r>
+    </w:p>
+    <w:p>
+      <w:pPr>
+        <w:rPr>
+          <w:rFonts w:hint="eastAsia"/>
+        </w:rPr>
+      </w:pPr>
+      <w:r>
+        <w:rPr>
+          <w:rFonts w:hint="eastAsia"/>
+        </w:rPr>
+        <w:t xml:space="preserve">    delay_before_retry 3</w:t>
+      </w:r>
+    </w:p>
+    <w:p>
+      <w:pPr>
+        <w:rPr>
+          <w:rFonts w:hint="eastAsia"/>
+        </w:rPr>
+      </w:pPr>
+      <w:r>
+        <w:rPr>
+          <w:rFonts w:hint="eastAsia"/>
+        </w:rPr>
+        <w:t xml:space="preserve">    }</w:t>
+      </w:r>
+    </w:p>
+    <w:p>
+      <w:pPr>
+        <w:rPr>
+          <w:rFonts w:hint="eastAsia"/>
+        </w:rPr>
+      </w:pPr>
+      <w:r>
+        <w:rPr>
+          <w:rFonts w:hint="eastAsia"/>
+        </w:rPr>
+        <w:t xml:space="preserve">  }</w:t>
+      </w:r>
+    </w:p>
+    <w:p>
+      <w:pPr>
+        <w:rPr>
+          <w:rFonts w:hint="eastAsia"/>
+        </w:rPr>
+      </w:pPr>
+      <w:r>
+        <w:rPr>
+          <w:rFonts w:hint="eastAsia"/>
+        </w:rPr>
+        <w:t>}</w:t>
+      </w:r>
+    </w:p>
+    <w:p>
+      <w:pPr>
+        <w:rPr>
+          <w:rFonts w:hint="eastAsia"/>
+        </w:rPr>
+      </w:pPr>
+    </w:p>
+    <w:p>
+      <w:pPr>
+        <w:rPr>
+          <w:rFonts w:hint="eastAsia"/>
+        </w:rPr>
+      </w:pPr>
+    </w:p>
+    <w:p>
+      <w:pPr>
+        <w:rPr>
+          <w:rFonts w:hint="eastAsia"/>
+        </w:rPr>
+      </w:pPr>
+      <w:r>
+        <w:rPr>
+          <w:rFonts w:hint="eastAsia"/>
+        </w:rPr>
+        <w:t># systemctl start keepalived</w:t>
+      </w:r>
+    </w:p>
+    <w:p>
+      <w:pPr>
+        <w:rPr>
+          <w:rFonts w:hint="eastAsia"/>
+        </w:rPr>
+      </w:pPr>
+      <w:r>
+        <w:rPr>
+          <w:rFonts w:hint="eastAsia"/>
+        </w:rPr>
+        <w:t># ipvsadm -Ln                     #查看LVS规则</w:t>
+      </w:r>
+    </w:p>
+    <w:p>
+      <w:pPr>
+        <w:rPr>
+          <w:rFonts w:hint="eastAsia"/>
+        </w:rPr>
+      </w:pPr>
+      <w:r>
+        <w:rPr>
+          <w:rFonts w:hint="eastAsia"/>
+        </w:rPr>
+        <w:t># ip a  s                          #查看VIP配置</w:t>
+      </w:r>
+    </w:p>
+    <w:p>
+      <w:pPr>
+        <w:rPr>
+          <w:rFonts w:hint="eastAsia"/>
+        </w:rPr>
+      </w:pPr>
+      <w:r>
+        <w:rPr>
+          <w:rFonts w:hint="eastAsia"/>
+        </w:rPr>
+        <w:t># iptables -F</w:t>
+      </w:r>
+    </w:p>
+    <w:p>
+      <w:pPr>
+        <w:rPr>
+          <w:rFonts w:hint="eastAsia"/>
+        </w:rPr>
+      </w:pPr>
+    </w:p>
+    <w:p>
+      <w:pPr>
+        <w:rPr>
+          <w:rFonts w:hint="eastAsia"/>
+        </w:rPr>
+      </w:pPr>
+      <w:r>
+        <w:rPr>
+          <w:rFonts w:hint="eastAsia"/>
+        </w:rPr>
+        <w:t>##########################################################################################</w:t>
+      </w:r>
+    </w:p>
+    <w:p>
+      <w:pPr>
+        <w:rPr>
+          <w:rFonts w:hint="eastAsia"/>
+        </w:rPr>
+      </w:pPr>
+    </w:p>
+    <w:p>
+      <w:pPr>
+        <w:rPr>
+          <w:rFonts w:hint="eastAsia"/>
+        </w:rPr>
+      </w:pPr>
+      <w:r>
+        <w:rPr>
+          <w:rFonts w:hint="eastAsia"/>
+        </w:rPr>
+        <w:t>配置HAProxy负载平衡集群</w:t>
+      </w:r>
+    </w:p>
+    <w:p>
+      <w:pPr>
+        <w:rPr>
+          <w:rFonts w:hint="eastAsia"/>
+        </w:rPr>
+      </w:pPr>
+      <w:r>
+        <w:rPr>
+          <w:rFonts w:hint="eastAsia"/>
+        </w:rPr>
+        <w:t>原理与nginx一致 用户访问haproxy-- haproxy访问真实服务器</w:t>
+      </w:r>
+    </w:p>
+    <w:p>
+      <w:pPr>
+        <w:rPr>
+          <w:rFonts w:hint="eastAsia"/>
+        </w:rPr>
+      </w:pPr>
+    </w:p>
+    <w:p>
+      <w:pPr>
+        <w:rPr>
+          <w:rFonts w:hint="eastAsia"/>
+        </w:rPr>
+      </w:pPr>
+      <w:r>
+        <w:rPr>
+          <w:rFonts w:hint="eastAsia"/>
+        </w:rPr>
+        <w:t>功能 lvs&lt;HAProxy&lt;Nginx</w:t>
+      </w:r>
+    </w:p>
+    <w:p>
+      <w:pPr>
+        <w:rPr>
+          <w:rFonts w:hint="eastAsia"/>
+        </w:rPr>
+      </w:pPr>
+      <w:r>
+        <w:rPr>
+          <w:rFonts w:hint="eastAsia"/>
+        </w:rPr>
+        <w:t>性能 lvs&gt;HAProxy&gt;Nginx</w:t>
+      </w:r>
+    </w:p>
+    <w:p>
+      <w:pPr>
+        <w:rPr>
+          <w:rFonts w:hint="eastAsia"/>
+        </w:rPr>
+      </w:pPr>
+      <w:r>
+        <w:rPr>
+          <w:rFonts w:hint="eastAsia"/>
+        </w:rPr>
+        <w:t>** 实用性最高</w:t>
+      </w:r>
+    </w:p>
+    <w:p>
+      <w:pPr>
+        <w:rPr>
+          <w:rFonts w:hint="eastAsia"/>
+        </w:rPr>
+      </w:pPr>
+    </w:p>
+    <w:p>
+      <w:pPr>
+        <w:rPr>
+          <w:rFonts w:hint="eastAsia"/>
+        </w:rPr>
+      </w:pPr>
+      <w:r>
+        <w:rPr>
+          <w:rFonts w:hint="eastAsia"/>
+        </w:rPr>
+        <w:t># yum -y install haproxy</w:t>
+      </w:r>
+    </w:p>
+    <w:p>
+      <w:pPr>
+        <w:rPr>
+          <w:rFonts w:hint="eastAsia"/>
+        </w:rPr>
+      </w:pPr>
+    </w:p>
+    <w:p>
+      <w:pPr>
+        <w:rPr>
+          <w:rFonts w:hint="eastAsia"/>
+        </w:rPr>
+      </w:pPr>
+      <w:r>
+        <w:rPr>
+          <w:rFonts w:hint="eastAsia"/>
+        </w:rPr>
+        <w:t># vim /etc/haproxy/haproxy.cfg</w:t>
+      </w:r>
+    </w:p>
+    <w:p>
+      <w:pPr>
+        <w:rPr>
+          <w:rFonts w:hint="eastAsia"/>
+        </w:rPr>
+      </w:pPr>
+    </w:p>
+    <w:p>
+      <w:pPr>
+        <w:rPr>
+          <w:rFonts w:hint="eastAsia"/>
+        </w:rPr>
+      </w:pPr>
+    </w:p>
+    <w:p>
+      <w:pPr>
+        <w:rPr>
+          <w:rFonts w:hint="eastAsia"/>
+        </w:rPr>
+      </w:pPr>
+      <w:r>
+        <w:rPr>
+          <w:rFonts w:hint="eastAsia"/>
+        </w:rPr>
+        <w:t>global</w:t>
+      </w:r>
+    </w:p>
+    <w:p>
+      <w:pPr>
+        <w:rPr>
+          <w:rFonts w:hint="eastAsia"/>
+        </w:rPr>
+      </w:pPr>
+      <w:r>
+        <w:rPr>
+          <w:rFonts w:hint="eastAsia"/>
+        </w:rPr>
+        <w:t xml:space="preserve"> log 127.0.0.1 local2   ##[err warning info debug]</w:t>
+      </w:r>
+    </w:p>
+    <w:p>
+      <w:pPr>
+        <w:rPr>
+          <w:rFonts w:hint="eastAsia"/>
+        </w:rPr>
+      </w:pPr>
+      <w:r>
+        <w:rPr>
+          <w:rFonts w:hint="eastAsia"/>
+        </w:rPr>
+        <w:t xml:space="preserve"> chroot /usr/local/haproxy</w:t>
+      </w:r>
+    </w:p>
+    <w:p>
+      <w:pPr>
+        <w:rPr>
+          <w:rFonts w:hint="eastAsia"/>
+        </w:rPr>
+      </w:pPr>
+      <w:r>
+        <w:rPr>
+          <w:rFonts w:hint="eastAsia"/>
+        </w:rPr>
+        <w:t xml:space="preserve"> pidfile /var/run/haproxy.pid ##haproxy的pid存放路径</w:t>
+      </w:r>
+    </w:p>
+    <w:p>
+      <w:pPr>
+        <w:rPr>
+          <w:rFonts w:hint="eastAsia"/>
+        </w:rPr>
+      </w:pPr>
+      <w:r>
+        <w:rPr>
+          <w:rFonts w:hint="eastAsia"/>
+        </w:rPr>
+        <w:t xml:space="preserve"> maxconn 4000     ##最大连接数，默认4000</w:t>
+      </w:r>
+    </w:p>
+    <w:p>
+      <w:pPr>
+        <w:rPr>
+          <w:rFonts w:hint="eastAsia"/>
+        </w:rPr>
+      </w:pPr>
+      <w:r>
+        <w:rPr>
+          <w:rFonts w:hint="eastAsia"/>
+        </w:rPr>
+        <w:t xml:space="preserve"> user haproxy</w:t>
+      </w:r>
+    </w:p>
+    <w:p>
+      <w:pPr>
+        <w:rPr>
+          <w:rFonts w:hint="eastAsia"/>
+        </w:rPr>
+      </w:pPr>
+      <w:r>
+        <w:rPr>
+          <w:rFonts w:hint="eastAsia"/>
+        </w:rPr>
+        <w:t xml:space="preserve"> group haproxy</w:t>
+      </w:r>
+    </w:p>
+    <w:p>
+      <w:pPr>
+        <w:rPr>
+          <w:rFonts w:hint="eastAsia"/>
+        </w:rPr>
+      </w:pPr>
+      <w:r>
+        <w:rPr>
+          <w:rFonts w:hint="eastAsia"/>
+        </w:rPr>
+        <w:t xml:space="preserve"> daemon       ##创建1个进程进入deamon模式运行</w:t>
+      </w:r>
+    </w:p>
+    <w:p>
+      <w:pPr>
+        <w:rPr>
+          <w:rFonts w:hint="eastAsia"/>
+        </w:rPr>
+      </w:pPr>
+      <w:r>
+        <w:rPr>
+          <w:rFonts w:hint="eastAsia"/>
+        </w:rPr>
+        <w:t>defaults</w:t>
+      </w:r>
+    </w:p>
+    <w:p>
+      <w:pPr>
+        <w:rPr>
+          <w:rFonts w:hint="eastAsia"/>
+        </w:rPr>
+      </w:pPr>
+      <w:r>
+        <w:rPr>
+          <w:rFonts w:hint="eastAsia"/>
+        </w:rPr>
+        <w:t xml:space="preserve"> mode http    ##默认的模式mode { tcp|http|health } </w:t>
+      </w:r>
+    </w:p>
+    <w:p>
+      <w:pPr>
+        <w:rPr>
+          <w:rFonts w:hint="eastAsia"/>
+        </w:rPr>
+      </w:pPr>
+      <w:r>
+        <w:rPr>
+          <w:rFonts w:hint="eastAsia"/>
+        </w:rPr>
+        <w:t>option dontlognull  ##不记录健康检查的日志信息</w:t>
+      </w:r>
+    </w:p>
+    <w:p>
+      <w:pPr>
+        <w:rPr>
+          <w:rFonts w:hint="eastAsia"/>
+        </w:rPr>
+      </w:pPr>
+      <w:r>
+        <w:rPr>
+          <w:rFonts w:hint="eastAsia"/>
+        </w:rPr>
+        <w:t xml:space="preserve"> option httpclose  ##每次请求完毕后主动关闭http通道</w:t>
+      </w:r>
+    </w:p>
+    <w:p>
+      <w:pPr>
+        <w:rPr>
+          <w:rFonts w:hint="eastAsia"/>
+        </w:rPr>
+      </w:pPr>
+      <w:r>
+        <w:rPr>
+          <w:rFonts w:hint="eastAsia"/>
+        </w:rPr>
+        <w:t xml:space="preserve"> option httplog   ##日志类别http日志格式</w:t>
+      </w:r>
+    </w:p>
+    <w:p>
+      <w:pPr>
+        <w:rPr>
+          <w:rFonts w:hint="eastAsia"/>
+        </w:rPr>
+      </w:pPr>
+      <w:r>
+        <w:rPr>
+          <w:rFonts w:hint="eastAsia"/>
+        </w:rPr>
+        <w:t xml:space="preserve"> option forwardfor  ##后端服务器可以从Http Header中获得客户端ip</w:t>
+      </w:r>
+    </w:p>
+    <w:p>
+      <w:pPr>
+        <w:rPr>
+          <w:rFonts w:hint="eastAsia"/>
+        </w:rPr>
+      </w:pPr>
+      <w:r>
+        <w:rPr>
+          <w:rFonts w:hint="eastAsia"/>
+        </w:rPr>
+        <w:t xml:space="preserve"> option redispatch  ##serverid服务器挂掉后强制定向到其他健康服务器</w:t>
+      </w:r>
+    </w:p>
+    <w:p>
+      <w:pPr>
+        <w:rPr>
+          <w:rFonts w:hint="eastAsia"/>
+        </w:rPr>
+      </w:pPr>
+      <w:r>
+        <w:rPr>
+          <w:rFonts w:hint="eastAsia"/>
+        </w:rPr>
+        <w:t xml:space="preserve"> timeout connect 10000 #如果backend没有指定，默认为10s</w:t>
+      </w:r>
+    </w:p>
+    <w:p>
+      <w:pPr>
+        <w:rPr>
+          <w:rFonts w:hint="eastAsia"/>
+        </w:rPr>
+      </w:pPr>
+      <w:r>
+        <w:rPr>
+          <w:rFonts w:hint="eastAsia"/>
+        </w:rPr>
+        <w:t xml:space="preserve"> timeout client 300000 ##客户端连接超时</w:t>
+      </w:r>
+    </w:p>
+    <w:p>
+      <w:pPr>
+        <w:rPr>
+          <w:rFonts w:hint="eastAsia"/>
+        </w:rPr>
+      </w:pPr>
+      <w:r>
+        <w:rPr>
+          <w:rFonts w:hint="eastAsia"/>
+        </w:rPr>
+        <w:t xml:space="preserve"> timeout server 300000 ##服务器连接超时</w:t>
+      </w:r>
+    </w:p>
+    <w:p>
+      <w:pPr>
+        <w:rPr>
+          <w:rFonts w:hint="eastAsia"/>
+        </w:rPr>
+      </w:pPr>
+      <w:r>
+        <w:rPr>
+          <w:rFonts w:hint="eastAsia"/>
+        </w:rPr>
+        <w:t xml:space="preserve"> maxconn  3000  ##最大连接数</w:t>
+      </w:r>
+    </w:p>
+    <w:p>
+      <w:pPr>
+        <w:rPr>
+          <w:rFonts w:hint="eastAsia"/>
+        </w:rPr>
+      </w:pPr>
+      <w:r>
+        <w:rPr>
+          <w:rFonts w:hint="eastAsia"/>
+        </w:rPr>
+        <w:t xml:space="preserve"> retries  3   ##3次连接失败就认为服务不可用，也可以通过后面设置</w:t>
+      </w:r>
+    </w:p>
+    <w:p>
+      <w:pPr>
+        <w:rPr>
+          <w:rFonts w:hint="eastAsia"/>
+        </w:rPr>
+      </w:pPr>
+      <w:r>
+        <w:rPr>
+          <w:rFonts w:hint="eastAsia"/>
+        </w:rPr>
+        <w:t>listen stats 0.0.0.0:1080   #监听端口</w:t>
+      </w:r>
+    </w:p>
+    <w:p>
+      <w:pPr>
+        <w:rPr>
+          <w:rFonts w:hint="eastAsia"/>
+        </w:rPr>
+      </w:pPr>
+      <w:r>
+        <w:rPr>
+          <w:rFonts w:hint="eastAsia"/>
+        </w:rPr>
+        <w:t xml:space="preserve">    stats refresh 30s   #统计页面自动刷新时间</w:t>
+      </w:r>
+    </w:p>
+    <w:p>
+      <w:pPr>
+        <w:rPr>
+          <w:rFonts w:hint="eastAsia"/>
+        </w:rPr>
+      </w:pPr>
+      <w:r>
+        <w:rPr>
+          <w:rFonts w:hint="eastAsia"/>
+        </w:rPr>
+        <w:t xml:space="preserve">    stats uri /stats   #统计页面url</w:t>
+      </w:r>
+    </w:p>
+    <w:p>
+      <w:pPr>
+        <w:rPr>
+          <w:rFonts w:hint="eastAsia"/>
+        </w:rPr>
+      </w:pPr>
+      <w:r>
+        <w:rPr>
+          <w:rFonts w:hint="eastAsia"/>
+        </w:rPr>
+        <w:t xml:space="preserve">    stats realm Haproxy Manager #进入管理解面查看状态信息</w:t>
+      </w:r>
+    </w:p>
+    <w:p>
+      <w:pPr>
+        <w:rPr>
+          <w:rFonts w:hint="eastAsia"/>
+        </w:rPr>
+      </w:pPr>
+      <w:r>
+        <w:rPr>
+          <w:rFonts w:hint="eastAsia"/>
+        </w:rPr>
+        <w:t xml:space="preserve">    stats auth admin:admin  #统计页面用户名和密码设置</w:t>
+      </w:r>
+    </w:p>
+    <w:p>
+      <w:pPr>
+        <w:rPr>
+          <w:rFonts w:hint="eastAsia"/>
+        </w:rPr>
+      </w:pPr>
+    </w:p>
+    <w:p>
+      <w:pPr>
+        <w:rPr>
+          <w:rFonts w:hint="eastAsia"/>
+        </w:rPr>
+      </w:pPr>
+      <w:r>
+        <w:rPr>
+          <w:rFonts w:hint="eastAsia"/>
+        </w:rPr>
+        <w:t>** 以下需要手写</w:t>
+      </w:r>
+    </w:p>
+    <w:p>
+      <w:pPr>
+        <w:rPr>
+          <w:rFonts w:hint="eastAsia"/>
+        </w:rPr>
+      </w:pPr>
+      <w:r>
+        <w:rPr>
+          <w:rFonts w:hint="eastAsia"/>
+        </w:rPr>
+        <w:t xml:space="preserve">        </w:t>
+      </w:r>
+    </w:p>
+    <w:p>
+      <w:pPr>
+        <w:rPr>
+          <w:rFonts w:hint="eastAsia"/>
+        </w:rPr>
+      </w:pPr>
+      <w:r>
+        <w:rPr>
+          <w:rFonts w:hint="eastAsia"/>
+        </w:rPr>
+        <w:t xml:space="preserve">listen  websrv-rewrite 0.0.0.0:80  // 与listen XX *:80 效果相同 </w:t>
+      </w:r>
+    </w:p>
+    <w:p>
+      <w:pPr>
+        <w:rPr>
+          <w:rFonts w:hint="eastAsia"/>
+        </w:rPr>
+      </w:pPr>
+      <w:r>
+        <w:rPr>
+          <w:rFonts w:hint="eastAsia"/>
+        </w:rPr>
+        <w:t xml:space="preserve">   balance roundrobin    // 计算方式必须全写 lestconn</w:t>
+      </w:r>
+    </w:p>
+    <w:p>
+      <w:pPr>
+        <w:rPr>
+          <w:rFonts w:hint="eastAsia"/>
+        </w:rPr>
+      </w:pPr>
+      <w:r>
+        <w:rPr>
+          <w:rFonts w:hint="eastAsia"/>
+        </w:rPr>
+        <w:t xml:space="preserve">   server  web1 192.168.2.100:80 check inter 2000 rise 2 fall 5</w:t>
+      </w:r>
+    </w:p>
+    <w:p>
+      <w:pPr>
+        <w:rPr>
+          <w:rFonts w:hint="eastAsia"/>
+        </w:rPr>
+      </w:pPr>
+      <w:r>
+        <w:rPr>
+          <w:rFonts w:hint="eastAsia"/>
+        </w:rPr>
+        <w:t xml:space="preserve">   server  web2 192.168.2.200:80 check inter 2000 rise 2 fall 5 </w:t>
+      </w:r>
+    </w:p>
+    <w:p>
+      <w:pPr>
+        <w:rPr>
+          <w:rFonts w:hint="eastAsia"/>
+        </w:rPr>
+      </w:pPr>
+      <w:r>
+        <w:rPr>
+          <w:rFonts w:hint="eastAsia"/>
+        </w:rPr>
+        <w:t xml:space="preserve"> </w:t>
+      </w:r>
+    </w:p>
+    <w:p>
+      <w:pPr>
+        <w:rPr>
+          <w:rFonts w:hint="eastAsia"/>
+        </w:rPr>
+      </w:pPr>
+      <w:r>
+        <w:rPr>
+          <w:rFonts w:hint="eastAsia"/>
+        </w:rPr>
+        <w:t>** check 为安全检查参数</w:t>
+      </w:r>
+    </w:p>
+    <w:p>
+      <w:pPr>
+        <w:rPr>
+          <w:rFonts w:hint="eastAsia"/>
+        </w:rPr>
+      </w:pPr>
+      <w:r>
+        <w:rPr>
+          <w:rFonts w:hint="eastAsia"/>
+        </w:rPr>
+        <w:t>** inter 安全检查间隔 默认毫秒为单位</w:t>
+      </w:r>
+    </w:p>
+    <w:p>
+      <w:pPr>
+        <w:rPr>
+          <w:rFonts w:hint="eastAsia"/>
+        </w:rPr>
+      </w:pPr>
+      <w:r>
+        <w:rPr>
+          <w:rFonts w:hint="eastAsia"/>
+        </w:rPr>
+        <w:t>** rise 开启测试2次成功 则加入集群</w:t>
+      </w:r>
+    </w:p>
+    <w:p>
+      <w:pPr>
+        <w:rPr>
+          <w:rFonts w:hint="eastAsia"/>
+        </w:rPr>
+      </w:pPr>
+      <w:r>
+        <w:rPr>
+          <w:rFonts w:hint="eastAsia"/>
+        </w:rPr>
+        <w:t xml:space="preserve">** fall 失败测试5次 则从集群删除 </w:t>
+      </w:r>
+    </w:p>
+    <w:p>
+      <w:pPr>
+        <w:rPr>
+          <w:rFonts w:hint="eastAsia"/>
+        </w:rPr>
+      </w:pPr>
+      <w:r>
+        <w:rPr>
+          <w:rFonts w:hint="eastAsia"/>
+        </w:rPr>
+        <w:t>######################################################################################################</w:t>
+      </w:r>
+    </w:p>
+    <w:p>
+      <w:pPr>
+        <w:rPr>
+          <w:rFonts w:hint="eastAsia"/>
+        </w:rPr>
+      </w:pPr>
+      <w:r>
+        <w:rPr>
+          <w:rFonts w:hint="eastAsia"/>
+        </w:rPr>
+        <w:t>存储的分类</w:t>
+      </w:r>
+    </w:p>
+    <w:p>
+      <w:pPr>
+        <w:rPr>
+          <w:rFonts w:hint="eastAsia"/>
+        </w:rPr>
+      </w:pPr>
+      <w:r>
+        <w:rPr>
+          <w:rFonts w:hint="eastAsia"/>
+        </w:rPr>
+        <w:t>DAS直连存储 ide sata usb 家用</w:t>
+      </w:r>
+    </w:p>
+    <w:p>
+      <w:pPr>
+        <w:rPr>
+          <w:rFonts w:hint="eastAsia"/>
+        </w:rPr>
+      </w:pPr>
+      <w:r>
+        <w:rPr>
+          <w:rFonts w:hint="eastAsia"/>
+        </w:rPr>
+        <w:t>NAS网络附加存储 nfs samba ftp 分享类型为[文件系统]</w:t>
+      </w:r>
+    </w:p>
+    <w:p>
+      <w:pPr>
+        <w:rPr>
+          <w:rFonts w:hint="eastAsia"/>
+        </w:rPr>
+      </w:pPr>
+      <w:r>
+        <w:rPr>
+          <w:rFonts w:hint="eastAsia"/>
+        </w:rPr>
+        <w:t xml:space="preserve">SAN存储区域网络 iscsi  分享类型为 [块设备] </w:t>
+      </w:r>
+    </w:p>
+    <w:p>
+      <w:pPr>
+        <w:rPr>
+          <w:rFonts w:hint="eastAsia"/>
+        </w:rPr>
+      </w:pPr>
+      <w:r>
+        <w:rPr>
+          <w:rFonts w:hint="eastAsia"/>
+        </w:rPr>
+        <w:t>SDS软件定义存储(分布式存储)   ceph</w:t>
+      </w:r>
+    </w:p>
+    <w:p>
+      <w:pPr>
+        <w:rPr>
+          <w:rFonts w:hint="eastAsia"/>
+        </w:rPr>
+      </w:pPr>
+    </w:p>
+    <w:p>
+      <w:pPr>
+        <w:rPr>
+          <w:rFonts w:hint="eastAsia"/>
+        </w:rPr>
+      </w:pPr>
+      <w:r>
+        <w:rPr>
+          <w:rFonts w:hint="eastAsia"/>
+        </w:rPr>
+        <w:t>ceph组件(默认3副本) 及一份文件默认存3个副本 若坏了其中一个会自动拷贝到另外一台 保证副本一直有3份</w:t>
+      </w:r>
+    </w:p>
+    <w:p>
+      <w:pPr>
+        <w:rPr>
+          <w:rFonts w:hint="eastAsia"/>
+        </w:rPr>
+      </w:pPr>
+      <w:r>
+        <w:rPr>
+          <w:rFonts w:hint="eastAsia"/>
+        </w:rPr>
+        <w:t xml:space="preserve">由于过半原则  如果是2台 坏一台也是整个集群坏了 所以mon至少三台 </w:t>
+      </w:r>
+    </w:p>
+    <w:p>
+      <w:pPr>
+        <w:rPr>
+          <w:rFonts w:hint="eastAsia"/>
+        </w:rPr>
+      </w:pPr>
+      <w:r>
+        <w:rPr>
+          <w:rFonts w:hint="eastAsia"/>
+        </w:rPr>
+        <w:t xml:space="preserve">OSDs  存储设备 共享磁盘 </w:t>
+      </w:r>
+      <w:r>
+        <w:rPr>
+          <w:rFonts w:hint="eastAsia"/>
+        </w:rPr>
+        <w:tab/>
+      </w:r>
+      <w:r>
+        <w:rPr>
+          <w:rFonts w:hint="eastAsia"/>
+        </w:rPr>
+        <w:tab/>
+      </w:r>
+      <w:r>
+        <w:rPr>
+          <w:rFonts w:hint="eastAsia"/>
+        </w:rPr>
+        <w:tab/>
+      </w:r>
+      <w:r>
+        <w:rPr>
+          <w:rFonts w:hint="eastAsia"/>
+        </w:rPr>
+        <w:tab/>
+      </w:r>
+      <w:r>
+        <w:rPr>
+          <w:rFonts w:hint="eastAsia"/>
+        </w:rPr>
+        <w:tab/>
+      </w:r>
+      <w:r>
+        <w:rPr>
+          <w:rFonts w:hint="eastAsia"/>
+        </w:rPr>
+        <w:t>ceph-osd</w:t>
+      </w:r>
+    </w:p>
+    <w:p>
+      <w:pPr>
+        <w:rPr>
+          <w:rFonts w:hint="eastAsia"/>
+        </w:rPr>
+      </w:pPr>
+      <w:r>
+        <w:rPr>
+          <w:rFonts w:hint="eastAsia"/>
+        </w:rPr>
+        <w:t>Monitors  集群监控组件</w:t>
+      </w:r>
+      <w:r>
+        <w:rPr>
+          <w:rFonts w:hint="eastAsia"/>
+        </w:rPr>
+        <w:tab/>
+      </w:r>
+      <w:r>
+        <w:rPr>
+          <w:rFonts w:hint="eastAsia"/>
+        </w:rPr>
+        <w:tab/>
+      </w:r>
+      <w:r>
+        <w:rPr>
+          <w:rFonts w:hint="eastAsia"/>
+        </w:rPr>
+        <w:tab/>
+      </w:r>
+      <w:r>
+        <w:rPr>
+          <w:rFonts w:hint="eastAsia"/>
+        </w:rPr>
+        <w:tab/>
+      </w:r>
+      <w:r>
+        <w:rPr>
+          <w:rFonts w:hint="eastAsia"/>
+        </w:rPr>
+        <w:tab/>
+      </w:r>
+      <w:r>
+        <w:rPr>
+          <w:rFonts w:hint="eastAsia"/>
+        </w:rPr>
+        <w:t>ceph-mon</w:t>
+      </w:r>
+      <w:r>
+        <w:rPr>
+          <w:rFonts w:hint="eastAsia"/>
+        </w:rPr>
+        <w:tab/>
+      </w:r>
+    </w:p>
+    <w:p>
+      <w:pPr>
+        <w:rPr>
+          <w:rFonts w:hint="eastAsia"/>
+        </w:rPr>
+      </w:pPr>
+      <w:r>
+        <w:rPr>
+          <w:rFonts w:hint="eastAsia"/>
+        </w:rPr>
+        <w:t xml:space="preserve">RadosGateway 对象存储网关   </w:t>
+      </w:r>
+      <w:r>
+        <w:rPr>
+          <w:rFonts w:hint="eastAsia"/>
+        </w:rPr>
+        <w:tab/>
+      </w:r>
+      <w:r>
+        <w:rPr>
+          <w:rFonts w:hint="eastAsia"/>
+        </w:rPr>
+        <w:tab/>
+      </w:r>
+      <w:r>
+        <w:rPr>
+          <w:rFonts w:hint="eastAsia"/>
+        </w:rPr>
+        <w:tab/>
+      </w:r>
+      <w:r>
+        <w:rPr>
+          <w:rFonts w:hint="eastAsia"/>
+        </w:rPr>
+        <w:tab/>
+      </w:r>
+      <w:r>
+        <w:rPr>
+          <w:rFonts w:hint="eastAsia"/>
+        </w:rPr>
+        <w:t>ceph-radosgw</w:t>
+      </w:r>
+    </w:p>
+    <w:p>
+      <w:pPr>
+        <w:rPr>
+          <w:rFonts w:hint="eastAsia"/>
+        </w:rPr>
+      </w:pPr>
+      <w:r>
+        <w:rPr>
+          <w:rFonts w:hint="eastAsia"/>
+        </w:rPr>
+        <w:t>MDSs 存放文件系统的元数据(若不装则是块设备 不存在文件系统)</w:t>
+      </w:r>
+      <w:r>
+        <w:rPr>
+          <w:rFonts w:hint="eastAsia"/>
+        </w:rPr>
+        <w:tab/>
+      </w:r>
+      <w:r>
+        <w:rPr>
+          <w:rFonts w:hint="eastAsia"/>
+        </w:rPr>
+        <w:t xml:space="preserve">ceph-mds </w:t>
+      </w:r>
+    </w:p>
+    <w:p>
+      <w:pPr>
+        <w:rPr>
+          <w:rFonts w:hint="eastAsia"/>
+        </w:rPr>
+      </w:pPr>
+      <w:r>
+        <w:rPr>
+          <w:rFonts w:hint="eastAsia"/>
+        </w:rPr>
+        <w:t>########################################################################################################</w:t>
+      </w:r>
+    </w:p>
+    <w:p>
+      <w:pPr>
+        <w:rPr>
+          <w:rFonts w:hint="eastAsia"/>
+        </w:rPr>
+      </w:pPr>
+      <w:r>
+        <w:rPr>
+          <w:rFonts w:hint="eastAsia"/>
+        </w:rPr>
+        <w:t>准备四台KVM虚拟机，其三台作为存储集群节点，一台安装为客户端，实现如下功能：</w:t>
+      </w:r>
+    </w:p>
+    <w:p>
+      <w:pPr>
+        <w:rPr>
+          <w:rFonts w:hint="eastAsia"/>
+        </w:rPr>
+      </w:pPr>
+      <w:r>
+        <w:rPr>
+          <w:rFonts w:hint="eastAsia"/>
+        </w:rPr>
+        <w:t>三台作即作为mon 也作为 osd</w:t>
+      </w:r>
+    </w:p>
+    <w:p>
+      <w:pPr>
+        <w:rPr>
+          <w:rFonts w:hint="eastAsia"/>
+        </w:rPr>
+      </w:pPr>
+    </w:p>
+    <w:p>
+      <w:pPr>
+        <w:rPr>
+          <w:rFonts w:hint="eastAsia"/>
+        </w:rPr>
+      </w:pPr>
+      <w:r>
+        <w:rPr>
+          <w:rFonts w:hint="eastAsia"/>
+        </w:rPr>
+        <w:t>1)配置无密码连接(包括自己远程自己也不需要密码)，在node1操作   //为后期统一操作做准备</w:t>
+      </w:r>
+    </w:p>
+    <w:p>
+      <w:pPr>
+        <w:rPr>
+          <w:rFonts w:hint="eastAsia"/>
+        </w:rPr>
+      </w:pPr>
+      <w:r>
+        <w:rPr>
+          <w:rFonts w:hint="eastAsia"/>
+        </w:rPr>
+        <w:t># ssh-keygen   -f /root/.ssh/id_rsa    -N ''</w:t>
+      </w:r>
+    </w:p>
+    <w:p>
+      <w:pPr>
+        <w:rPr>
+          <w:rFonts w:hint="eastAsia"/>
+        </w:rPr>
+      </w:pPr>
+      <w:r>
+        <w:rPr>
+          <w:rFonts w:hint="eastAsia"/>
+        </w:rPr>
+        <w:t># for i in 10  11  12  13</w:t>
+      </w:r>
+    </w:p>
+    <w:p>
+      <w:pPr>
+        <w:rPr>
+          <w:rFonts w:hint="eastAsia"/>
+        </w:rPr>
+      </w:pPr>
+      <w:r>
+        <w:rPr>
+          <w:rFonts w:hint="eastAsia"/>
+        </w:rPr>
+        <w:t xml:space="preserve"> do</w:t>
+      </w:r>
+    </w:p>
+    <w:p>
+      <w:pPr>
+        <w:rPr>
+          <w:rFonts w:hint="eastAsia"/>
+        </w:rPr>
+      </w:pPr>
+      <w:r>
+        <w:rPr>
+          <w:rFonts w:hint="eastAsia"/>
+        </w:rPr>
+        <w:t xml:space="preserve">     ssh-copy-id  192.168.4.$i</w:t>
+      </w:r>
+    </w:p>
+    <w:p>
+      <w:pPr>
+        <w:rPr>
+          <w:rFonts w:hint="eastAsia"/>
+        </w:rPr>
+      </w:pPr>
+      <w:r>
+        <w:rPr>
+          <w:rFonts w:hint="eastAsia"/>
+        </w:rPr>
+        <w:t xml:space="preserve"> done</w:t>
+      </w:r>
+    </w:p>
+    <w:p>
+      <w:pPr>
+        <w:rPr>
+          <w:rFonts w:hint="eastAsia"/>
+        </w:rPr>
+      </w:pPr>
+    </w:p>
+    <w:p>
+      <w:pPr>
+        <w:rPr>
+          <w:rFonts w:hint="eastAsia"/>
+        </w:rPr>
+      </w:pPr>
+      <w:r>
+        <w:rPr>
+          <w:rFonts w:hint="eastAsia"/>
+        </w:rPr>
+        <w:t>2）修改/etc/hosts并同步到所有主机。</w:t>
+      </w:r>
+    </w:p>
+    <w:p>
+      <w:pPr>
+        <w:rPr>
+          <w:rFonts w:hint="eastAsia"/>
+        </w:rPr>
+      </w:pPr>
+      <w:r>
+        <w:rPr>
+          <w:rFonts w:hint="eastAsia"/>
+        </w:rPr>
+        <w:t>警告：/etc/hosts解析的域名必须与本机主机名一致！！！！</w:t>
+      </w:r>
+    </w:p>
+    <w:p>
+      <w:pPr>
+        <w:rPr>
+          <w:rFonts w:hint="eastAsia"/>
+        </w:rPr>
+      </w:pPr>
+    </w:p>
+    <w:p>
+      <w:pPr>
+        <w:rPr>
+          <w:rFonts w:hint="eastAsia"/>
+        </w:rPr>
+      </w:pPr>
+      <w:r>
+        <w:rPr>
+          <w:rFonts w:hint="eastAsia"/>
+        </w:rPr>
+        <w:t># vim /etc/hosts</w:t>
+      </w:r>
+    </w:p>
+    <w:p>
+      <w:pPr>
+        <w:rPr>
+          <w:rFonts w:hint="eastAsia"/>
+        </w:rPr>
+      </w:pPr>
+      <w:r>
+        <w:rPr>
+          <w:rFonts w:hint="eastAsia"/>
+        </w:rPr>
+        <w:t>192.168.4.10  client</w:t>
+      </w:r>
+    </w:p>
+    <w:p>
+      <w:pPr>
+        <w:rPr>
+          <w:rFonts w:hint="eastAsia"/>
+        </w:rPr>
+      </w:pPr>
+      <w:r>
+        <w:rPr>
+          <w:rFonts w:hint="eastAsia"/>
+        </w:rPr>
+        <w:t>192.168.4.11     node1</w:t>
+      </w:r>
+    </w:p>
+    <w:p>
+      <w:pPr>
+        <w:rPr>
+          <w:rFonts w:hint="eastAsia"/>
+        </w:rPr>
+      </w:pPr>
+      <w:r>
+        <w:rPr>
+          <w:rFonts w:hint="eastAsia"/>
+        </w:rPr>
+        <w:t>192.168.4.12     node2</w:t>
+      </w:r>
+    </w:p>
+    <w:p>
+      <w:pPr>
+        <w:rPr>
+          <w:rFonts w:hint="eastAsia"/>
+        </w:rPr>
+      </w:pPr>
+      <w:r>
+        <w:rPr>
+          <w:rFonts w:hint="eastAsia"/>
+        </w:rPr>
+        <w:t>192.168.4.13     node3</w:t>
+      </w:r>
+    </w:p>
+    <w:p>
+      <w:pPr>
+        <w:rPr>
+          <w:rFonts w:hint="eastAsia"/>
+        </w:rPr>
+      </w:pPr>
+    </w:p>
+    <w:p>
+      <w:pPr>
+        <w:rPr>
+          <w:rFonts w:hint="eastAsia"/>
+        </w:rPr>
+      </w:pPr>
+      <w:r>
+        <w:rPr>
+          <w:rFonts w:hint="eastAsia"/>
+        </w:rPr>
+        <w:t>3)修改所有节点都需要配置YUM源，并同步到所有主机</w:t>
+      </w:r>
+    </w:p>
+    <w:p>
+      <w:pPr>
+        <w:rPr>
+          <w:rFonts w:hint="eastAsia"/>
+        </w:rPr>
+      </w:pPr>
+      <w:r>
+        <w:rPr>
+          <w:rFonts w:hint="eastAsia"/>
+        </w:rPr>
+        <w:t># cat /etc/yum.repos.d/ceph.repo</w:t>
+      </w:r>
+    </w:p>
+    <w:p>
+      <w:pPr>
+        <w:rPr>
+          <w:rFonts w:hint="eastAsia"/>
+        </w:rPr>
+      </w:pPr>
+      <w:r>
+        <w:rPr>
+          <w:rFonts w:hint="eastAsia"/>
+        </w:rPr>
+        <w:t>[mon]</w:t>
+      </w:r>
+    </w:p>
+    <w:p>
+      <w:pPr>
+        <w:rPr>
+          <w:rFonts w:hint="eastAsia"/>
+        </w:rPr>
+      </w:pPr>
+      <w:r>
+        <w:rPr>
+          <w:rFonts w:hint="eastAsia"/>
+        </w:rPr>
+        <w:t>name=mon</w:t>
+      </w:r>
+    </w:p>
+    <w:p>
+      <w:pPr>
+        <w:rPr>
+          <w:rFonts w:hint="eastAsia"/>
+        </w:rPr>
+      </w:pPr>
+      <w:r>
+        <w:rPr>
+          <w:rFonts w:hint="eastAsia"/>
+        </w:rPr>
+        <w:t>baseurl=ftp://192.168.4.254/ceph/MON</w:t>
+      </w:r>
+    </w:p>
+    <w:p>
+      <w:pPr>
+        <w:rPr>
+          <w:rFonts w:hint="eastAsia"/>
+        </w:rPr>
+      </w:pPr>
+      <w:r>
+        <w:rPr>
+          <w:rFonts w:hint="eastAsia"/>
+        </w:rPr>
+        <w:t>gpgcheck=0</w:t>
+      </w:r>
+    </w:p>
+    <w:p>
+      <w:pPr>
+        <w:rPr>
+          <w:rFonts w:hint="eastAsia"/>
+        </w:rPr>
+      </w:pPr>
+      <w:r>
+        <w:rPr>
+          <w:rFonts w:hint="eastAsia"/>
+        </w:rPr>
+        <w:t>[osd]</w:t>
+      </w:r>
+    </w:p>
+    <w:p>
+      <w:pPr>
+        <w:rPr>
+          <w:rFonts w:hint="eastAsia"/>
+        </w:rPr>
+      </w:pPr>
+      <w:r>
+        <w:rPr>
+          <w:rFonts w:hint="eastAsia"/>
+        </w:rPr>
+        <w:t>name=osd</w:t>
+      </w:r>
+    </w:p>
+    <w:p>
+      <w:pPr>
+        <w:rPr>
+          <w:rFonts w:hint="eastAsia"/>
+        </w:rPr>
+      </w:pPr>
+      <w:r>
+        <w:rPr>
+          <w:rFonts w:hint="eastAsia"/>
+        </w:rPr>
+        <w:t>baseurl=ftp://192.168.4.254/ceph/OSD</w:t>
+      </w:r>
+    </w:p>
+    <w:p>
+      <w:pPr>
+        <w:rPr>
+          <w:rFonts w:hint="eastAsia"/>
+        </w:rPr>
+      </w:pPr>
+      <w:r>
+        <w:rPr>
+          <w:rFonts w:hint="eastAsia"/>
+        </w:rPr>
+        <w:t>gpgcheck=0</w:t>
+      </w:r>
+    </w:p>
+    <w:p>
+      <w:pPr>
+        <w:rPr>
+          <w:rFonts w:hint="eastAsia"/>
+        </w:rPr>
+      </w:pPr>
+      <w:r>
+        <w:rPr>
+          <w:rFonts w:hint="eastAsia"/>
+        </w:rPr>
+        <w:t>[tools]</w:t>
+      </w:r>
+    </w:p>
+    <w:p>
+      <w:pPr>
+        <w:rPr>
+          <w:rFonts w:hint="eastAsia"/>
+        </w:rPr>
+      </w:pPr>
+      <w:r>
+        <w:rPr>
+          <w:rFonts w:hint="eastAsia"/>
+        </w:rPr>
+        <w:t>name=tools</w:t>
+      </w:r>
+    </w:p>
+    <w:p>
+      <w:pPr>
+        <w:rPr>
+          <w:rFonts w:hint="eastAsia"/>
+        </w:rPr>
+      </w:pPr>
+      <w:r>
+        <w:rPr>
+          <w:rFonts w:hint="eastAsia"/>
+        </w:rPr>
+        <w:t>baseurl=ftp://192.168.4.254/ceph/Tools</w:t>
+      </w:r>
+    </w:p>
+    <w:p>
+      <w:pPr>
+        <w:rPr>
+          <w:rFonts w:hint="eastAsia"/>
+        </w:rPr>
+      </w:pPr>
+      <w:r>
+        <w:rPr>
+          <w:rFonts w:hint="eastAsia"/>
+        </w:rPr>
+        <w:t>gpgcheck=0</w:t>
+      </w:r>
+    </w:p>
+    <w:p>
+      <w:pPr>
+        <w:rPr>
+          <w:rFonts w:hint="eastAsia"/>
+        </w:rPr>
+      </w:pPr>
+    </w:p>
+    <w:p>
+      <w:pPr>
+        <w:rPr>
+          <w:rFonts w:hint="eastAsia"/>
+        </w:rPr>
+      </w:pPr>
+      <w:r>
+        <w:rPr>
+          <w:rFonts w:hint="eastAsia"/>
+        </w:rPr>
+        <w:t># for i in  client  node1  node2  node3</w:t>
+      </w:r>
+    </w:p>
+    <w:p>
+      <w:pPr>
+        <w:rPr>
+          <w:rFonts w:hint="eastAsia"/>
+        </w:rPr>
+      </w:pPr>
+      <w:r>
+        <w:rPr>
+          <w:rFonts w:hint="eastAsia"/>
+        </w:rPr>
+        <w:t>do</w:t>
+      </w:r>
+    </w:p>
+    <w:p>
+      <w:pPr>
+        <w:rPr>
+          <w:rFonts w:hint="eastAsia"/>
+        </w:rPr>
+      </w:pPr>
+      <w:r>
+        <w:rPr>
+          <w:rFonts w:hint="eastAsia"/>
+        </w:rPr>
+        <w:t>scp  /etc/yum.repos.d/ceph.repo   $i:/etc/yum.repos.d/</w:t>
+      </w:r>
+    </w:p>
+    <w:p>
+      <w:pPr>
+        <w:rPr>
+          <w:rFonts w:hint="eastAsia"/>
+        </w:rPr>
+      </w:pPr>
+      <w:r>
+        <w:rPr>
+          <w:rFonts w:hint="eastAsia"/>
+        </w:rPr>
+        <w:t>done</w:t>
+      </w:r>
+    </w:p>
+    <w:p>
+      <w:pPr>
+        <w:rPr>
+          <w:rFonts w:hint="eastAsia"/>
+        </w:rPr>
+      </w:pPr>
+    </w:p>
+    <w:p>
+      <w:pPr>
+        <w:rPr>
+          <w:rFonts w:hint="eastAsia"/>
+        </w:rPr>
+      </w:pPr>
+      <w:r>
+        <w:rPr>
+          <w:rFonts w:hint="eastAsia"/>
+        </w:rPr>
+        <w:t xml:space="preserve">4）所有节点主机与真实主机的NTP服务器同步时间   //Ceph要求所有主机时差不能超过0.05s，否则就会提示WARN </w:t>
+      </w:r>
+    </w:p>
+    <w:p>
+      <w:pPr>
+        <w:rPr>
+          <w:rFonts w:hint="eastAsia"/>
+        </w:rPr>
+      </w:pPr>
+      <w:r>
+        <w:rPr>
+          <w:rFonts w:hint="eastAsia"/>
+        </w:rPr>
+        <w:t># vim /etc/chrony.conf</w:t>
+      </w:r>
+    </w:p>
+    <w:p>
+      <w:pPr>
+        <w:rPr>
+          <w:rFonts w:hint="eastAsia"/>
+        </w:rPr>
+      </w:pPr>
+      <w:r>
+        <w:rPr>
+          <w:rFonts w:hint="eastAsia"/>
+        </w:rPr>
+        <w:t>… …</w:t>
+      </w:r>
+    </w:p>
+    <w:p>
+      <w:pPr>
+        <w:rPr>
+          <w:rFonts w:hint="eastAsia"/>
+        </w:rPr>
+      </w:pPr>
+      <w:r>
+        <w:rPr>
+          <w:rFonts w:hint="eastAsia"/>
+        </w:rPr>
+        <w:t>server 192.168.4.254   iburst</w:t>
+      </w:r>
+    </w:p>
+    <w:p>
+      <w:pPr>
+        <w:rPr>
+          <w:rFonts w:hint="eastAsia"/>
+        </w:rPr>
+      </w:pPr>
+    </w:p>
+    <w:p>
+      <w:pPr>
+        <w:rPr>
+          <w:rFonts w:hint="eastAsia"/>
+        </w:rPr>
+      </w:pPr>
+      <w:r>
+        <w:rPr>
+          <w:rFonts w:hint="eastAsia"/>
+        </w:rPr>
+        <w:t># for i in client  node1  node2  node3</w:t>
+      </w:r>
+    </w:p>
+    <w:p>
+      <w:pPr>
+        <w:rPr>
+          <w:rFonts w:hint="eastAsia"/>
+        </w:rPr>
+      </w:pPr>
+      <w:r>
+        <w:rPr>
+          <w:rFonts w:hint="eastAsia"/>
+        </w:rPr>
+        <w:t>do</w:t>
+      </w:r>
+    </w:p>
+    <w:p>
+      <w:pPr>
+        <w:rPr>
+          <w:rFonts w:hint="eastAsia"/>
+        </w:rPr>
+      </w:pPr>
+      <w:r>
+        <w:rPr>
+          <w:rFonts w:hint="eastAsia"/>
+        </w:rPr>
+        <w:t xml:space="preserve">     scp /etc/chrony.conf $i:/etc/</w:t>
+      </w:r>
+    </w:p>
+    <w:p>
+      <w:pPr>
+        <w:rPr>
+          <w:rFonts w:hint="eastAsia"/>
+        </w:rPr>
+      </w:pPr>
+      <w:r>
+        <w:rPr>
+          <w:rFonts w:hint="eastAsia"/>
+        </w:rPr>
+        <w:t xml:space="preserve">     ssh  $i  "systemctl restart chronyd"</w:t>
+      </w:r>
+    </w:p>
+    <w:p>
+      <w:pPr>
+        <w:rPr>
+          <w:rFonts w:hint="eastAsia"/>
+        </w:rPr>
+      </w:pPr>
+      <w:r>
+        <w:rPr>
+          <w:rFonts w:hint="eastAsia"/>
+        </w:rPr>
+        <w:t>done</w:t>
+      </w:r>
+    </w:p>
+    <w:p>
+      <w:pPr>
+        <w:rPr>
+          <w:rFonts w:hint="eastAsia"/>
+        </w:rPr>
+      </w:pPr>
+    </w:p>
+    <w:p>
+      <w:pPr>
+        <w:rPr>
+          <w:rFonts w:hint="eastAsia"/>
+        </w:rPr>
+      </w:pPr>
+      <w:r>
+        <w:rPr>
+          <w:rFonts w:hint="eastAsia"/>
+        </w:rPr>
+        <w:t>5)准备存储磁盘</w:t>
+      </w:r>
+    </w:p>
+    <w:p>
+      <w:pPr>
+        <w:rPr>
+          <w:rFonts w:hint="eastAsia"/>
+        </w:rPr>
+      </w:pPr>
+      <w:r>
+        <w:rPr>
+          <w:rFonts w:hint="eastAsia"/>
+        </w:rPr>
+        <w:t>物理机上为每个虚拟机准备3块20G磁盘 使用图形直接添加</w:t>
+      </w:r>
+    </w:p>
+    <w:p>
+      <w:pPr>
+        <w:rPr>
+          <w:rFonts w:hint="eastAsia"/>
+        </w:rPr>
+      </w:pPr>
+      <w:r>
+        <w:rPr>
+          <w:rFonts w:hint="eastAsia"/>
+        </w:rPr>
+        <w:t>5-1）在node1安装部署工具，学习工具的语法格式</w:t>
+      </w:r>
+    </w:p>
+    <w:p>
+      <w:pPr>
+        <w:rPr>
+          <w:rFonts w:hint="eastAsia"/>
+        </w:rPr>
+      </w:pPr>
+      <w:r>
+        <w:rPr>
+          <w:rFonts w:hint="eastAsia"/>
+        </w:rPr>
+        <w:t>#  yum -y install ceph-deploy</w:t>
+      </w:r>
+    </w:p>
+    <w:p>
+      <w:pPr>
+        <w:rPr>
+          <w:rFonts w:hint="eastAsia"/>
+        </w:rPr>
+      </w:pPr>
+      <w:r>
+        <w:rPr>
+          <w:rFonts w:hint="eastAsia"/>
+        </w:rPr>
+        <w:t>5-2）创建目录           //必须创建 ceph-XXX 目录 后续ceph-deploy 等命令只能在该目录内生效 与git原理一致</w:t>
+      </w:r>
+    </w:p>
+    <w:p>
+      <w:pPr>
+        <w:rPr>
+          <w:rFonts w:hint="eastAsia"/>
+        </w:rPr>
+      </w:pPr>
+      <w:r>
+        <w:rPr>
+          <w:rFonts w:hint="eastAsia"/>
+        </w:rPr>
+        <w:t>#  mkdir ceph-cluster</w:t>
+      </w:r>
+    </w:p>
+    <w:p>
+      <w:pPr>
+        <w:rPr>
+          <w:rFonts w:hint="eastAsia"/>
+        </w:rPr>
+      </w:pPr>
+      <w:r>
+        <w:rPr>
+          <w:rFonts w:hint="eastAsia"/>
+        </w:rPr>
+        <w:t xml:space="preserve">#  cd ceph-cluster/                </w:t>
+      </w:r>
+    </w:p>
+    <w:p>
+      <w:pPr>
+        <w:rPr>
+          <w:rFonts w:hint="eastAsia"/>
+        </w:rPr>
+      </w:pPr>
+    </w:p>
+    <w:p>
+      <w:pPr>
+        <w:rPr>
+          <w:rFonts w:hint="eastAsia"/>
+        </w:rPr>
+      </w:pPr>
+      <w:r>
+        <w:rPr>
+          <w:rFonts w:hint="eastAsia"/>
+        </w:rPr>
+        <w:t>6)部署Ceph集群</w:t>
+      </w:r>
+    </w:p>
+    <w:p>
+      <w:pPr>
+        <w:rPr>
+          <w:rFonts w:hint="eastAsia"/>
+        </w:rPr>
+      </w:pPr>
+      <w:r>
+        <w:rPr>
+          <w:rFonts w:hint="eastAsia"/>
+        </w:rPr>
+        <w:t>6-1)创建Ceph集群配置,在ceph-cluster目录下生成Ceph配置文件</w:t>
+      </w:r>
+    </w:p>
+    <w:p>
+      <w:pPr>
+        <w:rPr>
+          <w:rFonts w:hint="eastAsia"/>
+        </w:rPr>
+      </w:pPr>
+      <w:r>
+        <w:rPr>
+          <w:rFonts w:hint="eastAsia"/>
+        </w:rPr>
+        <w:t># ceph-deploy new node1 node2 node3         // 此步创建为 new</w:t>
+      </w:r>
+    </w:p>
+    <w:p>
+      <w:pPr>
+        <w:rPr>
+          <w:rFonts w:hint="eastAsia"/>
+        </w:rPr>
+      </w:pPr>
+    </w:p>
+    <w:p>
+      <w:pPr>
+        <w:rPr>
+          <w:rFonts w:hint="eastAsia"/>
+        </w:rPr>
+      </w:pPr>
+      <w:r>
+        <w:rPr>
+          <w:rFonts w:hint="eastAsia"/>
+        </w:rPr>
+        <w:t>6-2)给所有节点安装ceph相关软件包</w:t>
+      </w:r>
+    </w:p>
+    <w:p>
+      <w:pPr>
+        <w:rPr>
+          <w:rFonts w:hint="eastAsia"/>
+        </w:rPr>
+      </w:pPr>
+      <w:r>
+        <w:rPr>
+          <w:rFonts w:hint="eastAsia"/>
+        </w:rPr>
+        <w:t># for i in node1 node2 node3</w:t>
+      </w:r>
+    </w:p>
+    <w:p>
+      <w:pPr>
+        <w:rPr>
+          <w:rFonts w:hint="eastAsia"/>
+        </w:rPr>
+      </w:pPr>
+      <w:r>
+        <w:rPr>
+          <w:rFonts w:hint="eastAsia"/>
+        </w:rPr>
+        <w:t>do</w:t>
+      </w:r>
+    </w:p>
+    <w:p>
+      <w:pPr>
+        <w:rPr>
+          <w:rFonts w:hint="eastAsia"/>
+        </w:rPr>
+      </w:pPr>
+      <w:r>
+        <w:rPr>
+          <w:rFonts w:hint="eastAsia"/>
+        </w:rPr>
+        <w:t xml:space="preserve">    ssh  $i "yum -y install ceph-mon ceph-osd ceph-mds ceph-radosgw"</w:t>
+      </w:r>
+    </w:p>
+    <w:p>
+      <w:pPr>
+        <w:rPr>
+          <w:rFonts w:hint="eastAsia"/>
+        </w:rPr>
+      </w:pPr>
+      <w:r>
+        <w:rPr>
+          <w:rFonts w:hint="eastAsia"/>
+        </w:rPr>
+        <w:t xml:space="preserve">done </w:t>
+      </w:r>
+    </w:p>
+    <w:p>
+      <w:pPr>
+        <w:rPr>
+          <w:rFonts w:hint="eastAsia"/>
+        </w:rPr>
+      </w:pPr>
+    </w:p>
+    <w:p>
+      <w:pPr>
+        <w:rPr>
+          <w:rFonts w:hint="eastAsia"/>
+        </w:rPr>
+      </w:pPr>
+      <w:r>
+        <w:rPr>
+          <w:rFonts w:hint="eastAsia"/>
+        </w:rPr>
+        <w:t>6-3)初始化所有节点的mon服务，也就是启动mon服务（主机名解析必须对 /etc/hosts 目录内）。</w:t>
+      </w:r>
+    </w:p>
+    <w:p>
+      <w:pPr>
+        <w:rPr>
+          <w:rFonts w:hint="eastAsia"/>
+        </w:rPr>
+      </w:pPr>
+      <w:r>
+        <w:rPr>
+          <w:rFonts w:hint="eastAsia"/>
+        </w:rPr>
+        <w:t># ceph-deploy mon create-initial     //启动ceph-mon@XX.service 服务</w:t>
+      </w:r>
+    </w:p>
+    <w:p>
+      <w:pPr>
+        <w:rPr>
+          <w:rFonts w:hint="eastAsia"/>
+        </w:rPr>
+      </w:pPr>
+    </w:p>
+    <w:p>
+      <w:pPr>
+        <w:rPr>
+          <w:rFonts w:hint="eastAsia"/>
+        </w:rPr>
+      </w:pPr>
+      <w:r>
+        <w:rPr>
+          <w:rFonts w:hint="eastAsia"/>
+        </w:rPr>
+        <w:t>7)创建OSD</w:t>
+      </w:r>
+    </w:p>
+    <w:p>
+      <w:pPr>
+        <w:rPr>
+          <w:rFonts w:hint="eastAsia"/>
+        </w:rPr>
+      </w:pPr>
+      <w:r>
+        <w:rPr>
+          <w:rFonts w:hint="eastAsia"/>
+        </w:rPr>
+        <w:t>7-1)vdb1和vdb2这两个分区用来做存储服务器的journal缓存盘     //创建2个固态盘 即先将需要存储的数据高效的缓存到缓存盘 之后慢慢同步到osd</w:t>
+      </w:r>
+    </w:p>
+    <w:p>
+      <w:pPr>
+        <w:rPr>
+          <w:rFonts w:hint="eastAsia"/>
+        </w:rPr>
+      </w:pPr>
+    </w:p>
+    <w:p>
+      <w:pPr>
+        <w:rPr>
+          <w:rFonts w:hint="eastAsia"/>
+        </w:rPr>
+      </w:pPr>
+      <w:r>
+        <w:rPr>
+          <w:rFonts w:hint="eastAsia"/>
+        </w:rPr>
+        <w:t># for i in node1 node2 node3</w:t>
+      </w:r>
+    </w:p>
+    <w:p>
+      <w:pPr>
+        <w:rPr>
+          <w:rFonts w:hint="eastAsia"/>
+        </w:rPr>
+      </w:pPr>
+      <w:r>
+        <w:rPr>
+          <w:rFonts w:hint="eastAsia"/>
+        </w:rPr>
+        <w:t>do</w:t>
+      </w:r>
+    </w:p>
+    <w:p>
+      <w:pPr>
+        <w:rPr>
+          <w:rFonts w:hint="eastAsia"/>
+        </w:rPr>
+      </w:pPr>
+      <w:r>
+        <w:rPr>
+          <w:rFonts w:hint="eastAsia"/>
+        </w:rPr>
+        <w:t xml:space="preserve">     ssh $i "parted /dev/vdb mklabel gpt"</w:t>
+      </w:r>
+    </w:p>
+    <w:p>
+      <w:pPr>
+        <w:rPr>
+          <w:rFonts w:hint="eastAsia"/>
+        </w:rPr>
+      </w:pPr>
+      <w:r>
+        <w:rPr>
+          <w:rFonts w:hint="eastAsia"/>
+        </w:rPr>
+        <w:t xml:space="preserve">     ssh $i "parted /dev/vdb mkpart primary 1 50%"</w:t>
+      </w:r>
+    </w:p>
+    <w:p>
+      <w:pPr>
+        <w:rPr>
+          <w:rFonts w:hint="eastAsia"/>
+        </w:rPr>
+      </w:pPr>
+      <w:r>
+        <w:rPr>
+          <w:rFonts w:hint="eastAsia"/>
+        </w:rPr>
+        <w:t xml:space="preserve">     ssh $i "parted /dev/vdb mkpart primary 50% 100%"</w:t>
+      </w:r>
+    </w:p>
+    <w:p>
+      <w:pPr>
+        <w:rPr>
+          <w:rFonts w:hint="eastAsia"/>
+        </w:rPr>
+      </w:pPr>
+      <w:r>
+        <w:rPr>
+          <w:rFonts w:hint="eastAsia"/>
+        </w:rPr>
+        <w:t xml:space="preserve"> done</w:t>
+      </w:r>
+    </w:p>
+    <w:p>
+      <w:pPr>
+        <w:rPr>
+          <w:rFonts w:hint="eastAsia"/>
+        </w:rPr>
+      </w:pPr>
+    </w:p>
+    <w:p>
+      <w:pPr>
+        <w:rPr>
+          <w:rFonts w:hint="eastAsia"/>
+        </w:rPr>
+      </w:pPr>
+      <w:r>
+        <w:rPr>
+          <w:rFonts w:hint="eastAsia"/>
+        </w:rPr>
+        <w:t>7-2)磁盘分区后的默认权限无法让ceph软件对其进行读写操作，需要修改权限。</w:t>
+      </w:r>
+    </w:p>
+    <w:p>
+      <w:pPr>
+        <w:rPr>
+          <w:rFonts w:hint="eastAsia"/>
+        </w:rPr>
+      </w:pPr>
+      <w:r>
+        <w:rPr>
+          <w:rFonts w:hint="eastAsia"/>
+        </w:rPr>
+        <w:t>node1、node2、node3都需要操作，这里以node1为例。</w:t>
+      </w:r>
+    </w:p>
+    <w:p>
+      <w:pPr>
+        <w:rPr>
+          <w:rFonts w:hint="eastAsia"/>
+        </w:rPr>
+      </w:pPr>
+    </w:p>
+    <w:p>
+      <w:pPr>
+        <w:rPr>
+          <w:rFonts w:hint="eastAsia"/>
+        </w:rPr>
+      </w:pPr>
+      <w:r>
+        <w:rPr>
+          <w:rFonts w:hint="eastAsia"/>
+        </w:rPr>
+        <w:t># chown  ceph.ceph  /dev/vdb1</w:t>
+      </w:r>
+    </w:p>
+    <w:p>
+      <w:pPr>
+        <w:rPr>
+          <w:rFonts w:hint="eastAsia"/>
+        </w:rPr>
+      </w:pPr>
+      <w:r>
+        <w:rPr>
+          <w:rFonts w:hint="eastAsia"/>
+        </w:rPr>
+        <w:t># chown  ceph.ceph  /dev/vdb2</w:t>
+      </w:r>
+    </w:p>
+    <w:p>
+      <w:pPr>
+        <w:rPr>
+          <w:rFonts w:hint="eastAsia"/>
+        </w:rPr>
+      </w:pPr>
+      <w:r>
+        <w:rPr>
+          <w:rFonts w:hint="eastAsia"/>
+        </w:rPr>
+        <w:t>#上面的权限修改为临时操作，重启计算机后，权限会再次被重置。</w:t>
+      </w:r>
+    </w:p>
+    <w:p>
+      <w:pPr>
+        <w:rPr>
+          <w:rFonts w:hint="eastAsia"/>
+        </w:rPr>
+      </w:pPr>
+      <w:r>
+        <w:rPr>
+          <w:rFonts w:hint="eastAsia"/>
+        </w:rPr>
+        <w:t>#我们还需要将规则写到配置文件实现永久有效。</w:t>
+      </w:r>
+    </w:p>
+    <w:p>
+      <w:pPr>
+        <w:rPr>
+          <w:rFonts w:hint="eastAsia"/>
+        </w:rPr>
+      </w:pPr>
+      <w:r>
+        <w:rPr>
+          <w:rFonts w:hint="eastAsia"/>
+        </w:rPr>
+        <w:t># vim /etc/udev/rules.d/70-vdb.rules</w:t>
+      </w:r>
+    </w:p>
+    <w:p>
+      <w:pPr>
+        <w:rPr>
+          <w:rFonts w:hint="eastAsia"/>
+        </w:rPr>
+      </w:pPr>
+      <w:r>
+        <w:rPr>
+          <w:rFonts w:hint="eastAsia"/>
+        </w:rPr>
+        <w:t>ENV{DEVNAME}=="/dev/vdb1",OWNER="ceph",GROUP="ceph"</w:t>
+      </w:r>
+    </w:p>
+    <w:p>
+      <w:pPr>
+        <w:rPr>
+          <w:rFonts w:hint="eastAsia"/>
+        </w:rPr>
+      </w:pPr>
+      <w:r>
+        <w:rPr>
+          <w:rFonts w:hint="eastAsia"/>
+        </w:rPr>
+        <w:t>ENV{DEVNAME}=="/dev/vdb2",OWNER="ceph",GROUP="ceph"</w:t>
+      </w:r>
+    </w:p>
+    <w:p>
+      <w:pPr>
+        <w:rPr>
+          <w:rFonts w:hint="eastAsia"/>
+        </w:rPr>
+      </w:pPr>
+    </w:p>
+    <w:p>
+      <w:pPr>
+        <w:rPr>
+          <w:rFonts w:hint="eastAsia"/>
+        </w:rPr>
+      </w:pPr>
+      <w:r>
+        <w:rPr>
+          <w:rFonts w:hint="eastAsia"/>
+        </w:rPr>
+        <w:t>7-3）初始化清空磁盘数据</w:t>
+      </w:r>
+    </w:p>
+    <w:p>
+      <w:pPr>
+        <w:rPr>
+          <w:rFonts w:hint="eastAsia"/>
+        </w:rPr>
+      </w:pPr>
+      <w:r>
+        <w:rPr>
+          <w:rFonts w:hint="eastAsia"/>
+        </w:rPr>
+        <w:t xml:space="preserve"># ceph-deploy disk  zap  node1:vdc   node1:vdd </w:t>
+      </w:r>
+    </w:p>
+    <w:p>
+      <w:pPr>
+        <w:rPr>
+          <w:rFonts w:hint="eastAsia"/>
+        </w:rPr>
+      </w:pPr>
+      <w:r>
+        <w:rPr>
+          <w:rFonts w:hint="eastAsia"/>
+        </w:rPr>
+        <w:t xml:space="preserve"># ceph-deploy disk  zap  node2:vdc   node2:vdd </w:t>
+      </w:r>
+    </w:p>
+    <w:p>
+      <w:pPr>
+        <w:rPr>
+          <w:rFonts w:hint="eastAsia"/>
+        </w:rPr>
+      </w:pPr>
+      <w:r>
+        <w:rPr>
+          <w:rFonts w:hint="eastAsia"/>
+        </w:rPr>
+        <w:t xml:space="preserve"># ceph-deploy disk  zap  node3:vdc   node3:vdd </w:t>
+      </w:r>
+    </w:p>
+    <w:p>
+      <w:pPr>
+        <w:rPr>
+          <w:rFonts w:hint="eastAsia"/>
+        </w:rPr>
+      </w:pPr>
+    </w:p>
+    <w:p>
+      <w:pPr>
+        <w:rPr>
+          <w:rFonts w:hint="eastAsia"/>
+        </w:rPr>
+      </w:pPr>
+      <w:r>
+        <w:rPr>
+          <w:rFonts w:hint="eastAsia"/>
+        </w:rPr>
+        <w:t>7-4）创建OSD存储空间（仅node1操作即可)</w:t>
+      </w:r>
+    </w:p>
+    <w:p>
+      <w:pPr>
+        <w:rPr>
+          <w:rFonts w:hint="eastAsia"/>
+        </w:rPr>
+      </w:pPr>
+    </w:p>
+    <w:p>
+      <w:pPr>
+        <w:rPr>
+          <w:rFonts w:hint="eastAsia"/>
+        </w:rPr>
+      </w:pPr>
+      <w:r>
+        <w:rPr>
+          <w:rFonts w:hint="eastAsia"/>
+        </w:rPr>
+        <w:t># ceph-deploy osd create \</w:t>
+      </w:r>
+    </w:p>
+    <w:p>
+      <w:pPr>
+        <w:rPr>
+          <w:rFonts w:hint="eastAsia"/>
+        </w:rPr>
+      </w:pPr>
+      <w:r>
+        <w:rPr>
+          <w:rFonts w:hint="eastAsia"/>
+        </w:rPr>
+        <w:t xml:space="preserve"> node1:vdc:/dev/vdb1 node1:vdd:/dev/vdb2  </w:t>
+      </w:r>
+    </w:p>
+    <w:p>
+      <w:pPr>
+        <w:rPr>
+          <w:rFonts w:hint="eastAsia"/>
+        </w:rPr>
+      </w:pPr>
+      <w:r>
+        <w:rPr>
+          <w:rFonts w:hint="eastAsia"/>
+        </w:rPr>
+        <w:t>//创建osd存储设备，vdc为集群提供存储空间，vdb1提供JOURNAL缓存，</w:t>
+      </w:r>
+    </w:p>
+    <w:p>
+      <w:pPr>
+        <w:rPr>
+          <w:rFonts w:hint="eastAsia"/>
+        </w:rPr>
+      </w:pPr>
+      <w:r>
+        <w:rPr>
+          <w:rFonts w:hint="eastAsia"/>
+        </w:rPr>
+        <w:t>//每个存储设备对应一个缓存设备，缓存需要SSD，不需要很大</w:t>
+      </w:r>
+    </w:p>
+    <w:p>
+      <w:pPr>
+        <w:rPr>
+          <w:rFonts w:hint="eastAsia"/>
+        </w:rPr>
+      </w:pPr>
+      <w:r>
+        <w:rPr>
+          <w:rFonts w:hint="eastAsia"/>
+        </w:rPr>
+        <w:t># ceph-deploy osd create \</w:t>
+      </w:r>
+    </w:p>
+    <w:p>
+      <w:pPr>
+        <w:rPr>
+          <w:rFonts w:hint="eastAsia"/>
+        </w:rPr>
+      </w:pPr>
+      <w:r>
+        <w:rPr>
+          <w:rFonts w:hint="eastAsia"/>
+        </w:rPr>
+        <w:t xml:space="preserve"> node2:vdc:/dev/vdb1 node2:vdd:/dev/vdb2  </w:t>
+      </w:r>
+    </w:p>
+    <w:p>
+      <w:pPr>
+        <w:rPr>
+          <w:rFonts w:hint="eastAsia"/>
+        </w:rPr>
+      </w:pPr>
+    </w:p>
+    <w:p>
+      <w:pPr>
+        <w:rPr>
+          <w:rFonts w:hint="eastAsia"/>
+        </w:rPr>
+      </w:pPr>
+      <w:r>
+        <w:rPr>
+          <w:rFonts w:hint="eastAsia"/>
+        </w:rPr>
+        <w:t># ceph-deploy osd create \</w:t>
+      </w:r>
+    </w:p>
+    <w:p>
+      <w:pPr>
+        <w:rPr>
+          <w:rFonts w:hint="eastAsia"/>
+        </w:rPr>
+      </w:pPr>
+      <w:r>
+        <w:rPr>
+          <w:rFonts w:hint="eastAsia"/>
+        </w:rPr>
+        <w:t xml:space="preserve"> node3:vdc:/dev/vdb1 node3:vdd:/dev/vdb2  </w:t>
+      </w:r>
+    </w:p>
+    <w:p>
+      <w:pPr>
+        <w:rPr>
+          <w:rFonts w:hint="eastAsia"/>
+        </w:rPr>
+      </w:pPr>
+    </w:p>
+    <w:p>
+      <w:pPr>
+        <w:rPr>
+          <w:rFonts w:hint="eastAsia"/>
+        </w:rPr>
+      </w:pPr>
+      <w:r>
+        <w:rPr>
+          <w:rFonts w:hint="eastAsia"/>
+        </w:rPr>
+        <w:t>8)验证测试</w:t>
+      </w:r>
+    </w:p>
+    <w:p>
+      <w:pPr>
+        <w:rPr>
+          <w:rFonts w:hint="eastAsia"/>
+        </w:rPr>
+      </w:pPr>
+      <w:r>
+        <w:rPr>
+          <w:rFonts w:hint="eastAsia"/>
+        </w:rPr>
+        <w:t>8-1) 查看集群状态</w:t>
+      </w:r>
+    </w:p>
+    <w:p>
+      <w:pPr>
+        <w:rPr>
+          <w:rFonts w:hint="eastAsia"/>
+        </w:rPr>
+      </w:pPr>
+      <w:r>
+        <w:rPr>
+          <w:rFonts w:hint="eastAsia"/>
+        </w:rPr>
+        <w:t>#  ceph  -s            //修改完之后不是马上生效</w:t>
+      </w:r>
+    </w:p>
+    <w:p>
+      <w:pPr>
+        <w:rPr>
+          <w:rFonts w:hint="eastAsia"/>
+        </w:rPr>
+      </w:pPr>
+    </w:p>
+    <w:p>
+      <w:pPr>
+        <w:rPr>
+          <w:rFonts w:hint="eastAsia"/>
+        </w:rPr>
+      </w:pPr>
+    </w:p>
+    <w:p>
+      <w:pPr>
+        <w:rPr>
+          <w:rFonts w:hint="eastAsia"/>
+        </w:rPr>
+      </w:pPr>
+      <w:r>
+        <w:rPr>
+          <w:rFonts w:hint="eastAsia"/>
+        </w:rPr>
+        <w:t xml:space="preserve"> ---常见错误</w:t>
+      </w:r>
+    </w:p>
+    <w:p>
+      <w:pPr>
+        <w:rPr>
+          <w:rFonts w:hint="eastAsia"/>
+        </w:rPr>
+      </w:pPr>
+      <w:r>
+        <w:rPr>
+          <w:rFonts w:hint="eastAsia"/>
+        </w:rPr>
+        <w:t>health: HEALTH_WARN</w:t>
+      </w:r>
+    </w:p>
+    <w:p>
+      <w:pPr>
+        <w:rPr>
+          <w:rFonts w:hint="eastAsia"/>
+        </w:rPr>
+      </w:pPr>
+      <w:r>
+        <w:rPr>
+          <w:rFonts w:hint="eastAsia"/>
+        </w:rPr>
+        <w:t xml:space="preserve">        clock skew detected on  node2, node3… </w:t>
+      </w:r>
+    </w:p>
+    <w:p>
+      <w:pPr>
+        <w:rPr>
+          <w:rFonts w:hint="eastAsia"/>
+        </w:rPr>
+      </w:pPr>
+      <w:r>
+        <w:rPr>
+          <w:rFonts w:hint="eastAsia"/>
+        </w:rPr>
+        <w:t xml:space="preserve"> </w:t>
+      </w:r>
+    </w:p>
+    <w:p>
+      <w:pPr>
+        <w:rPr>
+          <w:rFonts w:hint="eastAsia"/>
+        </w:rPr>
+      </w:pPr>
+      <w:r>
+        <w:rPr>
+          <w:rFonts w:hint="eastAsia"/>
+        </w:rPr>
+        <w:t>clock skew表示时间不同步，解决办法：请先将所有主机的时间都使用NTP时间同步！！！</w:t>
+      </w:r>
+    </w:p>
+    <w:p>
+      <w:pPr>
+        <w:rPr>
+          <w:rFonts w:hint="eastAsia"/>
+        </w:rPr>
+      </w:pPr>
+      <w:r>
+        <w:rPr>
+          <w:rFonts w:hint="eastAsia"/>
+        </w:rPr>
+        <w:t>Ceph要求所有主机时差不能超过0.05s，否则就会提示WARN。</w:t>
+      </w:r>
+    </w:p>
+    <w:p>
+      <w:pPr>
+        <w:rPr>
+          <w:rFonts w:hint="eastAsia"/>
+        </w:rPr>
+      </w:pPr>
+      <w:r>
+        <w:rPr>
+          <w:rFonts w:hint="eastAsia"/>
+        </w:rPr>
+        <w:t>如果状态还是失败，可以尝试执行如下命令，重启ceph服务：</w:t>
+      </w:r>
+    </w:p>
+    <w:p>
+      <w:pPr>
+        <w:rPr>
+          <w:rFonts w:hint="eastAsia"/>
+        </w:rPr>
+      </w:pPr>
+    </w:p>
+    <w:p>
+      <w:pPr>
+        <w:rPr>
+          <w:rFonts w:hint="eastAsia"/>
+        </w:rPr>
+      </w:pPr>
+      <w:r>
+        <w:rPr>
+          <w:rFonts w:hint="eastAsia"/>
+        </w:rPr>
+        <w:t>#  systemctl restart ceph\*.service ceph\*.target</w:t>
+      </w:r>
+    </w:p>
+    <w:p>
+      <w:pPr>
+        <w:rPr>
+          <w:rFonts w:hint="eastAsia"/>
+        </w:rPr>
+      </w:pPr>
+    </w:p>
+    <w:p>
+      <w:pPr>
+        <w:rPr>
+          <w:rFonts w:hint="eastAsia"/>
+        </w:rPr>
+      </w:pPr>
+      <w:r>
+        <w:rPr>
+          <w:rFonts w:hint="eastAsia"/>
+        </w:rPr>
+        <w:t>9)创建Ceph块存储</w:t>
+      </w:r>
+    </w:p>
+    <w:p>
+      <w:pPr>
+        <w:rPr>
+          <w:rFonts w:hint="eastAsia"/>
+        </w:rPr>
+      </w:pPr>
+      <w:r>
+        <w:rPr>
+          <w:rFonts w:hint="eastAsia"/>
+        </w:rPr>
+        <w:t>9-1）查看存储池。</w:t>
+      </w:r>
+    </w:p>
+    <w:p>
+      <w:pPr>
+        <w:rPr>
+          <w:rFonts w:hint="eastAsia"/>
+        </w:rPr>
+      </w:pPr>
+      <w:r>
+        <w:rPr>
+          <w:rFonts w:hint="eastAsia"/>
+        </w:rPr>
+        <w:t># ceph osd lspools</w:t>
+      </w:r>
+    </w:p>
+    <w:p>
+      <w:pPr>
+        <w:rPr>
+          <w:rFonts w:hint="eastAsia"/>
+        </w:rPr>
+      </w:pPr>
+    </w:p>
+    <w:p>
+      <w:pPr>
+        <w:rPr>
+          <w:rFonts w:hint="eastAsia"/>
+        </w:rPr>
+      </w:pPr>
+      <w:r>
+        <w:rPr>
+          <w:rFonts w:hint="eastAsia"/>
+        </w:rPr>
+        <w:t>9-2）创建镜像、查看镜像</w:t>
+      </w:r>
+    </w:p>
+    <w:p>
+      <w:pPr>
+        <w:rPr>
+          <w:rFonts w:hint="eastAsia"/>
+        </w:rPr>
+      </w:pPr>
+      <w:r>
+        <w:rPr>
+          <w:rFonts w:hint="eastAsia"/>
+        </w:rPr>
+        <w:t># rbd create XXX --image-feature  layering --size 10G</w:t>
+      </w:r>
+    </w:p>
+    <w:p>
+      <w:pPr>
+        <w:rPr>
+          <w:rFonts w:hint="eastAsia"/>
+        </w:rPr>
+      </w:pPr>
+    </w:p>
+    <w:p>
+      <w:pPr>
+        <w:rPr>
+          <w:rFonts w:hint="eastAsia"/>
+        </w:rPr>
+      </w:pPr>
+      <w:r>
+        <w:rPr>
+          <w:rFonts w:hint="eastAsia"/>
+        </w:rPr>
+        <w:t>#--image-feature参数指定我们创建的镜像有哪些功能，layering是开启COW功能。</w:t>
+      </w:r>
+    </w:p>
+    <w:p>
+      <w:pPr>
+        <w:rPr>
+          <w:rFonts w:hint="eastAsia"/>
+        </w:rPr>
+      </w:pPr>
+      <w:r>
+        <w:rPr>
+          <w:rFonts w:hint="eastAsia"/>
+        </w:rPr>
+        <w:t>#提示：ceph镜像支持很多功能，但很多是操作系统不支持的，我们只开启layering。</w:t>
+      </w:r>
+    </w:p>
+    <w:p>
+      <w:pPr>
+        <w:rPr>
+          <w:rFonts w:hint="eastAsia"/>
+        </w:rPr>
+      </w:pPr>
+    </w:p>
+    <w:p>
+      <w:pPr>
+        <w:rPr>
+          <w:rFonts w:hint="eastAsia"/>
+        </w:rPr>
+      </w:pPr>
+      <w:r>
+        <w:rPr>
+          <w:rFonts w:hint="eastAsia"/>
+        </w:rPr>
+        <w:t># rbd list  //查看镜像列表</w:t>
+      </w:r>
+    </w:p>
+    <w:p>
+      <w:pPr>
+        <w:rPr>
+          <w:rFonts w:hint="eastAsia"/>
+        </w:rPr>
+      </w:pPr>
+      <w:r>
+        <w:rPr>
+          <w:rFonts w:hint="eastAsia"/>
+        </w:rPr>
+        <w:t># rbd info XXX  //查看镜像详情</w:t>
+      </w:r>
+    </w:p>
+    <w:p>
+      <w:pPr>
+        <w:rPr>
+          <w:rFonts w:hint="eastAsia"/>
+        </w:rPr>
+      </w:pPr>
+    </w:p>
+    <w:p>
+      <w:pPr>
+        <w:rPr>
+          <w:rFonts w:hint="eastAsia"/>
+        </w:rPr>
+      </w:pPr>
+      <w:r>
+        <w:rPr>
+          <w:rFonts w:hint="eastAsia"/>
+        </w:rPr>
+        <w:t>--动态调整</w:t>
+      </w:r>
+    </w:p>
+    <w:p>
+      <w:pPr>
+        <w:rPr>
+          <w:rFonts w:hint="eastAsia"/>
+        </w:rPr>
+      </w:pPr>
+      <w:r>
+        <w:rPr>
+          <w:rFonts w:hint="eastAsia"/>
+        </w:rPr>
+        <w:t>缩小容量</w:t>
+      </w:r>
+    </w:p>
+    <w:p>
+      <w:pPr>
+        <w:rPr>
+          <w:rFonts w:hint="eastAsia"/>
+        </w:rPr>
+      </w:pPr>
+      <w:r>
+        <w:rPr>
+          <w:rFonts w:hint="eastAsia"/>
+        </w:rPr>
+        <w:t># rbd resize --size 7G image --allow-shrink</w:t>
+      </w:r>
+    </w:p>
+    <w:p>
+      <w:pPr>
+        <w:rPr>
+          <w:rFonts w:hint="eastAsia"/>
+        </w:rPr>
+      </w:pPr>
+      <w:r>
+        <w:rPr>
+          <w:rFonts w:hint="eastAsia"/>
+        </w:rPr>
+        <w:t>扩容容量</w:t>
+      </w:r>
+    </w:p>
+    <w:p>
+      <w:pPr>
+        <w:rPr>
+          <w:rFonts w:hint="eastAsia"/>
+        </w:rPr>
+      </w:pPr>
+      <w:r>
+        <w:rPr>
+          <w:rFonts w:hint="eastAsia"/>
+        </w:rPr>
+        <w:t># rbd resize --size 15G image</w:t>
+      </w:r>
+    </w:p>
+    <w:p>
+      <w:pPr>
+        <w:rPr>
+          <w:rFonts w:hint="eastAsia"/>
+        </w:rPr>
+      </w:pPr>
+    </w:p>
+    <w:p>
+      <w:pPr>
+        <w:rPr>
+          <w:rFonts w:hint="eastAsia"/>
+        </w:rPr>
+      </w:pPr>
+    </w:p>
+    <w:p>
+      <w:pPr>
+        <w:rPr>
+          <w:rFonts w:hint="eastAsia"/>
+        </w:rPr>
+      </w:pPr>
+      <w:r>
+        <w:rPr>
+          <w:rFonts w:hint="eastAsia"/>
+        </w:rPr>
+        <w:t>10)通过KRBD访问   //之前全在node1操作 下面为client操作</w:t>
+      </w:r>
+    </w:p>
+    <w:p>
+      <w:pPr>
+        <w:rPr>
+          <w:rFonts w:hint="eastAsia"/>
+        </w:rPr>
+      </w:pPr>
+      <w:r>
+        <w:rPr>
+          <w:rFonts w:hint="eastAsia"/>
+        </w:rPr>
+        <w:t>10-1）客户端通过KRBD访问</w:t>
+      </w:r>
+    </w:p>
+    <w:p>
+      <w:pPr>
+        <w:rPr>
+          <w:rFonts w:hint="eastAsia"/>
+        </w:rPr>
+      </w:pPr>
+      <w:r>
+        <w:rPr>
+          <w:rFonts w:hint="eastAsia"/>
+        </w:rPr>
+        <w:t>#客户端需要安装ceph-common软件包</w:t>
+      </w:r>
+    </w:p>
+    <w:p>
+      <w:pPr>
+        <w:rPr>
+          <w:rFonts w:hint="eastAsia"/>
+        </w:rPr>
+      </w:pPr>
+      <w:r>
+        <w:rPr>
+          <w:rFonts w:hint="eastAsia"/>
+        </w:rPr>
+        <w:t>#拷贝配置文件（否则不知道集群在哪）</w:t>
+      </w:r>
+    </w:p>
+    <w:p>
+      <w:pPr>
+        <w:rPr>
+          <w:rFonts w:hint="eastAsia"/>
+        </w:rPr>
+      </w:pPr>
+      <w:r>
+        <w:rPr>
+          <w:rFonts w:hint="eastAsia"/>
+        </w:rPr>
+        <w:t>#拷贝连接密钥（否则无连接权限）</w:t>
+      </w:r>
+    </w:p>
+    <w:p>
+      <w:pPr>
+        <w:rPr>
+          <w:rFonts w:hint="eastAsia"/>
+        </w:rPr>
+      </w:pPr>
+      <w:r>
+        <w:rPr>
+          <w:rFonts w:hint="eastAsia"/>
+        </w:rPr>
+        <w:t>[root@client ~]# yum -y  install ceph-common</w:t>
+      </w:r>
+    </w:p>
+    <w:p>
+      <w:pPr>
+        <w:rPr>
+          <w:rFonts w:hint="eastAsia"/>
+        </w:rPr>
+      </w:pPr>
+      <w:r>
+        <w:rPr>
+          <w:rFonts w:hint="eastAsia"/>
+        </w:rPr>
+        <w:t>[root@client ~]# scp 192.168.4.11:/etc/ceph/ceph.conf  /etc/ceph/</w:t>
+      </w:r>
+    </w:p>
+    <w:p>
+      <w:pPr>
+        <w:rPr>
+          <w:rFonts w:hint="eastAsia"/>
+        </w:rPr>
+      </w:pPr>
+      <w:r>
+        <w:rPr>
+          <w:rFonts w:hint="eastAsia"/>
+        </w:rPr>
+        <w:t>[root@client ~]# scp 192.168.4.11:/etc/ceph/ceph.client.admin.keyring /etc/ceph/</w:t>
+      </w:r>
+    </w:p>
+    <w:p>
+      <w:pPr>
+        <w:rPr>
+          <w:rFonts w:hint="eastAsia"/>
+        </w:rPr>
+      </w:pPr>
+      <w:r>
+        <w:rPr>
+          <w:rFonts w:hint="eastAsia"/>
+        </w:rPr>
+        <w:t>[root@client ~]# rbd map XXX    //镜像文件</w:t>
+      </w:r>
+    </w:p>
+    <w:p>
+      <w:pPr>
+        <w:rPr>
+          <w:rFonts w:hint="eastAsia"/>
+        </w:rPr>
+      </w:pPr>
+      <w:r>
+        <w:rPr>
+          <w:rFonts w:hint="eastAsia"/>
+        </w:rPr>
+        <w:t>[root@client ~]#  lsblk</w:t>
+      </w:r>
+    </w:p>
+    <w:p>
+      <w:pPr>
+        <w:rPr>
+          <w:rFonts w:hint="eastAsia"/>
+        </w:rPr>
+      </w:pPr>
+      <w:r>
+        <w:rPr>
+          <w:rFonts w:hint="eastAsia"/>
+        </w:rPr>
+        <w:t>[root@client ~]# rbd showmapped   //查询磁盘对应的镜像文件</w:t>
+      </w:r>
+    </w:p>
+    <w:p>
+      <w:pPr>
+        <w:rPr>
+          <w:rFonts w:hint="eastAsia"/>
+        </w:rPr>
+      </w:pPr>
+    </w:p>
+    <w:p>
+      <w:pPr>
+        <w:rPr>
+          <w:rFonts w:hint="eastAsia"/>
+        </w:rPr>
+      </w:pPr>
+      <w:r>
+        <w:rPr>
+          <w:rFonts w:hint="eastAsia"/>
+        </w:rPr>
+        <w:t>10-2) 客户端格式化、挂载分区</w:t>
+      </w:r>
+    </w:p>
+    <w:p>
+      <w:pPr>
+        <w:rPr>
+          <w:rFonts w:hint="eastAsia"/>
+        </w:rPr>
+      </w:pPr>
+      <w:r>
+        <w:rPr>
+          <w:rFonts w:hint="eastAsia"/>
+        </w:rPr>
+        <w:t>[root@client ~]# mkfs.xfs /dev/rbd0</w:t>
+      </w:r>
+    </w:p>
+    <w:p>
+      <w:pPr>
+        <w:rPr>
+          <w:rFonts w:hint="eastAsia"/>
+        </w:rPr>
+      </w:pPr>
+      <w:r>
+        <w:rPr>
+          <w:rFonts w:hint="eastAsia"/>
+        </w:rPr>
+        <w:t>[root@client ~]# mount /dev/rbd0 /mnt/</w:t>
+      </w:r>
+    </w:p>
+    <w:p>
+      <w:pPr>
+        <w:rPr>
+          <w:rFonts w:hint="eastAsia"/>
+        </w:rPr>
+      </w:pPr>
+      <w:r>
+        <w:rPr>
+          <w:rFonts w:hint="eastAsia"/>
+        </w:rPr>
+        <w:t>[root@client ~]# echo "test" &gt; /mnt/test.txt</w:t>
+      </w:r>
+    </w:p>
+    <w:p>
+      <w:pPr>
+        <w:rPr>
+          <w:rFonts w:hint="eastAsia"/>
+        </w:rPr>
+      </w:pPr>
+    </w:p>
+    <w:p>
+      <w:pPr>
+        <w:rPr>
+          <w:rFonts w:hint="eastAsia"/>
+        </w:rPr>
+      </w:pPr>
+    </w:p>
+    <w:p>
+      <w:pPr>
+        <w:rPr>
+          <w:rFonts w:hint="eastAsia"/>
+        </w:rPr>
+      </w:pPr>
+      <w:r>
+        <w:rPr>
+          <w:rFonts w:hint="eastAsia"/>
+        </w:rPr>
+        <w:t>11)创建镜像快照   //为node1操作</w:t>
+      </w:r>
+    </w:p>
+    <w:p>
+      <w:pPr>
+        <w:rPr>
+          <w:rFonts w:hint="eastAsia"/>
+        </w:rPr>
+      </w:pPr>
+      <w:r>
+        <w:rPr>
+          <w:rFonts w:hint="eastAsia"/>
+        </w:rPr>
+        <w:t>11-1) 查看镜像快照（默认所有镜像都没有快照）。</w:t>
+      </w:r>
+    </w:p>
+    <w:p>
+      <w:pPr>
+        <w:rPr>
+          <w:rFonts w:hint="eastAsia"/>
+        </w:rPr>
+      </w:pPr>
+      <w:r>
+        <w:rPr>
+          <w:rFonts w:hint="eastAsia"/>
+        </w:rPr>
+        <w:t xml:space="preserve"> [root@node1 ~]# rbd snap ls image</w:t>
+      </w:r>
+    </w:p>
+    <w:p>
+      <w:pPr>
+        <w:rPr>
+          <w:rFonts w:hint="eastAsia"/>
+        </w:rPr>
+      </w:pPr>
+    </w:p>
+    <w:p>
+      <w:pPr>
+        <w:rPr>
+          <w:rFonts w:hint="eastAsia"/>
+        </w:rPr>
+      </w:pPr>
+      <w:r>
+        <w:rPr>
+          <w:rFonts w:hint="eastAsia"/>
+        </w:rPr>
+        <w:t>11-2) 给镜像创建快照。</w:t>
+      </w:r>
+    </w:p>
+    <w:p>
+      <w:pPr>
+        <w:rPr>
+          <w:rFonts w:hint="eastAsia"/>
+        </w:rPr>
+      </w:pPr>
+      <w:r>
+        <w:rPr>
+          <w:rFonts w:hint="eastAsia"/>
+        </w:rPr>
+        <w:t>[root@node1 ~]# rbd snap create XXX --snap image-snap1</w:t>
+      </w:r>
+    </w:p>
+    <w:p>
+      <w:pPr>
+        <w:rPr>
+          <w:rFonts w:hint="eastAsia"/>
+        </w:rPr>
+      </w:pPr>
+      <w:r>
+        <w:rPr>
+          <w:rFonts w:hint="eastAsia"/>
+        </w:rPr>
+        <w:t>#为image镜像创建快照，快照名称为image-snap1</w:t>
+      </w:r>
+    </w:p>
+    <w:p>
+      <w:pPr>
+        <w:rPr>
+          <w:rFonts w:hint="eastAsia"/>
+        </w:rPr>
+      </w:pPr>
+    </w:p>
+    <w:p>
+      <w:pPr>
+        <w:rPr>
+          <w:rFonts w:hint="eastAsia"/>
+        </w:rPr>
+      </w:pPr>
+      <w:r>
+        <w:rPr>
+          <w:rFonts w:hint="eastAsia"/>
+        </w:rPr>
+        <w:t>11-3) 删除客户端写入的测试文件</w:t>
+      </w:r>
+    </w:p>
+    <w:p>
+      <w:pPr>
+        <w:rPr>
+          <w:rFonts w:hint="eastAsia"/>
+        </w:rPr>
+      </w:pPr>
+      <w:r>
+        <w:rPr>
+          <w:rFonts w:hint="eastAsia"/>
+        </w:rPr>
+        <w:t>[root@client ~]# rm  -rf   /mnt/test.txt</w:t>
+      </w:r>
+    </w:p>
+    <w:p>
+      <w:pPr>
+        <w:rPr>
+          <w:rFonts w:hint="eastAsia"/>
+        </w:rPr>
+      </w:pPr>
+      <w:r>
+        <w:rPr>
+          <w:rFonts w:hint="eastAsia"/>
+        </w:rPr>
+        <w:t>[root@client ~]# umount  /mnt</w:t>
+      </w:r>
+    </w:p>
+    <w:p>
+      <w:pPr>
+        <w:rPr>
+          <w:rFonts w:hint="eastAsia"/>
+        </w:rPr>
+      </w:pPr>
+    </w:p>
+    <w:p>
+      <w:pPr>
+        <w:rPr>
+          <w:rFonts w:hint="eastAsia"/>
+        </w:rPr>
+      </w:pPr>
+      <w:r>
+        <w:rPr>
+          <w:rFonts w:hint="eastAsia"/>
+        </w:rPr>
+        <w:t>11-4) 还原快照   //不能在挂载状态下还原</w:t>
+      </w:r>
+    </w:p>
+    <w:p>
+      <w:pPr>
+        <w:rPr>
+          <w:rFonts w:hint="eastAsia"/>
+        </w:rPr>
+      </w:pPr>
+      <w:r>
+        <w:rPr>
+          <w:rFonts w:hint="eastAsia"/>
+        </w:rPr>
+        <w:t>[root@node1 ~]# rbd snap rollback XXX --snap image-snap1</w:t>
+      </w:r>
+    </w:p>
+    <w:p>
+      <w:pPr>
+        <w:rPr>
+          <w:rFonts w:hint="eastAsia"/>
+        </w:rPr>
+      </w:pPr>
+      <w:r>
+        <w:rPr>
+          <w:rFonts w:hint="eastAsia"/>
+        </w:rPr>
+        <w:t>#客户端重新挂载分区</w:t>
+      </w:r>
+    </w:p>
+    <w:p>
+      <w:pPr>
+        <w:rPr>
+          <w:rFonts w:hint="eastAsia"/>
+        </w:rPr>
+      </w:pPr>
+      <w:r>
+        <w:rPr>
+          <w:rFonts w:hint="eastAsia"/>
+        </w:rPr>
+        <w:t>[root@client ~]# mount /dev/rbd0 /mnt/</w:t>
+      </w:r>
+    </w:p>
+    <w:p>
+      <w:pPr>
+        <w:rPr>
+          <w:rFonts w:hint="eastAsia"/>
+        </w:rPr>
+      </w:pPr>
+      <w:r>
+        <w:rPr>
+          <w:rFonts w:hint="eastAsia"/>
+        </w:rPr>
+        <w:t>[root@client ~]# ls  /mnt</w:t>
+      </w:r>
+    </w:p>
+    <w:p>
+      <w:pPr>
+        <w:rPr>
+          <w:rFonts w:hint="eastAsia"/>
+        </w:rPr>
+      </w:pPr>
+    </w:p>
+    <w:p>
+      <w:pPr>
+        <w:rPr>
+          <w:rFonts w:hint="eastAsia"/>
+        </w:rPr>
+      </w:pPr>
+      <w:r>
+        <w:rPr>
+          <w:rFonts w:hint="eastAsia"/>
+        </w:rPr>
+        <w:t>12)创建快照克隆</w:t>
+      </w:r>
+    </w:p>
+    <w:p>
+      <w:pPr>
+        <w:rPr>
+          <w:rFonts w:hint="eastAsia"/>
+        </w:rPr>
+      </w:pPr>
+      <w:r>
+        <w:rPr>
+          <w:rFonts w:hint="eastAsia"/>
+        </w:rPr>
+        <w:t xml:space="preserve">** 原理 镜像---快照-----克隆镜像   </w:t>
+      </w:r>
+    </w:p>
+    <w:p>
+      <w:pPr>
+        <w:rPr>
+          <w:rFonts w:hint="eastAsia"/>
+        </w:rPr>
+      </w:pPr>
+      <w:r>
+        <w:rPr>
+          <w:rFonts w:hint="eastAsia"/>
+        </w:rPr>
+        <w:t>**由于镜像内的数据是可以实时改变的 若直接克隆镜像则会造成数据不对应 所以必须通过快照来克隆新的镜像</w:t>
+      </w:r>
+    </w:p>
+    <w:p>
+      <w:pPr>
+        <w:rPr>
+          <w:rFonts w:hint="eastAsia"/>
+        </w:rPr>
+      </w:pPr>
+    </w:p>
+    <w:p>
+      <w:pPr>
+        <w:rPr>
+          <w:rFonts w:hint="eastAsia"/>
+        </w:rPr>
+      </w:pPr>
+      <w:r>
+        <w:rPr>
+          <w:rFonts w:hint="eastAsia"/>
+        </w:rPr>
+        <w:t>12-1）克隆快照</w:t>
+      </w:r>
+    </w:p>
+    <w:p>
+      <w:pPr>
+        <w:rPr>
+          <w:rFonts w:hint="eastAsia"/>
+        </w:rPr>
+      </w:pPr>
+      <w:r>
+        <w:rPr>
+          <w:rFonts w:hint="eastAsia"/>
+        </w:rPr>
+        <w:t>[root@node1 ~]#  rbd snap protect image --snap image-snap1    //保护快照 避免在克隆期间被删除</w:t>
+      </w:r>
+    </w:p>
+    <w:p>
+      <w:pPr>
+        <w:rPr>
+          <w:rFonts w:hint="eastAsia"/>
+        </w:rPr>
+      </w:pPr>
+      <w:r>
+        <w:rPr>
+          <w:rFonts w:hint="eastAsia"/>
+        </w:rPr>
+        <w:t>[root@node1 ~]#  rbd snap rm image --snap image-snap1    //由于被保护 删除会失败</w:t>
+      </w:r>
+    </w:p>
+    <w:p>
+      <w:pPr>
+        <w:rPr>
+          <w:rFonts w:hint="eastAsia"/>
+        </w:rPr>
+      </w:pPr>
+      <w:r>
+        <w:rPr>
+          <w:rFonts w:hint="eastAsia"/>
+        </w:rPr>
+        <w:t>[root@node1 ~]#  rbd clone \</w:t>
+      </w:r>
+    </w:p>
+    <w:p>
+      <w:pPr>
+        <w:rPr>
+          <w:rFonts w:hint="eastAsia"/>
+        </w:rPr>
+      </w:pPr>
+      <w:r>
+        <w:rPr>
+          <w:rFonts w:hint="eastAsia"/>
+        </w:rPr>
+        <w:t>image(原镜像) --snap   image-snap1(原镜像生成的快照)   XXX(克隆镜像名) --image-feature layering</w:t>
+      </w:r>
+    </w:p>
+    <w:p>
+      <w:pPr>
+        <w:rPr>
+          <w:rFonts w:hint="eastAsia"/>
+        </w:rPr>
+      </w:pPr>
+      <w:r>
+        <w:rPr>
+          <w:rFonts w:hint="eastAsia"/>
+        </w:rPr>
+        <w:t xml:space="preserve">                   </w:t>
+      </w:r>
+    </w:p>
+    <w:p>
+      <w:pPr>
+        <w:rPr>
+          <w:rFonts w:hint="eastAsia"/>
+        </w:rPr>
+      </w:pPr>
+      <w:r>
+        <w:rPr>
+          <w:rFonts w:hint="eastAsia"/>
+        </w:rPr>
+        <w:t>//使用image的快照image-snap1克隆一个新的名称为XXX镜像</w:t>
+      </w:r>
+    </w:p>
+    <w:p>
+      <w:pPr>
+        <w:rPr>
+          <w:rFonts w:hint="eastAsia"/>
+        </w:rPr>
+      </w:pPr>
+    </w:p>
+    <w:p>
+      <w:pPr>
+        <w:rPr>
+          <w:rFonts w:hint="eastAsia"/>
+        </w:rPr>
+      </w:pPr>
+      <w:r>
+        <w:rPr>
+          <w:rFonts w:hint="eastAsia"/>
+        </w:rPr>
+        <w:t>12-2）查看克隆镜像与父镜像快照的关系</w:t>
+      </w:r>
+    </w:p>
+    <w:p>
+      <w:pPr>
+        <w:rPr>
+          <w:rFonts w:hint="eastAsia"/>
+        </w:rPr>
+      </w:pPr>
+      <w:r>
+        <w:rPr>
+          <w:rFonts w:hint="eastAsia"/>
+        </w:rPr>
+        <w:t>[root@node1 ~]#  rbd info image-clone</w:t>
+      </w:r>
+    </w:p>
+    <w:p>
+      <w:pPr>
+        <w:rPr>
+          <w:rFonts w:hint="eastAsia"/>
+        </w:rPr>
+      </w:pPr>
+      <w:r>
+        <w:rPr>
+          <w:rFonts w:hint="eastAsia"/>
+        </w:rPr>
+        <w:t>rbd image 'image-clone':</w:t>
+      </w:r>
+    </w:p>
+    <w:p>
+      <w:pPr>
+        <w:rPr>
+          <w:rFonts w:hint="eastAsia"/>
+        </w:rPr>
+      </w:pPr>
+      <w:r>
+        <w:rPr>
+          <w:rFonts w:hint="eastAsia"/>
+        </w:rPr>
+        <w:t xml:space="preserve">    size 15360 MB in 3840 objects</w:t>
+      </w:r>
+    </w:p>
+    <w:p>
+      <w:pPr>
+        <w:rPr>
+          <w:rFonts w:hint="eastAsia"/>
+        </w:rPr>
+      </w:pPr>
+      <w:r>
+        <w:rPr>
+          <w:rFonts w:hint="eastAsia"/>
+        </w:rPr>
+        <w:t xml:space="preserve">    order 22 (4096 kB objects)</w:t>
+      </w:r>
+    </w:p>
+    <w:p>
+      <w:pPr>
+        <w:rPr>
+          <w:rFonts w:hint="eastAsia"/>
+        </w:rPr>
+      </w:pPr>
+      <w:r>
+        <w:rPr>
+          <w:rFonts w:hint="eastAsia"/>
+        </w:rPr>
+        <w:t xml:space="preserve">    block_name_prefix: rbd_data.d3f53d1b58ba</w:t>
+      </w:r>
+    </w:p>
+    <w:p>
+      <w:pPr>
+        <w:rPr>
+          <w:rFonts w:hint="eastAsia"/>
+        </w:rPr>
+      </w:pPr>
+      <w:r>
+        <w:rPr>
+          <w:rFonts w:hint="eastAsia"/>
+        </w:rPr>
+        <w:t xml:space="preserve">    format: 2</w:t>
+      </w:r>
+    </w:p>
+    <w:p>
+      <w:pPr>
+        <w:rPr>
+          <w:rFonts w:hint="eastAsia"/>
+        </w:rPr>
+      </w:pPr>
+      <w:r>
+        <w:rPr>
+          <w:rFonts w:hint="eastAsia"/>
+        </w:rPr>
+        <w:t xml:space="preserve">    features: layering</w:t>
+      </w:r>
+    </w:p>
+    <w:p>
+      <w:pPr>
+        <w:rPr>
+          <w:rFonts w:hint="eastAsia"/>
+        </w:rPr>
+      </w:pPr>
+      <w:r>
+        <w:rPr>
+          <w:rFonts w:hint="eastAsia"/>
+        </w:rPr>
+        <w:t xml:space="preserve">    flags: </w:t>
+      </w:r>
+    </w:p>
+    <w:p>
+      <w:pPr>
+        <w:rPr>
+          <w:rFonts w:hint="eastAsia"/>
+        </w:rPr>
+      </w:pPr>
+      <w:r>
+        <w:rPr>
+          <w:rFonts w:hint="eastAsia"/>
+        </w:rPr>
+        <w:t xml:space="preserve">    parent: rbd/image@image-snap1   //存在此行由于是克隆快照无法直接使用 必须通过 rbd flatten XX 命令将数据全部拷贝过来</w:t>
+      </w:r>
+    </w:p>
+    <w:p>
+      <w:pPr>
+        <w:rPr>
+          <w:rFonts w:hint="eastAsia"/>
+        </w:rPr>
+      </w:pPr>
+      <w:r>
+        <w:rPr>
+          <w:rFonts w:hint="eastAsia"/>
+        </w:rPr>
+        <w:t>#克隆镜像很多数据都来自于快照链</w:t>
+      </w:r>
+    </w:p>
+    <w:p>
+      <w:pPr>
+        <w:rPr>
+          <w:rFonts w:hint="eastAsia"/>
+        </w:rPr>
+      </w:pPr>
+      <w:r>
+        <w:rPr>
+          <w:rFonts w:hint="eastAsia"/>
+        </w:rPr>
+        <w:t>#如果希望克隆镜像可以独立工作，就需要将父快照中的数据，全部拷贝一份，但比较耗时！！！</w:t>
+      </w:r>
+    </w:p>
+    <w:p>
+      <w:pPr>
+        <w:rPr>
+          <w:rFonts w:hint="eastAsia"/>
+        </w:rPr>
+      </w:pPr>
+    </w:p>
+    <w:p>
+      <w:pPr>
+        <w:rPr>
+          <w:rFonts w:hint="eastAsia"/>
+        </w:rPr>
+      </w:pPr>
+      <w:r>
+        <w:rPr>
+          <w:rFonts w:hint="eastAsia"/>
+        </w:rPr>
+        <w:t>[root@node1 ~]#  rbd flatten image-clone    //将数据从原盘拷贝</w:t>
+      </w:r>
+    </w:p>
+    <w:p>
+      <w:pPr>
+        <w:rPr>
+          <w:rFonts w:hint="eastAsia"/>
+        </w:rPr>
+      </w:pPr>
+      <w:r>
+        <w:rPr>
+          <w:rFonts w:hint="eastAsia"/>
+        </w:rPr>
+        <w:t>[root@node1 ~]#  rbd list   //可查询到新生成的快照</w:t>
+      </w:r>
+    </w:p>
+    <w:p>
+      <w:pPr>
+        <w:rPr>
+          <w:rFonts w:hint="eastAsia"/>
+        </w:rPr>
+      </w:pPr>
+    </w:p>
+    <w:p>
+      <w:pPr>
+        <w:rPr>
+          <w:rFonts w:hint="eastAsia"/>
+        </w:rPr>
+      </w:pPr>
+    </w:p>
+    <w:p>
+      <w:pPr>
+        <w:rPr>
+          <w:rFonts w:hint="eastAsia"/>
+        </w:rPr>
+      </w:pPr>
+      <w:r>
+        <w:rPr>
+          <w:rFonts w:hint="eastAsia"/>
+        </w:rPr>
+        <w:t>块存储应用案例</w:t>
+      </w:r>
+    </w:p>
+    <w:p>
+      <w:pPr>
+        <w:rPr>
+          <w:rFonts w:hint="eastAsia"/>
+        </w:rPr>
+      </w:pPr>
+      <w:r>
+        <w:rPr>
+          <w:rFonts w:hint="eastAsia"/>
+        </w:rPr>
+        <w:t>KVM虚拟机调用Ceph镜像作为虚拟机的磁盘</w:t>
+      </w:r>
+    </w:p>
+    <w:p>
+      <w:pPr>
+        <w:rPr>
+          <w:rFonts w:hint="eastAsia"/>
+        </w:rPr>
+      </w:pPr>
+    </w:p>
+    <w:p>
+      <w:pPr>
+        <w:rPr>
+          <w:rFonts w:hint="eastAsia"/>
+        </w:rPr>
+      </w:pPr>
+    </w:p>
+    <w:p>
+      <w:pPr>
+        <w:rPr>
+          <w:rFonts w:hint="eastAsia"/>
+        </w:rPr>
+      </w:pPr>
+      <w:r>
+        <w:rPr>
+          <w:rFonts w:hint="eastAsia"/>
+        </w:rPr>
+        <w:t>1)配置libvirt secret</w:t>
+      </w:r>
+    </w:p>
+    <w:p>
+      <w:pPr>
+        <w:rPr>
+          <w:rFonts w:hint="eastAsia"/>
+        </w:rPr>
+      </w:pPr>
+      <w:r>
+        <w:rPr>
+          <w:rFonts w:hint="eastAsia"/>
+        </w:rPr>
+        <w:t>编写账户信息文件，让KVM知道ceph的账户名称</w:t>
+      </w:r>
+    </w:p>
+    <w:p>
+      <w:pPr>
+        <w:rPr>
+          <w:rFonts w:hint="eastAsia"/>
+        </w:rPr>
+      </w:pPr>
+      <w:r>
+        <w:rPr>
+          <w:rFonts w:hint="eastAsia"/>
+        </w:rPr>
+        <w:t xml:space="preserve"># vim secret.xml            //新建临时文件，内容如下 </w:t>
+      </w:r>
+    </w:p>
+    <w:p>
+      <w:pPr>
+        <w:rPr>
+          <w:rFonts w:hint="eastAsia"/>
+        </w:rPr>
+      </w:pPr>
+      <w:r>
+        <w:rPr>
+          <w:rFonts w:hint="eastAsia"/>
+        </w:rPr>
+        <w:t>&lt;secret ephemeral='no' private='no'&gt;</w:t>
+      </w:r>
+    </w:p>
+    <w:p>
+      <w:pPr>
+        <w:rPr>
+          <w:rFonts w:hint="eastAsia"/>
+        </w:rPr>
+      </w:pPr>
+      <w:r>
+        <w:rPr>
+          <w:rFonts w:hint="eastAsia"/>
+        </w:rPr>
+        <w:t xml:space="preserve">        &lt;usage type='ceph'&gt;</w:t>
+      </w:r>
+    </w:p>
+    <w:p>
+      <w:pPr>
+        <w:rPr>
+          <w:rFonts w:hint="eastAsia"/>
+        </w:rPr>
+      </w:pPr>
+      <w:r>
+        <w:rPr>
+          <w:rFonts w:hint="eastAsia"/>
+        </w:rPr>
+        <w:t xml:space="preserve">                &lt;name&gt;client.admin secret&lt;/name&gt;</w:t>
+      </w:r>
+    </w:p>
+    <w:p>
+      <w:pPr>
+        <w:rPr>
+          <w:rFonts w:hint="eastAsia"/>
+        </w:rPr>
+      </w:pPr>
+      <w:r>
+        <w:rPr>
+          <w:rFonts w:hint="eastAsia"/>
+        </w:rPr>
+        <w:t xml:space="preserve">        &lt;/usage&gt;</w:t>
+      </w:r>
+    </w:p>
+    <w:p>
+      <w:pPr>
+        <w:rPr>
+          <w:rFonts w:hint="eastAsia"/>
+        </w:rPr>
+      </w:pPr>
+      <w:r>
+        <w:rPr>
+          <w:rFonts w:hint="eastAsia"/>
+        </w:rPr>
+        <w:t>&lt;/secret&gt;</w:t>
+      </w:r>
+    </w:p>
+    <w:p>
+      <w:pPr>
+        <w:rPr>
+          <w:rFonts w:hint="eastAsia"/>
+        </w:rPr>
+      </w:pPr>
+      <w:r>
+        <w:rPr>
+          <w:rFonts w:hint="eastAsia"/>
+        </w:rPr>
+        <w:t>#使用XML配置文件创建secret</w:t>
+      </w:r>
+    </w:p>
+    <w:p>
+      <w:pPr>
+        <w:rPr>
+          <w:rFonts w:hint="eastAsia"/>
+        </w:rPr>
+      </w:pPr>
+      <w:r>
+        <w:rPr>
+          <w:rFonts w:hint="eastAsia"/>
+        </w:rPr>
+        <w:t>[root@room9pc01 ~]# virsh secret-define secret.xml</w:t>
+      </w:r>
+    </w:p>
+    <w:p>
+      <w:pPr>
+        <w:rPr>
+          <w:rFonts w:hint="eastAsia"/>
+        </w:rPr>
+      </w:pPr>
+      <w:r>
+        <w:rPr>
+          <w:rFonts w:hint="eastAsia"/>
+        </w:rPr>
+        <w:t xml:space="preserve">733f0fd1-e3d6-4c25-a69f-6681fc19802b       </w:t>
+      </w:r>
+    </w:p>
+    <w:p>
+      <w:pPr>
+        <w:rPr>
+          <w:rFonts w:hint="eastAsia"/>
+        </w:rPr>
+      </w:pPr>
+      <w:r>
+        <w:rPr>
+          <w:rFonts w:hint="eastAsia"/>
+        </w:rPr>
+        <w:t>//随机的UUID，这个UUID对应的有账户信息</w:t>
+      </w:r>
+    </w:p>
+    <w:p>
+      <w:pPr>
+        <w:rPr>
+          <w:rFonts w:hint="eastAsia"/>
+        </w:rPr>
+      </w:pPr>
+    </w:p>
+    <w:p>
+      <w:pPr>
+        <w:rPr>
+          <w:rFonts w:hint="eastAsia"/>
+        </w:rPr>
+      </w:pPr>
+      <w:r>
+        <w:rPr>
+          <w:rFonts w:hint="eastAsia"/>
+        </w:rPr>
+        <w:t>2)给secret绑定admin账户的密码，密码参考ceph.client.admin.keyring文件</w:t>
+      </w:r>
+    </w:p>
+    <w:p>
+      <w:pPr>
+        <w:rPr>
+          <w:rFonts w:hint="eastAsia"/>
+        </w:rPr>
+      </w:pPr>
+      <w:r>
+        <w:rPr>
+          <w:rFonts w:hint="eastAsia"/>
+        </w:rPr>
+        <w:t>virsh secret-set-value \</w:t>
+      </w:r>
+    </w:p>
+    <w:p>
+      <w:pPr>
+        <w:rPr>
+          <w:rFonts w:hint="eastAsia"/>
+        </w:rPr>
+      </w:pPr>
+      <w:r>
+        <w:rPr>
+          <w:rFonts w:hint="eastAsia"/>
+        </w:rPr>
+        <w:t>--secret 733f0fd1-e3d6-4c25-a69f-6681fc19802b \</w:t>
+      </w:r>
+    </w:p>
+    <w:p>
+      <w:pPr>
+        <w:rPr>
+          <w:rFonts w:hint="eastAsia"/>
+        </w:rPr>
+      </w:pPr>
+      <w:r>
+        <w:rPr>
+          <w:rFonts w:hint="eastAsia"/>
+        </w:rPr>
+        <w:t>--base64 AQBTsdRapUxBKRAANXtteNUyoEmQHveb75bISg</w:t>
+      </w:r>
+    </w:p>
+    <w:p>
+      <w:pPr>
+        <w:rPr>
+          <w:rFonts w:hint="eastAsia"/>
+        </w:rPr>
+      </w:pPr>
+      <w:r>
+        <w:rPr>
+          <w:rFonts w:hint="eastAsia"/>
+        </w:rPr>
+        <w:t>//这里secret后面是之前创建的secret的UUID</w:t>
+      </w:r>
+    </w:p>
+    <w:p>
+      <w:pPr>
+        <w:rPr>
+          <w:rFonts w:hint="eastAsia"/>
+        </w:rPr>
+      </w:pPr>
+      <w:r>
+        <w:rPr>
+          <w:rFonts w:hint="eastAsia"/>
+        </w:rPr>
+        <w:t>//base64后面是client.admin账户的密码</w:t>
+      </w:r>
+    </w:p>
+    <w:p>
+      <w:pPr>
+        <w:rPr>
+          <w:rFonts w:hint="eastAsia"/>
+        </w:rPr>
+      </w:pPr>
+      <w:r>
+        <w:rPr>
+          <w:rFonts w:hint="eastAsia"/>
+        </w:rPr>
+        <w:t>//现在secret中既有账户信息又有密钥信息</w:t>
+      </w:r>
+    </w:p>
+    <w:p>
+      <w:pPr>
+        <w:rPr>
+          <w:rFonts w:hint="eastAsia"/>
+        </w:rPr>
+      </w:pPr>
+    </w:p>
+    <w:p>
+      <w:pPr>
+        <w:rPr>
+          <w:rFonts w:hint="eastAsia"/>
+        </w:rPr>
+      </w:pPr>
+      <w:r>
+        <w:rPr>
+          <w:rFonts w:hint="eastAsia"/>
+        </w:rPr>
+        <w:t>3)虚拟机的XML配置文件</w:t>
+      </w:r>
+    </w:p>
+    <w:p>
+      <w:pPr>
+        <w:rPr>
+          <w:rFonts w:hint="eastAsia"/>
+        </w:rPr>
+      </w:pPr>
+      <w:r>
+        <w:rPr>
+          <w:rFonts w:hint="eastAsia"/>
+        </w:rPr>
+        <w:t>不推荐直接使用vim修改配置文件，推荐使用virsh edit(退出保存生效)修改配置文件，效果如下：</w:t>
+      </w:r>
+    </w:p>
+    <w:p>
+      <w:pPr>
+        <w:rPr>
+          <w:rFonts w:hint="eastAsia"/>
+        </w:rPr>
+      </w:pPr>
+      <w:r>
+        <w:rPr>
+          <w:rFonts w:hint="eastAsia"/>
+        </w:rPr>
+        <w:t>virsh edit tedu_node01                //tedu_node01为虚拟机名称</w:t>
+      </w:r>
+    </w:p>
+    <w:p>
+      <w:pPr>
+        <w:rPr>
+          <w:rFonts w:hint="eastAsia"/>
+        </w:rPr>
+      </w:pPr>
+      <w:r>
+        <w:rPr>
+          <w:rFonts w:hint="eastAsia"/>
+        </w:rPr>
+        <w:t>&lt;disk type='network' device='disk'&gt;</w:t>
+      </w:r>
+    </w:p>
+    <w:p>
+      <w:pPr>
+        <w:rPr>
+          <w:rFonts w:hint="eastAsia"/>
+        </w:rPr>
+      </w:pPr>
+      <w:r>
+        <w:rPr>
+          <w:rFonts w:hint="eastAsia"/>
+        </w:rPr>
+        <w:t xml:space="preserve">      &lt;driver name='qemu' type='raw'/&gt;</w:t>
+      </w:r>
+    </w:p>
+    <w:p>
+      <w:pPr>
+        <w:rPr>
+          <w:rFonts w:hint="eastAsia"/>
+        </w:rPr>
+      </w:pPr>
+      <w:r>
+        <w:rPr>
+          <w:rFonts w:hint="eastAsia"/>
+        </w:rPr>
+        <w:t xml:space="preserve">      &lt;auth username='admin'&gt; </w:t>
+      </w:r>
+    </w:p>
+    <w:p>
+      <w:pPr>
+        <w:rPr>
+          <w:rFonts w:hint="eastAsia"/>
+        </w:rPr>
+      </w:pPr>
+      <w:r>
+        <w:rPr>
+          <w:rFonts w:hint="eastAsia"/>
+        </w:rPr>
+        <w:t xml:space="preserve">      &lt;secret type='ceph' uuid='733f0fd1-e3d6-4c25-a69f-6681fc19802b'/&gt;</w:t>
+      </w:r>
+    </w:p>
+    <w:p>
+      <w:pPr>
+        <w:rPr>
+          <w:rFonts w:hint="eastAsia"/>
+        </w:rPr>
+      </w:pPr>
+      <w:r>
+        <w:rPr>
+          <w:rFonts w:hint="eastAsia"/>
+        </w:rPr>
+        <w:t xml:space="preserve">      &lt;/auth&gt;</w:t>
+      </w:r>
+    </w:p>
+    <w:p>
+      <w:pPr>
+        <w:rPr>
+          <w:rFonts w:hint="eastAsia"/>
+        </w:rPr>
+      </w:pPr>
+      <w:r>
+        <w:rPr>
+          <w:rFonts w:hint="eastAsia"/>
+        </w:rPr>
+        <w:t xml:space="preserve">      &lt;source protocol='rbd' name='rbd/vm1-image'&gt;</w:t>
+      </w:r>
+      <w:r>
+        <w:rPr>
+          <w:rFonts w:hint="eastAsia"/>
+        </w:rPr>
+        <w:br w:type="textWrapping"/>
+      </w:r>
+      <w:r>
+        <w:rPr>
+          <w:rFonts w:hint="eastAsia"/>
+        </w:rPr>
+        <w:t xml:space="preserve">          &lt;host name='192.168.4.11' port='6789'/&gt;</w:t>
+      </w:r>
+      <w:r>
+        <w:rPr>
+          <w:rFonts w:hint="eastAsia"/>
+        </w:rPr>
+        <w:br w:type="textWrapping"/>
+      </w:r>
+      <w:r>
+        <w:rPr>
+          <w:rFonts w:hint="eastAsia"/>
+        </w:rPr>
+        <w:t xml:space="preserve">     &lt;/source&gt;</w:t>
+      </w:r>
+    </w:p>
+    <w:p>
+      <w:pPr>
+        <w:rPr>
+          <w:rFonts w:hint="eastAsia"/>
+        </w:rPr>
+      </w:pPr>
+      <w:r>
+        <w:rPr>
+          <w:rFonts w:hint="eastAsia"/>
+        </w:rPr>
+        <w:t xml:space="preserve">    &lt;target dev='vda' bus='virtio'/&gt;</w:t>
+      </w:r>
+    </w:p>
+    <w:p>
+      <w:pPr>
+        <w:rPr>
+          <w:rFonts w:hint="eastAsia"/>
+        </w:rPr>
+      </w:pPr>
+      <w:r>
+        <w:rPr>
+          <w:rFonts w:hint="eastAsia"/>
+        </w:rPr>
+        <w:t xml:space="preserve"> &lt;/disk&gt;</w:t>
+      </w:r>
+    </w:p>
+    <w:p>
+      <w:pPr>
+        <w:rPr>
+          <w:rFonts w:hint="eastAsia"/>
+        </w:rPr>
+      </w:pPr>
+      <w:r>
+        <w:rPr>
+          <w:rFonts w:hint="eastAsia"/>
+        </w:rPr>
+        <w:t>**备注：修改secret的UUID，修改source中的共享名name，修改dev设备名称。</w:t>
+      </w:r>
+    </w:p>
+    <w:p>
+      <w:pPr>
+        <w:rPr>
+          <w:rFonts w:hint="eastAsia"/>
+        </w:rPr>
+      </w:pPr>
+    </w:p>
+    <w:p>
+      <w:pPr>
+        <w:rPr>
+          <w:rFonts w:hint="eastAsia"/>
+        </w:rPr>
+      </w:pPr>
+      <w:r>
+        <w:rPr>
+          <w:rFonts w:hint="eastAsia"/>
+        </w:rPr>
+        <w:t>Ceph文件系统</w:t>
+      </w:r>
+    </w:p>
+    <w:p>
+      <w:pPr>
+        <w:rPr>
+          <w:rFonts w:hint="eastAsia"/>
+        </w:rPr>
+      </w:pPr>
+    </w:p>
+    <w:p>
+      <w:pPr>
+        <w:rPr>
+          <w:rFonts w:hint="eastAsia"/>
+        </w:rPr>
+      </w:pPr>
+      <w:r>
+        <w:rPr>
+          <w:rFonts w:hint="eastAsia"/>
+        </w:rPr>
+        <w:t>1）部署元数据服务器</w:t>
+      </w:r>
+    </w:p>
+    <w:p>
+      <w:pPr>
+        <w:rPr>
+          <w:rFonts w:hint="eastAsia"/>
+        </w:rPr>
+      </w:pPr>
+      <w:r>
+        <w:rPr>
+          <w:rFonts w:hint="eastAsia"/>
+        </w:rPr>
+        <w:t>登陆node4，安装ceph-mds软件包</w:t>
+      </w:r>
+    </w:p>
+    <w:p>
+      <w:pPr>
+        <w:rPr>
+          <w:rFonts w:hint="eastAsia"/>
+        </w:rPr>
+      </w:pPr>
+      <w:r>
+        <w:rPr>
+          <w:rFonts w:hint="eastAsia"/>
+        </w:rPr>
+        <w:t># yum -y install ceph-mds</w:t>
+      </w:r>
+    </w:p>
+    <w:p>
+      <w:pPr>
+        <w:rPr>
+          <w:rFonts w:hint="eastAsia"/>
+        </w:rPr>
+      </w:pPr>
+    </w:p>
+    <w:p>
+      <w:pPr>
+        <w:rPr>
+          <w:rFonts w:hint="eastAsia"/>
+        </w:rPr>
+      </w:pPr>
+      <w:r>
+        <w:rPr>
+          <w:rFonts w:hint="eastAsia"/>
+        </w:rPr>
+        <w:t>2)登陆node1部署节点操作</w:t>
+      </w:r>
+    </w:p>
+    <w:p>
+      <w:pPr>
+        <w:rPr>
+          <w:rFonts w:hint="eastAsia"/>
+        </w:rPr>
+      </w:pPr>
+      <w:r>
+        <w:rPr>
+          <w:rFonts w:hint="eastAsia"/>
+        </w:rPr>
+        <w:t>[root@node1 ~]# cd  /root/ceph-cluster</w:t>
+      </w:r>
+    </w:p>
+    <w:p>
+      <w:pPr>
+        <w:rPr>
+          <w:rFonts w:hint="eastAsia"/>
+        </w:rPr>
+      </w:pPr>
+      <w:r>
+        <w:rPr>
+          <w:rFonts w:hint="eastAsia"/>
+        </w:rPr>
+        <w:t>//该目录，是最早部署ceph集群时，创建的目录</w:t>
+      </w:r>
+    </w:p>
+    <w:p>
+      <w:pPr>
+        <w:rPr>
+          <w:rFonts w:hint="eastAsia"/>
+        </w:rPr>
+      </w:pPr>
+      <w:r>
+        <w:rPr>
+          <w:rFonts w:hint="eastAsia"/>
+        </w:rPr>
+        <w:t>[root@node1 ceph-cluster]# ceph-deploy mds create node4</w:t>
+      </w:r>
+    </w:p>
+    <w:p>
+      <w:pPr>
+        <w:rPr>
+          <w:rFonts w:hint="eastAsia"/>
+        </w:rPr>
+      </w:pPr>
+      <w:r>
+        <w:rPr>
+          <w:rFonts w:hint="eastAsia"/>
+        </w:rPr>
+        <w:t>//远程nod4，拷贝配置文件，启动mds服务</w:t>
+      </w:r>
+    </w:p>
+    <w:p>
+      <w:pPr>
+        <w:rPr>
+          <w:rFonts w:hint="eastAsia"/>
+        </w:rPr>
+      </w:pPr>
+    </w:p>
+    <w:p>
+      <w:pPr>
+        <w:rPr>
+          <w:rFonts w:hint="eastAsia"/>
+        </w:rPr>
+      </w:pPr>
+      <w:r>
+        <w:rPr>
+          <w:rFonts w:hint="eastAsia"/>
+        </w:rPr>
+        <w:t>如果没有配置文件则可以通过admin命令重新发送配置和密钥（备选操作）</w:t>
+      </w:r>
+    </w:p>
+    <w:p>
+      <w:pPr>
+        <w:rPr>
+          <w:rFonts w:hint="eastAsia"/>
+        </w:rPr>
+      </w:pPr>
+      <w:r>
+        <w:rPr>
+          <w:rFonts w:hint="eastAsia"/>
+        </w:rPr>
+        <w:t>[root@node1 ceph-cluster]# ceph-deploy admin node4</w:t>
+      </w:r>
+    </w:p>
+    <w:p>
+      <w:pPr>
+        <w:rPr>
+          <w:rFonts w:hint="eastAsia"/>
+        </w:rPr>
+      </w:pPr>
+      <w:r>
+        <w:rPr>
+          <w:rFonts w:hint="eastAsia"/>
+        </w:rPr>
+        <w:t>//同步配置文件和key</w:t>
+      </w:r>
+    </w:p>
+    <w:p>
+      <w:pPr>
+        <w:rPr>
+          <w:rFonts w:hint="eastAsia"/>
+        </w:rPr>
+      </w:pPr>
+    </w:p>
+    <w:p>
+      <w:pPr>
+        <w:rPr>
+          <w:rFonts w:hint="eastAsia"/>
+        </w:rPr>
+      </w:pPr>
+      <w:r>
+        <w:rPr>
+          <w:rFonts w:hint="eastAsia"/>
+        </w:rPr>
+        <w:t>3)创建存储池</w:t>
+      </w:r>
+    </w:p>
+    <w:p>
+      <w:pPr>
+        <w:rPr>
+          <w:rFonts w:hint="eastAsia"/>
+        </w:rPr>
+      </w:pPr>
+      <w:r>
+        <w:rPr>
+          <w:rFonts w:hint="eastAsia"/>
+        </w:rPr>
+        <w:t>[root@node4 ~]# ceph osd pool create cephfs_data 128</w:t>
+      </w:r>
+    </w:p>
+    <w:p>
+      <w:pPr>
+        <w:rPr>
+          <w:rFonts w:hint="eastAsia"/>
+        </w:rPr>
+      </w:pPr>
+      <w:r>
+        <w:rPr>
+          <w:rFonts w:hint="eastAsia"/>
+        </w:rPr>
+        <w:t>//创建存储池，对应128个PG</w:t>
+      </w:r>
+    </w:p>
+    <w:p>
+      <w:pPr>
+        <w:rPr>
+          <w:rFonts w:hint="eastAsia"/>
+        </w:rPr>
+      </w:pPr>
+      <w:r>
+        <w:rPr>
+          <w:rFonts w:hint="eastAsia"/>
+        </w:rPr>
+        <w:t>[root@node4 ~]# ceph osd pool create cephfs_metadata 128</w:t>
+      </w:r>
+    </w:p>
+    <w:p>
+      <w:pPr>
+        <w:rPr>
+          <w:rFonts w:hint="eastAsia"/>
+        </w:rPr>
+      </w:pPr>
+      <w:r>
+        <w:rPr>
+          <w:rFonts w:hint="eastAsia"/>
+        </w:rPr>
+        <w:t>//创建存储池，对应128个PG</w:t>
+      </w:r>
+    </w:p>
+    <w:p>
+      <w:pPr>
+        <w:rPr>
+          <w:rFonts w:hint="eastAsia"/>
+        </w:rPr>
+      </w:pPr>
+    </w:p>
+    <w:p>
+      <w:pPr>
+        <w:rPr>
+          <w:rFonts w:hint="eastAsia"/>
+        </w:rPr>
+      </w:pPr>
+    </w:p>
+    <w:p>
+      <w:pPr>
+        <w:rPr>
+          <w:rFonts w:hint="eastAsia"/>
+        </w:rPr>
+      </w:pPr>
+      <w:r>
+        <w:rPr>
+          <w:rFonts w:hint="eastAsia"/>
+        </w:rPr>
+        <w:t>4）创建Ceph文件系统</w:t>
+      </w:r>
+    </w:p>
+    <w:p>
+      <w:pPr>
+        <w:rPr>
+          <w:rFonts w:hint="eastAsia"/>
+        </w:rPr>
+      </w:pPr>
+    </w:p>
+    <w:p>
+      <w:pPr>
+        <w:rPr>
+          <w:rFonts w:hint="eastAsia"/>
+        </w:rPr>
+      </w:pPr>
+      <w:r>
+        <w:rPr>
+          <w:rFonts w:hint="eastAsia"/>
+        </w:rPr>
+        <w:t># ceph fs new myfs1 cephfs_metadata cephfs_data</w:t>
+      </w:r>
+    </w:p>
+    <w:p>
+      <w:pPr>
+        <w:rPr>
+          <w:rFonts w:hint="eastAsia"/>
+        </w:rPr>
+      </w:pPr>
+      <w:r>
+        <w:rPr>
+          <w:rFonts w:hint="eastAsia"/>
+        </w:rPr>
+        <w:t>new fs with metadata pool 2 and data pool 1</w:t>
+      </w:r>
+    </w:p>
+    <w:p>
+      <w:pPr>
+        <w:rPr>
+          <w:rFonts w:hint="eastAsia"/>
+        </w:rPr>
+      </w:pPr>
+      <w:r>
+        <w:rPr>
+          <w:rFonts w:hint="eastAsia"/>
+        </w:rPr>
+        <w:t>//注意，先写medadata池，再写data池</w:t>
+      </w:r>
+    </w:p>
+    <w:p>
+      <w:pPr>
+        <w:rPr>
+          <w:rFonts w:hint="eastAsia"/>
+        </w:rPr>
+      </w:pPr>
+      <w:r>
+        <w:rPr>
+          <w:rFonts w:hint="eastAsia"/>
+        </w:rPr>
+        <w:t>//默认，只能创建1个文件系统，多余的会报错</w:t>
+      </w:r>
+    </w:p>
+    <w:p>
+      <w:pPr>
+        <w:rPr>
+          <w:rFonts w:hint="eastAsia"/>
+        </w:rPr>
+      </w:pPr>
+    </w:p>
+    <w:p>
+      <w:pPr>
+        <w:rPr>
+          <w:rFonts w:hint="eastAsia"/>
+        </w:rPr>
+      </w:pPr>
+      <w:r>
+        <w:rPr>
+          <w:rFonts w:hint="eastAsia"/>
+        </w:rPr>
+        <w:t># ceph fs ls</w:t>
+      </w:r>
+    </w:p>
+    <w:p>
+      <w:pPr>
+        <w:rPr>
+          <w:rFonts w:hint="eastAsia"/>
+        </w:rPr>
+      </w:pPr>
+      <w:r>
+        <w:rPr>
+          <w:rFonts w:hint="eastAsia"/>
+        </w:rPr>
+        <w:t>name: myfs1, metadata pool: cephfs_metadata, data pools: [cephfs_data ]</w:t>
+      </w:r>
+    </w:p>
+    <w:p>
+      <w:pPr>
+        <w:rPr>
+          <w:rFonts w:hint="eastAsia"/>
+        </w:rPr>
+      </w:pPr>
+    </w:p>
+    <w:p>
+      <w:pPr>
+        <w:rPr>
+          <w:rFonts w:hint="eastAsia"/>
+        </w:rPr>
+      </w:pPr>
+      <w:r>
+        <w:rPr>
+          <w:rFonts w:hint="eastAsia"/>
+        </w:rPr>
+        <w:t>]# ceph mds stat</w:t>
+      </w:r>
+    </w:p>
+    <w:p>
+      <w:pPr>
+        <w:rPr>
+          <w:rFonts w:hint="eastAsia"/>
+        </w:rPr>
+      </w:pPr>
+      <w:r>
+        <w:rPr>
+          <w:rFonts w:hint="eastAsia"/>
+        </w:rPr>
+        <w:t>e4: 1/1/1 up {0=node4=up:creating}</w:t>
+      </w:r>
+    </w:p>
+    <w:p>
+      <w:pPr>
+        <w:rPr>
+          <w:rFonts w:hint="eastAsia"/>
+        </w:rPr>
+      </w:pPr>
+    </w:p>
+    <w:p>
+      <w:pPr>
+        <w:rPr>
+          <w:rFonts w:hint="eastAsia"/>
+        </w:rPr>
+      </w:pPr>
+      <w:r>
+        <w:rPr>
+          <w:rFonts w:hint="eastAsia"/>
+        </w:rPr>
+        <w:t>5）客户端挂载</w:t>
+      </w:r>
+    </w:p>
+    <w:p>
+      <w:pPr>
+        <w:rPr>
+          <w:rFonts w:hint="eastAsia"/>
+        </w:rPr>
+      </w:pPr>
+      <w:r>
+        <w:rPr>
+          <w:rFonts w:hint="eastAsia"/>
+        </w:rPr>
+        <w:t># mount -t ceph 192.168.4.11:6789:/  /mnt/cephfs/ \</w:t>
+      </w:r>
+    </w:p>
+    <w:p>
+      <w:pPr>
+        <w:rPr>
+          <w:rFonts w:hint="eastAsia"/>
+        </w:rPr>
+      </w:pPr>
+      <w:r>
+        <w:rPr>
+          <w:rFonts w:hint="eastAsia"/>
+        </w:rPr>
+        <w:t>-o name=admin,secret=AQBTsdRapUxBKRAANXtteNUyoEmQHveb75bISg==</w:t>
+      </w:r>
+    </w:p>
+    <w:p>
+      <w:pPr>
+        <w:rPr>
+          <w:rFonts w:hint="eastAsia"/>
+        </w:rPr>
+      </w:pPr>
+      <w:r>
+        <w:rPr>
+          <w:rFonts w:hint="eastAsia"/>
+        </w:rPr>
+        <w:t>//注意:文件系统类型为ceph</w:t>
+      </w:r>
+    </w:p>
+    <w:p>
+      <w:pPr>
+        <w:rPr>
+          <w:rFonts w:hint="eastAsia"/>
+        </w:rPr>
+      </w:pPr>
+      <w:r>
+        <w:rPr>
+          <w:rFonts w:hint="eastAsia"/>
+        </w:rPr>
+        <w:t>//192.168.4.11为MON节点的IP（不是MDS节点）</w:t>
+      </w:r>
+    </w:p>
+    <w:p>
+      <w:pPr>
+        <w:rPr>
+          <w:rFonts w:hint="eastAsia"/>
+        </w:rPr>
+      </w:pPr>
+      <w:r>
+        <w:rPr>
+          <w:rFonts w:hint="eastAsia"/>
+        </w:rPr>
+        <w:t>//admin是用户名,secret是密钥</w:t>
+      </w:r>
+    </w:p>
+    <w:p>
+      <w:pPr>
+        <w:rPr>
+          <w:rFonts w:hint="eastAsia"/>
+        </w:rPr>
+      </w:pPr>
+      <w:r>
+        <w:rPr>
+          <w:rFonts w:hint="eastAsia"/>
+        </w:rPr>
+        <w:t>//密钥可以在/etc/ceph/ceph.client.admin.keyring中找到</w:t>
+      </w:r>
+    </w:p>
+    <w:p>
+      <w:pPr>
+        <w:rPr>
+          <w:rFonts w:hint="eastAsia"/>
+        </w:rPr>
+      </w:pPr>
+    </w:p>
+    <w:p>
+      <w:pPr>
+        <w:rPr>
+          <w:rFonts w:hint="eastAsia"/>
+        </w:rPr>
+      </w:pPr>
+    </w:p>
+    <w:p>
+      <w:pPr>
+        <w:rPr>
+          <w:rFonts w:hint="eastAsia"/>
+        </w:rPr>
+      </w:pPr>
+    </w:p>
+    <w:p>
+      <w:pPr>
+        <w:rPr>
+          <w:rFonts w:hint="eastAsia"/>
+        </w:rPr>
+      </w:pPr>
+    </w:p>
+    <w:p>
+      <w:pPr>
+        <w:rPr>
+          <w:rFonts w:hint="eastAsia"/>
+        </w:rPr>
+      </w:pPr>
     </w:p>
     <w:p>
       <w:pPr>
